--- a/Άσκηση 2/Εργασία_2_Τεκμηρίωση.docx
+++ b/Άσκηση 2/Εργασία_2_Τεκμηρίωση.docx
@@ -56,7 +56,7 @@
     </w:p>
     <w:p>
       <w:pPr>
-        <w:pStyle w:val="a3"/>
+        <w:pStyle w:val="ListParagraph"/>
         <w:numPr>
           <w:ilvl w:val="0"/>
           <w:numId w:val="1"/>
@@ -80,7 +80,7 @@
     </w:p>
     <w:p>
       <w:pPr>
-        <w:pStyle w:val="a3"/>
+        <w:pStyle w:val="ListParagraph"/>
         <w:numPr>
           <w:ilvl w:val="0"/>
           <w:numId w:val="1"/>
@@ -104,7 +104,7 @@
     </w:p>
     <w:p>
       <w:pPr>
-        <w:pStyle w:val="a3"/>
+        <w:pStyle w:val="ListParagraph"/>
         <w:numPr>
           <w:ilvl w:val="0"/>
           <w:numId w:val="1"/>
@@ -128,7 +128,7 @@
     </w:p>
     <w:p>
       <w:pPr>
-        <w:pStyle w:val="a3"/>
+        <w:pStyle w:val="ListParagraph"/>
         <w:numPr>
           <w:ilvl w:val="0"/>
           <w:numId w:val="1"/>
@@ -302,7 +302,7 @@
     </w:p>
     <w:p>
       <w:pPr>
-        <w:pStyle w:val="1"/>
+        <w:pStyle w:val="Heading1"/>
         <w:rPr>
           <w:rFonts w:ascii="Arial" w:hAnsi="Arial" w:cs="Arial"/>
           <w:b/>
@@ -371,7 +371,7 @@
     </w:p>
     <w:p>
       <w:pPr>
-        <w:pStyle w:val="a3"/>
+        <w:pStyle w:val="ListParagraph"/>
         <w:numPr>
           <w:ilvl w:val="0"/>
           <w:numId w:val="2"/>
@@ -484,7 +484,6 @@
           <w:sz w:val="24"/>
           <w:szCs w:val="24"/>
         </w:rPr>
-        <w:lastRenderedPageBreak/>
         <w:drawing>
           <wp:inline distT="0" distB="0" distL="0" distR="0" wp14:anchorId="28D188E0" wp14:editId="2E36B7F0">
             <wp:extent cx="5029200" cy="1990725"/>
@@ -537,7 +536,7 @@
     </w:p>
     <w:p>
       <w:pPr>
-        <w:pStyle w:val="a4"/>
+        <w:pStyle w:val="Caption"/>
         <w:ind w:firstLine="720"/>
         <w:jc w:val="both"/>
         <w:rPr>
@@ -679,7 +678,7 @@
           <w:b/>
           <w:bCs/>
         </w:rPr>
-        <w:t xml:space="preserve">Άνοιγμα </w:t>
+        <w:t>Άνοιγμα Θέρμανσης</w:t>
       </w:r>
       <w:r>
         <w:rPr>
@@ -687,8 +686,7 @@
           <w:b/>
           <w:bCs/>
         </w:rPr>
-        <w:lastRenderedPageBreak/>
-        <w:t>Θέρμανσης</w:t>
+        <w:t xml:space="preserve">   </w:t>
       </w:r>
       <w:r>
         <w:rPr>
@@ -696,7 +694,7 @@
           <w:b/>
           <w:bCs/>
         </w:rPr>
-        <w:t xml:space="preserve">   </w:t>
+        <w:sym w:font="Wingdings" w:char="F0E0"/>
       </w:r>
       <w:r>
         <w:rPr>
@@ -704,7 +702,13 @@
           <w:b/>
           <w:bCs/>
         </w:rPr>
-        <w:sym w:font="Wingdings" w:char="F0E0"/>
+        <w:t xml:space="preserve"> Κουζίνα</w:t>
+      </w:r>
+      <w:r>
+        <w:rPr>
+          <w:rFonts w:ascii="Arial" w:hAnsi="Arial" w:cs="Arial"/>
+        </w:rPr>
+        <w:t xml:space="preserve">, τότε θα εμφανιστεί στην οθόνη του προσωπικού βοηθού το αντίστοιχο μήνυμα: </w:t>
       </w:r>
       <w:r>
         <w:rPr>
@@ -712,13 +716,7 @@
           <w:b/>
           <w:bCs/>
         </w:rPr>
-        <w:t xml:space="preserve"> Κουζίνα</w:t>
-      </w:r>
-      <w:r>
-        <w:rPr>
-          <w:rFonts w:ascii="Arial" w:hAnsi="Arial" w:cs="Arial"/>
-        </w:rPr>
-        <w:t xml:space="preserve">, τότε θα εμφανιστεί στην οθόνη του προσωπικού βοηθού το αντίστοιχο μήνυμα: </w:t>
+        <w:t>«Η θέρμανση στην κουζίνα έχει ανοίξει»</w:t>
       </w:r>
       <w:r>
         <w:rPr>
@@ -726,14 +724,6 @@
           <w:b/>
           <w:bCs/>
         </w:rPr>
-        <w:t>«Η θέρμανση στην κουζίνα έχει ανοίξει»</w:t>
-      </w:r>
-      <w:r>
-        <w:rPr>
-          <w:rFonts w:ascii="Arial" w:hAnsi="Arial" w:cs="Arial"/>
-          <w:b/>
-          <w:bCs/>
-        </w:rPr>
         <w:t xml:space="preserve">. </w:t>
       </w:r>
       <w:r>
@@ -772,7 +762,7 @@
     </w:p>
     <w:p>
       <w:pPr>
-        <w:pStyle w:val="a3"/>
+        <w:pStyle w:val="ListParagraph"/>
         <w:numPr>
           <w:ilvl w:val="0"/>
           <w:numId w:val="2"/>
@@ -889,7 +879,6 @@
           <w:sz w:val="24"/>
           <w:szCs w:val="24"/>
         </w:rPr>
-        <w:lastRenderedPageBreak/>
         <w:drawing>
           <wp:inline distT="0" distB="0" distL="0" distR="0" wp14:anchorId="1C6654FD" wp14:editId="101826C1">
             <wp:extent cx="5044682" cy="3138805"/>
@@ -935,7 +924,7 @@
     </w:p>
     <w:p>
       <w:pPr>
-        <w:pStyle w:val="a4"/>
+        <w:pStyle w:val="Caption"/>
         <w:ind w:firstLine="720"/>
         <w:jc w:val="both"/>
         <w:rPr>
@@ -975,6 +964,7 @@
         <w:rPr>
           <w:rFonts w:ascii="Arial" w:hAnsi="Arial" w:cs="Arial"/>
         </w:rPr>
+        <w:lastRenderedPageBreak/>
         <w:t>Ο χρήστης επιλέγοντας ένα δωμάτιο</w:t>
       </w:r>
       <w:r>
@@ -1035,14 +1025,7 @@
         <w:rPr>
           <w:rFonts w:ascii="Arial" w:hAnsi="Arial" w:cs="Arial"/>
         </w:rPr>
-        <w:t xml:space="preserve">. Για παράδειγμα, λειτουργίες όπως άνοιγμα φωτός ή θέρμανσης, </w:t>
-      </w:r>
-      <w:r>
-        <w:rPr>
-          <w:rFonts w:ascii="Arial" w:hAnsi="Arial" w:cs="Arial"/>
-        </w:rPr>
-        <w:lastRenderedPageBreak/>
-        <w:t>σβήσιμο φωτός ή θέρμανσης και  καθορισμός θερμοκρασίας της θέρμανσης, είναι μερικές από τις εντολές που διατίθενται όταν επιλέγεται το υπνοδωμάτιο.</w:t>
+        <w:t>. Για παράδειγμα, λειτουργίες όπως άνοιγμα φωτός ή θέρμανσης, σβήσιμο φωτός ή θέρμανσης και  καθορισμός θερμοκρασίας της θέρμανσης, είναι μερικές από τις εντολές που διατίθενται όταν επιλέγεται το υπνοδωμάτιο.</w:t>
       </w:r>
     </w:p>
     <w:p>
@@ -1086,15 +1069,144 @@
     </w:p>
     <w:p>
       <w:pPr>
+        <w:ind w:firstLine="720"/>
         <w:jc w:val="both"/>
         <w:rPr>
           <w:rFonts w:ascii="Arial" w:hAnsi="Arial" w:cs="Arial"/>
         </w:rPr>
       </w:pPr>
-    </w:p>
-    <w:p>
-      <w:pPr>
-        <w:pStyle w:val="1"/>
+      <w:r>
+        <w:rPr>
+          <w:rFonts w:ascii="Arial" w:hAnsi="Arial" w:cs="Arial"/>
+        </w:rPr>
+        <w:t>Το ίδιο ισχύει και για την παπουτσοθήκη.</w:t>
+      </w:r>
+      <w:r>
+        <w:rPr>
+          <w:rFonts w:ascii="Arial" w:hAnsi="Arial" w:cs="Arial"/>
+        </w:rPr>
+        <w:t xml:space="preserve"> </w:t>
+      </w:r>
+      <w:r>
+        <w:rPr>
+          <w:rFonts w:ascii="Arial" w:hAnsi="Arial" w:cs="Arial"/>
+        </w:rPr>
+        <w:t>Ε</w:t>
+      </w:r>
+      <w:r>
+        <w:rPr>
+          <w:rFonts w:ascii="Arial" w:hAnsi="Arial" w:cs="Arial"/>
+        </w:rPr>
+        <w:t>ικάζουμε</w:t>
+      </w:r>
+      <w:r>
+        <w:rPr>
+          <w:rFonts w:ascii="Arial" w:hAnsi="Arial" w:cs="Arial"/>
+        </w:rPr>
+        <w:t>,</w:t>
+      </w:r>
+      <w:r>
+        <w:rPr>
+          <w:rFonts w:ascii="Arial" w:hAnsi="Arial" w:cs="Arial"/>
+        </w:rPr>
+        <w:t xml:space="preserve"> πως ο χρήστης θέλει να προσθέσει στην συλλογή των παπουτσιών του ένα νέο ζευγάρι. Οπότε, υπάρχουν δύο τρόποι να γίνει αυτό.</w:t>
+      </w:r>
+    </w:p>
+    <w:p>
+      <w:pPr>
+        <w:pStyle w:val="ListParagraph"/>
+        <w:numPr>
+          <w:ilvl w:val="0"/>
+          <w:numId w:val="12"/>
+        </w:numPr>
+        <w:jc w:val="both"/>
+        <w:rPr>
+          <w:rFonts w:ascii="Arial" w:hAnsi="Arial" w:cs="Arial"/>
+        </w:rPr>
+      </w:pPr>
+      <w:r>
+        <w:rPr>
+          <w:rFonts w:ascii="Arial" w:hAnsi="Arial" w:cs="Arial"/>
+        </w:rPr>
+        <w:t xml:space="preserve">Είτε θα πάει στο μενού και θα επιλέξει </w:t>
+      </w:r>
+      <w:r>
+        <w:rPr>
+          <w:rFonts w:ascii="Arial" w:hAnsi="Arial" w:cs="Arial"/>
+          <w:b/>
+          <w:bCs/>
+        </w:rPr>
+        <w:t>Παπουτσοθήκη &gt; Προσθήκη Νέου Παπουτσιού</w:t>
+      </w:r>
+      <w:r>
+        <w:rPr>
+          <w:rFonts w:ascii="Arial" w:hAnsi="Arial" w:cs="Arial"/>
+        </w:rPr>
+        <w:t xml:space="preserve"> και ύστερα θα επιλέξει το νέο του ζευγάρι.</w:t>
+      </w:r>
+    </w:p>
+    <w:p>
+      <w:pPr>
+        <w:pStyle w:val="ListParagraph"/>
+        <w:numPr>
+          <w:ilvl w:val="0"/>
+          <w:numId w:val="12"/>
+        </w:numPr>
+        <w:jc w:val="both"/>
+        <w:rPr>
+          <w:rFonts w:ascii="Arial" w:hAnsi="Arial" w:cs="Arial"/>
+        </w:rPr>
+      </w:pPr>
+      <w:r>
+        <w:rPr>
+          <w:rFonts w:ascii="Arial" w:hAnsi="Arial" w:cs="Arial"/>
+        </w:rPr>
+        <w:t>Είτε θα σύρει το νέο ζευγάρι στην υποδοχή της παπουτσοθήκης, μέσω του διαδραστικού μενού.</w:t>
+      </w:r>
+    </w:p>
+    <w:p>
+      <w:pPr>
+        <w:jc w:val="both"/>
+        <w:rPr>
+          <w:rFonts w:ascii="Arial" w:hAnsi="Arial" w:cs="Arial"/>
+        </w:rPr>
+      </w:pPr>
+      <w:r>
+        <w:rPr>
+          <w:rFonts w:ascii="Arial" w:hAnsi="Arial" w:cs="Arial"/>
+        </w:rPr>
+        <w:t>Η παραπάνω σχεδίαση μπορεί να γίνει και για την καφετιέρα, καθώς μπορεί να την χειριστεί ο χρήστης κι από το μενού</w:t>
+      </w:r>
+      <w:r>
+        <w:rPr>
+          <w:rFonts w:ascii="Arial" w:hAnsi="Arial" w:cs="Arial"/>
+        </w:rPr>
+        <w:t>,</w:t>
+      </w:r>
+      <w:r>
+        <w:rPr>
+          <w:rFonts w:ascii="Arial" w:hAnsi="Arial" w:cs="Arial"/>
+        </w:rPr>
+        <w:t xml:space="preserve"> ή να πατήσει τα κουμπιά της εικόνας της καφετιέρας</w:t>
+      </w:r>
+      <w:r>
+        <w:rPr>
+          <w:rFonts w:ascii="Arial" w:hAnsi="Arial" w:cs="Arial"/>
+        </w:rPr>
+        <w:t>.</w:t>
+      </w:r>
+    </w:p>
+    <w:p>
+      <w:pPr>
+        <w:jc w:val="both"/>
+        <w:rPr>
+          <w:rFonts w:ascii="Arial" w:hAnsi="Arial" w:cs="Arial"/>
+        </w:rPr>
+      </w:pPr>
+    </w:p>
+    <w:p>
+      <w:pPr>
+        <w:pStyle w:val="Heading1"/>
         <w:rPr>
           <w:rFonts w:ascii="Arial" w:hAnsi="Arial" w:cs="Arial"/>
           <w:b/>
@@ -1165,7 +1277,7 @@
     </w:p>
     <w:p>
       <w:pPr>
-        <w:pStyle w:val="2"/>
+        <w:pStyle w:val="Heading2"/>
         <w:rPr>
           <w:rFonts w:ascii="Arial" w:hAnsi="Arial" w:cs="Arial"/>
           <w:b/>
@@ -1184,7 +1296,6 @@
           <w:sz w:val="28"/>
           <w:szCs w:val="28"/>
         </w:rPr>
-        <w:lastRenderedPageBreak/>
         <w:t>Φώτα:</w:t>
       </w:r>
     </w:p>
@@ -1235,7 +1346,7 @@
     </w:p>
     <w:tbl>
       <w:tblPr>
-        <w:tblStyle w:val="10"/>
+        <w:tblStyle w:val="PlainTable1"/>
         <w:tblW w:w="0" w:type="auto"/>
         <w:jc w:val="center"/>
         <w:tblLook w:val="04A0" w:firstRow="1" w:lastRow="0" w:firstColumn="1" w:lastColumn="0" w:noHBand="0" w:noVBand="1"/>
@@ -1423,6 +1534,7 @@
               <w:rPr>
                 <w:rFonts w:ascii="Arial" w:hAnsi="Arial" w:cs="Arial"/>
               </w:rPr>
+              <w:lastRenderedPageBreak/>
               <w:t>Πρόθεση για δράση εκπλήρωσης του στόχου</w:t>
             </w:r>
           </w:p>
@@ -1505,7 +1617,7 @@
           </w:tcPr>
           <w:p>
             <w:pPr>
-              <w:pStyle w:val="a3"/>
+              <w:pStyle w:val="ListParagraph"/>
               <w:numPr>
                 <w:ilvl w:val="0"/>
                 <w:numId w:val="5"/>
@@ -1525,7 +1637,7 @@
           </w:p>
           <w:p>
             <w:pPr>
-              <w:pStyle w:val="a3"/>
+              <w:pStyle w:val="ListParagraph"/>
               <w:numPr>
                 <w:ilvl w:val="0"/>
                 <w:numId w:val="5"/>
@@ -1545,7 +1657,7 @@
           </w:p>
           <w:p>
             <w:pPr>
-              <w:pStyle w:val="a3"/>
+              <w:pStyle w:val="ListParagraph"/>
               <w:numPr>
                 <w:ilvl w:val="0"/>
                 <w:numId w:val="5"/>
@@ -1571,7 +1683,7 @@
           </w:tcPr>
           <w:p>
             <w:pPr>
-              <w:pStyle w:val="a3"/>
+              <w:pStyle w:val="ListParagraph"/>
               <w:numPr>
                 <w:ilvl w:val="0"/>
                 <w:numId w:val="6"/>
@@ -1591,7 +1703,7 @@
           </w:p>
           <w:p>
             <w:pPr>
-              <w:pStyle w:val="a3"/>
+              <w:pStyle w:val="ListParagraph"/>
               <w:numPr>
                 <w:ilvl w:val="0"/>
                 <w:numId w:val="6"/>
@@ -1783,14 +1895,7 @@
               <w:rPr>
                 <w:rFonts w:ascii="Arial" w:hAnsi="Arial" w:cs="Arial"/>
               </w:rPr>
-              <w:t xml:space="preserve"> </w:t>
-            </w:r>
-            <w:r>
-              <w:rPr>
-                <w:rFonts w:ascii="Arial" w:hAnsi="Arial" w:cs="Arial"/>
-              </w:rPr>
-              <w:lastRenderedPageBreak/>
-              <w:t>η εντολή εκτελέστηκε με επιτυχία. Διαφορετικά, η εικόνα κάτοψης του σπιτιού παραμένει αμετάβλητη</w:t>
+              <w:t xml:space="preserve"> η εντολή εκτελέστηκε με επιτυχία. Διαφορετικά, η εικόνα κάτοψης του σπιτιού παραμένει αμετάβλητη</w:t>
             </w:r>
           </w:p>
         </w:tc>
@@ -1818,7 +1923,6 @@
               <w:rPr>
                 <w:rFonts w:ascii="Arial" w:hAnsi="Arial" w:cs="Arial"/>
               </w:rPr>
-              <w:lastRenderedPageBreak/>
               <w:t xml:space="preserve">Εξήγηση της </w:t>
             </w:r>
             <w:r>
@@ -2104,7 +2208,7 @@
     </w:p>
     <w:p>
       <w:pPr>
-        <w:pStyle w:val="a3"/>
+        <w:pStyle w:val="ListParagraph"/>
         <w:numPr>
           <w:ilvl w:val="0"/>
           <w:numId w:val="7"/>
@@ -2172,38 +2276,38 @@
         <w:rPr>
           <w:rFonts w:ascii="Arial" w:hAnsi="Arial" w:cs="Arial"/>
         </w:rPr>
-        <w:t xml:space="preserve">για το </w:t>
+        <w:t>για το άνοιγμα του φωτός</w:t>
+      </w:r>
+      <w:r>
+        <w:rPr>
+          <w:rFonts w:ascii="Arial" w:hAnsi="Arial" w:cs="Arial"/>
+        </w:rPr>
+        <w:t>. Δεδομένου ότι η εικόνα αντιστοιχεί στο σχέδιο του σπιτιού του χρήστη, ο τελευταίος είναι σε θέση να κατανοήσει</w:t>
+      </w:r>
+      <w:r>
+        <w:rPr>
+          <w:rFonts w:ascii="Arial" w:hAnsi="Arial" w:cs="Arial"/>
+        </w:rPr>
+        <w:t xml:space="preserve"> γρήγορα</w:t>
+      </w:r>
+      <w:r>
+        <w:rPr>
+          <w:rFonts w:ascii="Arial" w:hAnsi="Arial" w:cs="Arial"/>
+        </w:rPr>
+        <w:t xml:space="preserve"> σε ποιο σημείο του σπιτιού έχει </w:t>
+      </w:r>
+      <w:r>
+        <w:rPr>
+          <w:rFonts w:ascii="Arial" w:hAnsi="Arial" w:cs="Arial"/>
+        </w:rPr>
+        <w:t xml:space="preserve">ανάψει </w:t>
       </w:r>
       <w:r>
         <w:rPr>
           <w:rFonts w:ascii="Arial" w:hAnsi="Arial" w:cs="Arial"/>
         </w:rPr>
         <w:lastRenderedPageBreak/>
-        <w:t>άνοιγμα του φωτός</w:t>
-      </w:r>
-      <w:r>
-        <w:rPr>
-          <w:rFonts w:ascii="Arial" w:hAnsi="Arial" w:cs="Arial"/>
-        </w:rPr>
-        <w:t>. Δεδομένου ότι η εικόνα αντιστοιχεί στο σχέδιο του σπιτιού του χρήστη, ο τελευταίος είναι σε θέση να κατανοήσει</w:t>
-      </w:r>
-      <w:r>
-        <w:rPr>
-          <w:rFonts w:ascii="Arial" w:hAnsi="Arial" w:cs="Arial"/>
-        </w:rPr>
-        <w:t xml:space="preserve"> γρήγορα</w:t>
-      </w:r>
-      <w:r>
-        <w:rPr>
-          <w:rFonts w:ascii="Arial" w:hAnsi="Arial" w:cs="Arial"/>
-        </w:rPr>
-        <w:t xml:space="preserve"> σε ποιο σημείο του σπιτιού έχει </w:t>
-      </w:r>
-      <w:r>
-        <w:rPr>
-          <w:rFonts w:ascii="Arial" w:hAnsi="Arial" w:cs="Arial"/>
-        </w:rPr>
-        <w:t xml:space="preserve">ανάψει ή σβήσει το φως. </w:t>
+        <w:t xml:space="preserve">ή σβήσει το φως. </w:t>
       </w:r>
       <w:r>
         <w:rPr>
@@ -2214,7 +2318,7 @@
     </w:p>
     <w:p>
       <w:pPr>
-        <w:pStyle w:val="a3"/>
+        <w:pStyle w:val="ListParagraph"/>
         <w:ind w:left="1440"/>
         <w:jc w:val="both"/>
         <w:rPr>
@@ -2224,7 +2328,7 @@
     </w:p>
     <w:p>
       <w:pPr>
-        <w:pStyle w:val="a3"/>
+        <w:pStyle w:val="ListParagraph"/>
         <w:numPr>
           <w:ilvl w:val="0"/>
           <w:numId w:val="7"/>
@@ -2261,7 +2365,7 @@
     </w:p>
     <w:p>
       <w:pPr>
-        <w:pStyle w:val="2"/>
+        <w:pStyle w:val="Heading2"/>
         <w:rPr>
           <w:rFonts w:ascii="Arial" w:hAnsi="Arial" w:cs="Arial"/>
           <w:b/>
@@ -2366,14 +2470,7 @@
         <w:rPr>
           <w:rFonts w:ascii="Arial" w:hAnsi="Arial" w:cs="Arial"/>
         </w:rPr>
-        <w:t xml:space="preserve"> του σπιτιού μεταξύ των δύο τεχνικών που προαναφέρθηκαν. Στην πρώτη στήλη του πίνακα αναφέρονται τα στάδια του μοντέλου του Norman, στην δεύτερη στήλη φαίνονται πληροφορίες που βασίζονται στην πρώτη τεχνική (υλοποίηση με μενού) και, τέλος, στην </w:t>
-      </w:r>
-      <w:r>
-        <w:rPr>
-          <w:rFonts w:ascii="Arial" w:hAnsi="Arial" w:cs="Arial"/>
-        </w:rPr>
-        <w:lastRenderedPageBreak/>
-        <w:t>τελευταία στήλη φαίνονται πληροφορίες που βασίζονται στην δεύτερη τεχνική (υλοποίηση με εικόνα κάτοψης σπιτιού):</w:t>
+        <w:t xml:space="preserve"> του σπιτιού μεταξύ των δύο τεχνικών που προαναφέρθηκαν. Στην πρώτη στήλη του πίνακα αναφέρονται τα στάδια του μοντέλου του Norman, στην δεύτερη στήλη φαίνονται πληροφορίες που βασίζονται στην πρώτη τεχνική (υλοποίηση με μενού) και, τέλος, στην τελευταία στήλη φαίνονται πληροφορίες που βασίζονται στην δεύτερη τεχνική (υλοποίηση με εικόνα κάτοψης σπιτιού):</w:t>
       </w:r>
     </w:p>
     <w:p>
@@ -2389,7 +2486,7 @@
     </w:p>
     <w:tbl>
       <w:tblPr>
-        <w:tblStyle w:val="10"/>
+        <w:tblStyle w:val="PlainTable1"/>
         <w:tblW w:w="0" w:type="auto"/>
         <w:jc w:val="center"/>
         <w:tblLook w:val="04A0" w:firstRow="1" w:lastRow="0" w:firstColumn="1" w:lastColumn="0" w:noHBand="0" w:noVBand="1"/>
@@ -2695,7 +2792,7 @@
           </w:tcPr>
           <w:p>
             <w:pPr>
-              <w:pStyle w:val="a3"/>
+              <w:pStyle w:val="ListParagraph"/>
               <w:numPr>
                 <w:ilvl w:val="0"/>
                 <w:numId w:val="8"/>
@@ -2733,7 +2830,7 @@
           </w:p>
           <w:p>
             <w:pPr>
-              <w:pStyle w:val="a3"/>
+              <w:pStyle w:val="ListParagraph"/>
               <w:numPr>
                 <w:ilvl w:val="0"/>
                 <w:numId w:val="8"/>
@@ -2765,7 +2862,7 @@
           </w:p>
           <w:p>
             <w:pPr>
-              <w:pStyle w:val="a3"/>
+              <w:pStyle w:val="ListParagraph"/>
               <w:numPr>
                 <w:ilvl w:val="0"/>
                 <w:numId w:val="8"/>
@@ -2803,7 +2900,7 @@
           </w:tcPr>
           <w:p>
             <w:pPr>
-              <w:pStyle w:val="a3"/>
+              <w:pStyle w:val="ListParagraph"/>
               <w:numPr>
                 <w:ilvl w:val="0"/>
                 <w:numId w:val="9"/>
@@ -2835,7 +2932,7 @@
           </w:p>
           <w:p>
             <w:pPr>
-              <w:pStyle w:val="a3"/>
+              <w:pStyle w:val="ListParagraph"/>
               <w:numPr>
                 <w:ilvl w:val="0"/>
                 <w:numId w:val="9"/>
@@ -3033,7 +3130,14 @@
               <w:rPr>
                 <w:rFonts w:ascii="Arial" w:hAnsi="Arial" w:cs="Arial"/>
               </w:rPr>
-              <w:t xml:space="preserve"> Σε αποτυχία εκτέλεσης, δεν παρατηρείται καμία διαφορά στη θερμοκρασία του σαλονιού.</w:t>
+              <w:t xml:space="preserve"> Σε αποτυχία εκτέλεσης, δεν παρατηρείται καμία </w:t>
+            </w:r>
+            <w:r>
+              <w:rPr>
+                <w:rFonts w:ascii="Arial" w:hAnsi="Arial" w:cs="Arial"/>
+              </w:rPr>
+              <w:lastRenderedPageBreak/>
+              <w:t>διαφορά στη θερμοκρασία του σαλονιού.</w:t>
             </w:r>
           </w:p>
         </w:tc>
@@ -3061,6 +3165,7 @@
               <w:rPr>
                 <w:rFonts w:ascii="Arial" w:hAnsi="Arial" w:cs="Arial"/>
               </w:rPr>
+              <w:lastRenderedPageBreak/>
               <w:t xml:space="preserve">Εξήγηση της </w:t>
             </w:r>
             <w:r>
@@ -3177,14 +3282,7 @@
               <w:rPr>
                 <w:rFonts w:ascii="Arial" w:hAnsi="Arial" w:cs="Arial"/>
               </w:rPr>
-              <w:t xml:space="preserve">Εάν η θέρμανση στο σαλόνι έχει ενεργοποιηθεί (επιτυχία), τότε ο χρήστης εκπλήρωσε τον στόχο του. Σε αντίθετη περίπτωση </w:t>
-            </w:r>
-            <w:r>
-              <w:rPr>
-                <w:rFonts w:ascii="Arial" w:hAnsi="Arial" w:cs="Arial"/>
-              </w:rPr>
-              <w:lastRenderedPageBreak/>
-              <w:t>γίνεται επαναπροσδιορισμός του στόχου (οδηγείται ξανά στο βήμα 1)</w:t>
+              <w:t>Εάν η θέρμανση στο σαλόνι έχει ενεργοποιηθεί (επιτυχία), τότε ο χρήστης εκπλήρωσε τον στόχο του. Σε αντίθετη περίπτωση γίνεται επαναπροσδιορισμός του στόχου (οδηγείται ξανά στο βήμα 1)</w:t>
             </w:r>
           </w:p>
         </w:tc>
@@ -3207,15 +3305,7 @@
               <w:rPr>
                 <w:rFonts w:ascii="Arial" w:hAnsi="Arial" w:cs="Arial"/>
               </w:rPr>
-              <w:lastRenderedPageBreak/>
-              <w:t xml:space="preserve">Εάν η θέρμανση στο σαλόνι έχει ενεργοποιηθεί (επιτυχία), τότε ο χρήστης εκπλήρωσε τον στόχο του. Σε αντίθετη περίπτωση </w:t>
-            </w:r>
-            <w:r>
-              <w:rPr>
-                <w:rFonts w:ascii="Arial" w:hAnsi="Arial" w:cs="Arial"/>
-              </w:rPr>
-              <w:lastRenderedPageBreak/>
-              <w:t>γίνεται επαναπροσδιορισμός του στόχου (οδηγείται ξανά στο βήμα 1)</w:t>
+              <w:t>Εάν η θέρμανση στο σαλόνι έχει ενεργοποιηθεί (επιτυχία), τότε ο χρήστης εκπλήρωσε τον στόχο του. Σε αντίθετη περίπτωση γίνεται επαναπροσδιορισμός του στόχου (οδηγείται ξανά στο βήμα 1)</w:t>
             </w:r>
           </w:p>
         </w:tc>
@@ -3400,7 +3490,7 @@
     </w:p>
     <w:p>
       <w:pPr>
-        <w:pStyle w:val="a3"/>
+        <w:pStyle w:val="ListParagraph"/>
         <w:ind w:left="1440"/>
         <w:jc w:val="both"/>
         <w:rPr>
@@ -3412,7 +3502,7 @@
     </w:p>
     <w:p>
       <w:pPr>
-        <w:pStyle w:val="a3"/>
+        <w:pStyle w:val="ListParagraph"/>
         <w:numPr>
           <w:ilvl w:val="0"/>
           <w:numId w:val="7"/>
@@ -3455,7 +3545,7 @@
     </w:p>
     <w:p>
       <w:pPr>
-        <w:pStyle w:val="a3"/>
+        <w:pStyle w:val="ListParagraph"/>
         <w:ind w:left="1440"/>
         <w:jc w:val="both"/>
         <w:rPr>
@@ -3465,7 +3555,7 @@
     </w:p>
     <w:p>
       <w:pPr>
-        <w:pStyle w:val="a3"/>
+        <w:pStyle w:val="ListParagraph"/>
         <w:numPr>
           <w:ilvl w:val="0"/>
           <w:numId w:val="7"/>
@@ -3479,7 +3569,6 @@
         <w:rPr>
           <w:rFonts w:ascii="Arial" w:hAnsi="Arial" w:cs="Arial"/>
         </w:rPr>
-        <w:lastRenderedPageBreak/>
         <w:t>Ο χρήστης μπορεί γρήγορα να θέσει την επόμενη εντολή του στον προσωπικό βοηθό</w:t>
       </w:r>
       <w:r>
@@ -3520,7 +3609,7 @@
     </w:p>
     <w:p>
       <w:pPr>
-        <w:pStyle w:val="2"/>
+        <w:pStyle w:val="Heading2"/>
         <w:rPr>
           <w:rFonts w:ascii="Arial" w:hAnsi="Arial" w:cs="Arial"/>
           <w:b/>
@@ -3542,6 +3631,7 @@
         <w:t>Παπουτσοθήκη:</w:t>
       </w:r>
     </w:p>
+    <w:p/>
     <w:p>
       <w:pPr>
         <w:rPr>
@@ -3555,7 +3645,7 @@
     </w:p>
     <w:p>
       <w:pPr>
-        <w:pStyle w:val="2"/>
+        <w:pStyle w:val="Heading2"/>
         <w:rPr>
           <w:rFonts w:ascii="Arial" w:hAnsi="Arial" w:cs="Arial"/>
           <w:b/>
@@ -4121,6 +4211,95 @@
     </w:lvl>
   </w:abstractNum>
   <w:abstractNum w:abstractNumId="5" w15:restartNumberingAfterBreak="0">
+    <w:nsid w:val="54E52E5E"/>
+    <w:multiLevelType w:val="hybridMultilevel"/>
+    <w:tmpl w:val="9700801A"/>
+    <w:lvl w:ilvl="0" w:tplc="C6FC26F2">
+      <w:start w:val="1"/>
+      <w:numFmt w:val="decimal"/>
+      <w:lvlText w:val="%1."/>
+      <w:lvlJc w:val="left"/>
+      <w:pPr>
+        <w:ind w:left="1080" w:hanging="360"/>
+      </w:pPr>
+      <w:rPr>
+        <w:rFonts w:hint="default"/>
+      </w:rPr>
+    </w:lvl>
+    <w:lvl w:ilvl="1" w:tplc="04090019" w:tentative="1">
+      <w:start w:val="1"/>
+      <w:numFmt w:val="lowerLetter"/>
+      <w:lvlText w:val="%2."/>
+      <w:lvlJc w:val="left"/>
+      <w:pPr>
+        <w:ind w:left="1800" w:hanging="360"/>
+      </w:pPr>
+    </w:lvl>
+    <w:lvl w:ilvl="2" w:tplc="0409001B" w:tentative="1">
+      <w:start w:val="1"/>
+      <w:numFmt w:val="lowerRoman"/>
+      <w:lvlText w:val="%3."/>
+      <w:lvlJc w:val="right"/>
+      <w:pPr>
+        <w:ind w:left="2520" w:hanging="180"/>
+      </w:pPr>
+    </w:lvl>
+    <w:lvl w:ilvl="3" w:tplc="0409000F" w:tentative="1">
+      <w:start w:val="1"/>
+      <w:numFmt w:val="decimal"/>
+      <w:lvlText w:val="%4."/>
+      <w:lvlJc w:val="left"/>
+      <w:pPr>
+        <w:ind w:left="3240" w:hanging="360"/>
+      </w:pPr>
+    </w:lvl>
+    <w:lvl w:ilvl="4" w:tplc="04090019" w:tentative="1">
+      <w:start w:val="1"/>
+      <w:numFmt w:val="lowerLetter"/>
+      <w:lvlText w:val="%5."/>
+      <w:lvlJc w:val="left"/>
+      <w:pPr>
+        <w:ind w:left="3960" w:hanging="360"/>
+      </w:pPr>
+    </w:lvl>
+    <w:lvl w:ilvl="5" w:tplc="0409001B" w:tentative="1">
+      <w:start w:val="1"/>
+      <w:numFmt w:val="lowerRoman"/>
+      <w:lvlText w:val="%6."/>
+      <w:lvlJc w:val="right"/>
+      <w:pPr>
+        <w:ind w:left="4680" w:hanging="180"/>
+      </w:pPr>
+    </w:lvl>
+    <w:lvl w:ilvl="6" w:tplc="0409000F" w:tentative="1">
+      <w:start w:val="1"/>
+      <w:numFmt w:val="decimal"/>
+      <w:lvlText w:val="%7."/>
+      <w:lvlJc w:val="left"/>
+      <w:pPr>
+        <w:ind w:left="5400" w:hanging="360"/>
+      </w:pPr>
+    </w:lvl>
+    <w:lvl w:ilvl="7" w:tplc="04090019" w:tentative="1">
+      <w:start w:val="1"/>
+      <w:numFmt w:val="lowerLetter"/>
+      <w:lvlText w:val="%8."/>
+      <w:lvlJc w:val="left"/>
+      <w:pPr>
+        <w:ind w:left="6120" w:hanging="360"/>
+      </w:pPr>
+    </w:lvl>
+    <w:lvl w:ilvl="8" w:tplc="0409001B" w:tentative="1">
+      <w:start w:val="1"/>
+      <w:numFmt w:val="lowerRoman"/>
+      <w:lvlText w:val="%9."/>
+      <w:lvlJc w:val="right"/>
+      <w:pPr>
+        <w:ind w:left="6840" w:hanging="180"/>
+      </w:pPr>
+    </w:lvl>
+  </w:abstractNum>
+  <w:abstractNum w:abstractNumId="6" w15:restartNumberingAfterBreak="0">
     <w:nsid w:val="5F895144"/>
     <w:multiLevelType w:val="hybridMultilevel"/>
     <w:tmpl w:val="91586838"/>
@@ -4209,7 +4388,7 @@
       </w:pPr>
     </w:lvl>
   </w:abstractNum>
-  <w:abstractNum w:abstractNumId="6" w15:restartNumberingAfterBreak="0">
+  <w:abstractNum w:abstractNumId="7" w15:restartNumberingAfterBreak="0">
     <w:nsid w:val="6D2C763C"/>
     <w:multiLevelType w:val="hybridMultilevel"/>
     <w:tmpl w:val="A792095C"/>
@@ -4295,7 +4474,7 @@
       </w:pPr>
     </w:lvl>
   </w:abstractNum>
-  <w:abstractNum w:abstractNumId="7" w15:restartNumberingAfterBreak="0">
+  <w:abstractNum w:abstractNumId="8" w15:restartNumberingAfterBreak="0">
     <w:nsid w:val="6E5C1FF8"/>
     <w:multiLevelType w:val="hybridMultilevel"/>
     <w:tmpl w:val="D79AEBB2"/>
@@ -4384,7 +4563,7 @@
       </w:pPr>
     </w:lvl>
   </w:abstractNum>
-  <w:abstractNum w:abstractNumId="8" w15:restartNumberingAfterBreak="0">
+  <w:abstractNum w:abstractNumId="9" w15:restartNumberingAfterBreak="0">
     <w:nsid w:val="6EC424F5"/>
     <w:multiLevelType w:val="hybridMultilevel"/>
     <w:tmpl w:val="F03A843E"/>
@@ -4470,7 +4649,96 @@
       </w:pPr>
     </w:lvl>
   </w:abstractNum>
-  <w:abstractNum w:abstractNumId="9" w15:restartNumberingAfterBreak="0">
+  <w:abstractNum w:abstractNumId="10" w15:restartNumberingAfterBreak="0">
+    <w:nsid w:val="7BE30A17"/>
+    <w:multiLevelType w:val="hybridMultilevel"/>
+    <w:tmpl w:val="C76E484C"/>
+    <w:lvl w:ilvl="0" w:tplc="985C7C7A">
+      <w:start w:val="1"/>
+      <w:numFmt w:val="decimal"/>
+      <w:lvlText w:val="%1."/>
+      <w:lvlJc w:val="left"/>
+      <w:pPr>
+        <w:ind w:left="1800" w:hanging="360"/>
+      </w:pPr>
+      <w:rPr>
+        <w:rFonts w:hint="default"/>
+      </w:rPr>
+    </w:lvl>
+    <w:lvl w:ilvl="1" w:tplc="04090019" w:tentative="1">
+      <w:start w:val="1"/>
+      <w:numFmt w:val="lowerLetter"/>
+      <w:lvlText w:val="%2."/>
+      <w:lvlJc w:val="left"/>
+      <w:pPr>
+        <w:ind w:left="2520" w:hanging="360"/>
+      </w:pPr>
+    </w:lvl>
+    <w:lvl w:ilvl="2" w:tplc="0409001B" w:tentative="1">
+      <w:start w:val="1"/>
+      <w:numFmt w:val="lowerRoman"/>
+      <w:lvlText w:val="%3."/>
+      <w:lvlJc w:val="right"/>
+      <w:pPr>
+        <w:ind w:left="3240" w:hanging="180"/>
+      </w:pPr>
+    </w:lvl>
+    <w:lvl w:ilvl="3" w:tplc="0409000F" w:tentative="1">
+      <w:start w:val="1"/>
+      <w:numFmt w:val="decimal"/>
+      <w:lvlText w:val="%4."/>
+      <w:lvlJc w:val="left"/>
+      <w:pPr>
+        <w:ind w:left="3960" w:hanging="360"/>
+      </w:pPr>
+    </w:lvl>
+    <w:lvl w:ilvl="4" w:tplc="04090019" w:tentative="1">
+      <w:start w:val="1"/>
+      <w:numFmt w:val="lowerLetter"/>
+      <w:lvlText w:val="%5."/>
+      <w:lvlJc w:val="left"/>
+      <w:pPr>
+        <w:ind w:left="4680" w:hanging="360"/>
+      </w:pPr>
+    </w:lvl>
+    <w:lvl w:ilvl="5" w:tplc="0409001B" w:tentative="1">
+      <w:start w:val="1"/>
+      <w:numFmt w:val="lowerRoman"/>
+      <w:lvlText w:val="%6."/>
+      <w:lvlJc w:val="right"/>
+      <w:pPr>
+        <w:ind w:left="5400" w:hanging="180"/>
+      </w:pPr>
+    </w:lvl>
+    <w:lvl w:ilvl="6" w:tplc="0409000F" w:tentative="1">
+      <w:start w:val="1"/>
+      <w:numFmt w:val="decimal"/>
+      <w:lvlText w:val="%7."/>
+      <w:lvlJc w:val="left"/>
+      <w:pPr>
+        <w:ind w:left="6120" w:hanging="360"/>
+      </w:pPr>
+    </w:lvl>
+    <w:lvl w:ilvl="7" w:tplc="04090019" w:tentative="1">
+      <w:start w:val="1"/>
+      <w:numFmt w:val="lowerLetter"/>
+      <w:lvlText w:val="%8."/>
+      <w:lvlJc w:val="left"/>
+      <w:pPr>
+        <w:ind w:left="6840" w:hanging="360"/>
+      </w:pPr>
+    </w:lvl>
+    <w:lvl w:ilvl="8" w:tplc="0409001B" w:tentative="1">
+      <w:start w:val="1"/>
+      <w:numFmt w:val="lowerRoman"/>
+      <w:lvlText w:val="%9."/>
+      <w:lvlJc w:val="right"/>
+      <w:pPr>
+        <w:ind w:left="7560" w:hanging="180"/>
+      </w:pPr>
+    </w:lvl>
+  </w:abstractNum>
+  <w:abstractNum w:abstractNumId="11" w15:restartNumberingAfterBreak="0">
     <w:nsid w:val="7E153205"/>
     <w:multiLevelType w:val="hybridMultilevel"/>
     <w:tmpl w:val="5686E630"/>
@@ -4593,25 +4861,31 @@
     <w:abstractNumId w:val="2"/>
   </w:num>
   <w:num w:numId="4">
-    <w:abstractNumId w:val="5"/>
+    <w:abstractNumId w:val="6"/>
   </w:num>
   <w:num w:numId="5">
-    <w:abstractNumId w:val="8"/>
+    <w:abstractNumId w:val="9"/>
   </w:num>
   <w:num w:numId="6">
-    <w:abstractNumId w:val="7"/>
+    <w:abstractNumId w:val="8"/>
   </w:num>
   <w:num w:numId="7">
     <w:abstractNumId w:val="1"/>
   </w:num>
   <w:num w:numId="8">
-    <w:abstractNumId w:val="6"/>
+    <w:abstractNumId w:val="7"/>
   </w:num>
   <w:num w:numId="9">
     <w:abstractNumId w:val="0"/>
   </w:num>
   <w:num w:numId="10">
-    <w:abstractNumId w:val="9"/>
+    <w:abstractNumId w:val="11"/>
+  </w:num>
+  <w:num w:numId="11">
+    <w:abstractNumId w:val="5"/>
+  </w:num>
+  <w:num w:numId="12">
+    <w:abstractNumId w:val="10"/>
   </w:num>
 </w:numbering>
 </file>
@@ -5011,15 +5285,15 @@
     <w:lsdException w:name="Unresolved Mention" w:semiHidden="1" w:unhideWhenUsed="1"/>
     <w:lsdException w:name="Smart Link" w:semiHidden="1" w:unhideWhenUsed="1"/>
   </w:latentStyles>
-  <w:style w:type="paragraph" w:default="1" w:styleId="a">
+  <w:style w:type="paragraph" w:default="1" w:styleId="Normal">
     <w:name w:val="Normal"/>
     <w:qFormat/>
   </w:style>
-  <w:style w:type="paragraph" w:styleId="1">
+  <w:style w:type="paragraph" w:styleId="Heading1">
     <w:name w:val="heading 1"/>
-    <w:basedOn w:val="a"/>
-    <w:next w:val="a"/>
-    <w:link w:val="1Char"/>
+    <w:basedOn w:val="Normal"/>
+    <w:next w:val="Normal"/>
+    <w:link w:val="Heading1Char"/>
     <w:uiPriority w:val="9"/>
     <w:qFormat/>
     <w:rsid w:val="009F2535"/>
@@ -5036,11 +5310,11 @@
       <w:szCs w:val="32"/>
     </w:rPr>
   </w:style>
-  <w:style w:type="paragraph" w:styleId="2">
+  <w:style w:type="paragraph" w:styleId="Heading2">
     <w:name w:val="heading 2"/>
-    <w:basedOn w:val="a"/>
-    <w:next w:val="a"/>
-    <w:link w:val="2Char"/>
+    <w:basedOn w:val="Normal"/>
+    <w:next w:val="Normal"/>
+    <w:link w:val="Heading2Char"/>
     <w:uiPriority w:val="9"/>
     <w:semiHidden/>
     <w:unhideWhenUsed/>
@@ -5059,13 +5333,13 @@
       <w:szCs w:val="26"/>
     </w:rPr>
   </w:style>
-  <w:style w:type="character" w:default="1" w:styleId="a0">
+  <w:style w:type="character" w:default="1" w:styleId="DefaultParagraphFont">
     <w:name w:val="Default Paragraph Font"/>
     <w:uiPriority w:val="1"/>
     <w:semiHidden/>
     <w:unhideWhenUsed/>
   </w:style>
-  <w:style w:type="table" w:default="1" w:styleId="a1">
+  <w:style w:type="table" w:default="1" w:styleId="TableNormal">
     <w:name w:val="Normal Table"/>
     <w:uiPriority w:val="99"/>
     <w:semiHidden/>
@@ -5080,15 +5354,15 @@
       </w:tblCellMar>
     </w:tblPr>
   </w:style>
-  <w:style w:type="numbering" w:default="1" w:styleId="a2">
+  <w:style w:type="numbering" w:default="1" w:styleId="NoList">
     <w:name w:val="No List"/>
     <w:uiPriority w:val="99"/>
     <w:semiHidden/>
     <w:unhideWhenUsed/>
   </w:style>
-  <w:style w:type="paragraph" w:styleId="a3">
+  <w:style w:type="paragraph" w:styleId="ListParagraph">
     <w:name w:val="List Paragraph"/>
-    <w:basedOn w:val="a"/>
+    <w:basedOn w:val="Normal"/>
     <w:uiPriority w:val="34"/>
     <w:qFormat/>
     <w:rsid w:val="006F6641"/>
@@ -5097,10 +5371,10 @@
       <w:contextualSpacing/>
     </w:pPr>
   </w:style>
-  <w:style w:type="paragraph" w:styleId="a4">
+  <w:style w:type="paragraph" w:styleId="Caption">
     <w:name w:val="caption"/>
-    <w:basedOn w:val="a"/>
-    <w:next w:val="a"/>
+    <w:basedOn w:val="Normal"/>
+    <w:next w:val="Normal"/>
     <w:uiPriority w:val="35"/>
     <w:unhideWhenUsed/>
     <w:qFormat/>
@@ -5116,9 +5390,9 @@
       <w:szCs w:val="18"/>
     </w:rPr>
   </w:style>
-  <w:style w:type="table" w:styleId="a5">
+  <w:style w:type="table" w:styleId="TableGrid">
     <w:name w:val="Table Grid"/>
-    <w:basedOn w:val="a1"/>
+    <w:basedOn w:val="TableNormal"/>
     <w:uiPriority w:val="39"/>
     <w:rsid w:val="00B122FD"/>
     <w:pPr>
@@ -5135,9 +5409,9 @@
       </w:tblBorders>
     </w:tblPr>
   </w:style>
-  <w:style w:type="table" w:styleId="5-6">
+  <w:style w:type="table" w:styleId="GridTable5Dark-Accent6">
     <w:name w:val="Grid Table 5 Dark Accent 6"/>
-    <w:basedOn w:val="a1"/>
+    <w:basedOn w:val="TableNormal"/>
     <w:uiPriority w:val="50"/>
     <w:rsid w:val="00B122FD"/>
     <w:pPr>
@@ -5241,9 +5515,9 @@
       </w:tcPr>
     </w:tblStylePr>
   </w:style>
-  <w:style w:type="table" w:styleId="3-2">
+  <w:style w:type="table" w:styleId="ListTable3-Accent2">
     <w:name w:val="List Table 3 Accent 2"/>
-    <w:basedOn w:val="a1"/>
+    <w:basedOn w:val="TableNormal"/>
     <w:uiPriority w:val="48"/>
     <w:rsid w:val="00547F2D"/>
     <w:pPr>
@@ -5365,9 +5639,9 @@
       </w:tcPr>
     </w:tblStylePr>
   </w:style>
-  <w:style w:type="table" w:styleId="6-2">
+  <w:style w:type="table" w:styleId="GridTable6Colorful-Accent2">
     <w:name w:val="Grid Table 6 Colorful Accent 2"/>
-    <w:basedOn w:val="a1"/>
+    <w:basedOn w:val="TableNormal"/>
     <w:uiPriority w:val="51"/>
     <w:rsid w:val="00547F2D"/>
     <w:pPr>
@@ -5437,9 +5711,9 @@
       </w:tcPr>
     </w:tblStylePr>
   </w:style>
-  <w:style w:type="table" w:styleId="20">
+  <w:style w:type="table" w:styleId="PlainTable2">
     <w:name w:val="Plain Table 2"/>
-    <w:basedOn w:val="a1"/>
+    <w:basedOn w:val="TableNormal"/>
     <w:uiPriority w:val="42"/>
     <w:rsid w:val="00843D32"/>
     <w:pPr>
@@ -5517,9 +5791,9 @@
       </w:tcPr>
     </w:tblStylePr>
   </w:style>
-  <w:style w:type="table" w:styleId="a6">
+  <w:style w:type="table" w:styleId="TableGridLight">
     <w:name w:val="Grid Table Light"/>
-    <w:basedOn w:val="a1"/>
+    <w:basedOn w:val="TableNormal"/>
     <w:uiPriority w:val="40"/>
     <w:rsid w:val="00843D32"/>
     <w:pPr>
@@ -5536,9 +5810,9 @@
       </w:tblBorders>
     </w:tblPr>
   </w:style>
-  <w:style w:type="table" w:styleId="10">
+  <w:style w:type="table" w:styleId="PlainTable1">
     <w:name w:val="Plain Table 1"/>
-    <w:basedOn w:val="a1"/>
+    <w:basedOn w:val="TableNormal"/>
     <w:uiPriority w:val="41"/>
     <w:rsid w:val="00843D32"/>
     <w:pPr>
@@ -5599,10 +5873,10 @@
       </w:tcPr>
     </w:tblStylePr>
   </w:style>
-  <w:style w:type="character" w:customStyle="1" w:styleId="1Char">
-    <w:name w:val="Επικεφαλίδα 1 Char"/>
-    <w:basedOn w:val="a0"/>
-    <w:link w:val="1"/>
+  <w:style w:type="character" w:customStyle="1" w:styleId="Heading1Char">
+    <w:name w:val="Heading 1 Char"/>
+    <w:basedOn w:val="DefaultParagraphFont"/>
+    <w:link w:val="Heading1"/>
     <w:uiPriority w:val="9"/>
     <w:rsid w:val="009F2535"/>
     <w:rPr>
@@ -5612,10 +5886,10 @@
       <w:szCs w:val="32"/>
     </w:rPr>
   </w:style>
-  <w:style w:type="character" w:customStyle="1" w:styleId="2Char">
-    <w:name w:val="Επικεφαλίδα 2 Char"/>
-    <w:basedOn w:val="a0"/>
-    <w:link w:val="2"/>
+  <w:style w:type="character" w:customStyle="1" w:styleId="Heading2Char">
+    <w:name w:val="Heading 2 Char"/>
+    <w:basedOn w:val="DefaultParagraphFont"/>
+    <w:link w:val="Heading2"/>
     <w:uiPriority w:val="9"/>
     <w:semiHidden/>
     <w:rsid w:val="00D615C0"/>

--- a/Άσκηση 2/Εργασία_2_Τεκμηρίωση.docx
+++ b/Άσκηση 2/Εργασία_2_Τεκμηρίωση.docx
@@ -3630,6 +3630,527 @@
         </w:rPr>
         <w:t>Παπουτσοθήκη:</w:t>
       </w:r>
+    </w:p>
+    <w:p>
+      <w:pPr>
+        <w:rPr>
+          <w:rFonts w:ascii="Arial" w:hAnsi="Arial" w:cs="Arial"/>
+        </w:rPr>
+      </w:pPr>
+    </w:p>
+    <w:p>
+      <w:pPr>
+        <w:rPr>
+          <w:rFonts w:ascii="Arial" w:hAnsi="Arial" w:cs="Arial"/>
+        </w:rPr>
+      </w:pPr>
+      <w:r>
+        <w:rPr>
+          <w:rFonts w:ascii="Arial" w:hAnsi="Arial" w:cs="Arial"/>
+        </w:rPr>
+        <w:tab/>
+      </w:r>
+      <w:r>
+        <w:rPr>
+          <w:rFonts w:ascii="Arial" w:hAnsi="Arial" w:cs="Arial"/>
+        </w:rPr>
+        <w:t xml:space="preserve">Εφ’ όσον η αναγνώριση ενός νέου </w:t>
+      </w:r>
+      <w:r>
+        <w:rPr>
+          <w:rFonts w:ascii="Arial" w:hAnsi="Arial" w:cs="Arial"/>
+        </w:rPr>
+        <w:t xml:space="preserve">ζευγαριού </w:t>
+      </w:r>
+      <w:r>
+        <w:rPr>
+          <w:rFonts w:ascii="Arial" w:hAnsi="Arial" w:cs="Arial"/>
+        </w:rPr>
+        <w:t>παπουτσι</w:t>
+      </w:r>
+      <w:r>
+        <w:rPr>
+          <w:rFonts w:ascii="Arial" w:hAnsi="Arial" w:cs="Arial"/>
+        </w:rPr>
+        <w:t>ών</w:t>
+      </w:r>
+      <w:r>
+        <w:rPr>
+          <w:rFonts w:ascii="Arial" w:hAnsi="Arial" w:cs="Arial"/>
+        </w:rPr>
+        <w:t xml:space="preserve"> είναι αυτόματη, μένει να αν</w:t>
+      </w:r>
+      <w:r>
+        <w:rPr>
+          <w:rFonts w:ascii="Arial" w:hAnsi="Arial" w:cs="Arial"/>
+        </w:rPr>
+        <w:t>α</w:t>
+      </w:r>
+      <w:r>
+        <w:rPr>
+          <w:rFonts w:ascii="Arial" w:hAnsi="Arial" w:cs="Arial"/>
+        </w:rPr>
+        <w:t xml:space="preserve">λύσουμε τις τεχνικές για την τοποθέτησή του. </w:t>
+      </w:r>
+      <w:r>
+        <w:rPr>
+          <w:rFonts w:ascii="Arial" w:hAnsi="Arial" w:cs="Arial"/>
+        </w:rPr>
+        <w:t xml:space="preserve">Για να αναλύσουμε τις δύο αυτές τεχνικές θα πρέπει να τις δούμε με το σχήμα </w:t>
+      </w:r>
+      <w:r>
+        <w:rPr>
+          <w:rFonts w:ascii="Arial" w:hAnsi="Arial" w:cs="Arial"/>
+          <w:lang w:val="en-US"/>
+        </w:rPr>
+        <w:t>Norman</w:t>
+      </w:r>
+      <w:r>
+        <w:rPr>
+          <w:rFonts w:ascii="Arial" w:hAnsi="Arial" w:cs="Arial"/>
+        </w:rPr>
+        <w:t>.</w:t>
+      </w:r>
+      <w:r>
+        <w:rPr>
+          <w:rFonts w:ascii="Arial" w:hAnsi="Arial" w:cs="Arial"/>
+        </w:rPr>
+        <w:t xml:space="preserve"> Υποθέτουμε, πως ο χρήστης έχει την επιλογή να τοποθετήσει το </w:t>
+      </w:r>
+      <w:r>
+        <w:rPr>
+          <w:rFonts w:ascii="Arial" w:hAnsi="Arial" w:cs="Arial"/>
+        </w:rPr>
+        <w:t xml:space="preserve">ζευγάρι και να το ενεργοποιήσει μέσω του </w:t>
+      </w:r>
+      <w:r>
+        <w:rPr>
+          <w:rFonts w:ascii="Arial" w:hAnsi="Arial" w:cs="Arial"/>
+          <w:b/>
+          <w:bCs/>
+        </w:rPr>
+        <w:t>μενού</w:t>
+      </w:r>
+      <w:r>
+        <w:rPr>
+          <w:rFonts w:ascii="Arial" w:hAnsi="Arial" w:cs="Arial"/>
+        </w:rPr>
+        <w:t>.</w:t>
+      </w:r>
+      <w:r>
+        <w:rPr>
+          <w:rFonts w:ascii="Arial" w:hAnsi="Arial" w:cs="Arial"/>
+        </w:rPr>
+        <w:t xml:space="preserve"> Η δεύτερη και πιο </w:t>
+      </w:r>
+      <w:r>
+        <w:rPr>
+          <w:rFonts w:ascii="Arial" w:hAnsi="Arial" w:cs="Arial"/>
+          <w:b/>
+          <w:bCs/>
+        </w:rPr>
+        <w:t>διαδραστική εναλλακτική</w:t>
+      </w:r>
+      <w:r>
+        <w:rPr>
+          <w:rFonts w:ascii="Arial" w:hAnsi="Arial" w:cs="Arial"/>
+        </w:rPr>
+        <w:t xml:space="preserve"> είναι να το σύρει από το μενού και να το τοποθετήσει στην εικόνα της παπουτσοθήκης.</w:t>
+      </w:r>
+      <w:r>
+        <w:rPr>
+          <w:rFonts w:ascii="Arial" w:hAnsi="Arial" w:cs="Arial"/>
+        </w:rPr>
+        <w:t xml:space="preserve"> Οπότε, σύμφωνα με τον παρακάτω πίνακα, έχουμε:</w:t>
+      </w:r>
+    </w:p>
+    <w:tbl>
+      <w:tblPr>
+        <w:tblStyle w:val="GridTable2-Accent1"/>
+        <w:tblW w:w="0" w:type="auto"/>
+        <w:tblLook w:val="04A0" w:firstRow="1" w:lastRow="0" w:firstColumn="1" w:lastColumn="0" w:noHBand="0" w:noVBand="1"/>
+      </w:tblPr>
+      <w:tblGrid>
+        <w:gridCol w:w="2765"/>
+        <w:gridCol w:w="2765"/>
+        <w:gridCol w:w="2766"/>
+      </w:tblGrid>
+      <w:tr>
+        <w:trPr>
+          <w:cnfStyle w:val="100000000000" w:firstRow="1" w:lastRow="0" w:firstColumn="0" w:lastColumn="0" w:oddVBand="0" w:evenVBand="0" w:oddHBand="0" w:evenHBand="0" w:firstRowFirstColumn="0" w:firstRowLastColumn="0" w:lastRowFirstColumn="0" w:lastRowLastColumn="0"/>
+        </w:trPr>
+        <w:tc>
+          <w:tcPr>
+            <w:cnfStyle w:val="001000000000" w:firstRow="0" w:lastRow="0" w:firstColumn="1" w:lastColumn="0" w:oddVBand="0" w:evenVBand="0" w:oddHBand="0" w:evenHBand="0" w:firstRowFirstColumn="0" w:firstRowLastColumn="0" w:lastRowFirstColumn="0" w:lastRowLastColumn="0"/>
+            <w:tcW w:w="2765" w:type="dxa"/>
+          </w:tcPr>
+          <w:p>
+            <w:pPr>
+              <w:rPr>
+                <w:rFonts w:ascii="Arial" w:hAnsi="Arial" w:cs="Arial"/>
+              </w:rPr>
+            </w:pPr>
+            <w:r>
+              <w:rPr>
+                <w:rFonts w:ascii="Arial" w:hAnsi="Arial" w:cs="Arial"/>
+              </w:rPr>
+              <w:lastRenderedPageBreak/>
+              <w:t xml:space="preserve">ΒΗΜΑ ΒΑΣΕΙ ΜΟΝΤΕΛΟΥ ΤΟΥ </w:t>
+            </w:r>
+            <w:r>
+              <w:rPr>
+                <w:rFonts w:ascii="Arial" w:hAnsi="Arial" w:cs="Arial"/>
+                <w:lang w:val="en-US"/>
+              </w:rPr>
+              <w:t>NORMAN</w:t>
+            </w:r>
+          </w:p>
+        </w:tc>
+        <w:tc>
+          <w:tcPr>
+            <w:tcW w:w="2765" w:type="dxa"/>
+          </w:tcPr>
+          <w:p>
+            <w:pPr>
+              <w:cnfStyle w:val="100000000000" w:firstRow="1" w:lastRow="0" w:firstColumn="0" w:lastColumn="0" w:oddVBand="0" w:evenVBand="0" w:oddHBand="0" w:evenHBand="0" w:firstRowFirstColumn="0" w:firstRowLastColumn="0" w:lastRowFirstColumn="0" w:lastRowLastColumn="0"/>
+              <w:rPr>
+                <w:rFonts w:ascii="Arial" w:hAnsi="Arial" w:cs="Arial"/>
+              </w:rPr>
+            </w:pPr>
+            <w:r>
+              <w:rPr>
+                <w:rFonts w:ascii="Arial" w:hAnsi="Arial" w:cs="Arial"/>
+              </w:rPr>
+              <w:t>ΕΚΤΕΛΕΣΗ ΕΝΤΟΛΗΣ ΜΕΣΩ ΤΟΥ ΜΕΝΟΥ</w:t>
+            </w:r>
+          </w:p>
+        </w:tc>
+        <w:tc>
+          <w:tcPr>
+            <w:tcW w:w="2766" w:type="dxa"/>
+          </w:tcPr>
+          <w:p>
+            <w:pPr>
+              <w:cnfStyle w:val="100000000000" w:firstRow="1" w:lastRow="0" w:firstColumn="0" w:lastColumn="0" w:oddVBand="0" w:evenVBand="0" w:oddHBand="0" w:evenHBand="0" w:firstRowFirstColumn="0" w:firstRowLastColumn="0" w:lastRowFirstColumn="0" w:lastRowLastColumn="0"/>
+              <w:rPr>
+                <w:rFonts w:ascii="Arial" w:hAnsi="Arial" w:cs="Arial"/>
+              </w:rPr>
+            </w:pPr>
+            <w:r>
+              <w:rPr>
+                <w:rFonts w:ascii="Arial" w:hAnsi="Arial" w:cs="Arial"/>
+              </w:rPr>
+              <w:t>ΔΙΑΔΡΑΣΤΙΚΗ ΕΝΑΛΛΑΚΤΙΚΗ</w:t>
+            </w:r>
+          </w:p>
+        </w:tc>
+      </w:tr>
+      <w:tr>
+        <w:trPr>
+          <w:cnfStyle w:val="000000100000" w:firstRow="0" w:lastRow="0" w:firstColumn="0" w:lastColumn="0" w:oddVBand="0" w:evenVBand="0" w:oddHBand="1" w:evenHBand="0" w:firstRowFirstColumn="0" w:firstRowLastColumn="0" w:lastRowFirstColumn="0" w:lastRowLastColumn="0"/>
+        </w:trPr>
+        <w:tc>
+          <w:tcPr>
+            <w:cnfStyle w:val="001000000000" w:firstRow="0" w:lastRow="0" w:firstColumn="1" w:lastColumn="0" w:oddVBand="0" w:evenVBand="0" w:oddHBand="0" w:evenHBand="0" w:firstRowFirstColumn="0" w:firstRowLastColumn="0" w:lastRowFirstColumn="0" w:lastRowLastColumn="0"/>
+            <w:tcW w:w="2765" w:type="dxa"/>
+          </w:tcPr>
+          <w:p>
+            <w:pPr>
+              <w:rPr>
+                <w:rFonts w:ascii="Arial" w:hAnsi="Arial" w:cs="Arial"/>
+              </w:rPr>
+            </w:pPr>
+          </w:p>
+        </w:tc>
+        <w:tc>
+          <w:tcPr>
+            <w:tcW w:w="2765" w:type="dxa"/>
+          </w:tcPr>
+          <w:p>
+            <w:pPr>
+              <w:cnfStyle w:val="000000100000" w:firstRow="0" w:lastRow="0" w:firstColumn="0" w:lastColumn="0" w:oddVBand="0" w:evenVBand="0" w:oddHBand="1" w:evenHBand="0" w:firstRowFirstColumn="0" w:firstRowLastColumn="0" w:lastRowFirstColumn="0" w:lastRowLastColumn="0"/>
+              <w:rPr>
+                <w:rFonts w:ascii="Arial" w:hAnsi="Arial" w:cs="Arial"/>
+              </w:rPr>
+            </w:pPr>
+          </w:p>
+        </w:tc>
+        <w:tc>
+          <w:tcPr>
+            <w:tcW w:w="2766" w:type="dxa"/>
+          </w:tcPr>
+          <w:p>
+            <w:pPr>
+              <w:cnfStyle w:val="000000100000" w:firstRow="0" w:lastRow="0" w:firstColumn="0" w:lastColumn="0" w:oddVBand="0" w:evenVBand="0" w:oddHBand="1" w:evenHBand="0" w:firstRowFirstColumn="0" w:firstRowLastColumn="0" w:lastRowFirstColumn="0" w:lastRowLastColumn="0"/>
+              <w:rPr>
+                <w:rFonts w:ascii="Arial" w:hAnsi="Arial" w:cs="Arial"/>
+              </w:rPr>
+            </w:pPr>
+          </w:p>
+        </w:tc>
+      </w:tr>
+      <w:tr>
+        <w:tc>
+          <w:tcPr>
+            <w:cnfStyle w:val="001000000000" w:firstRow="0" w:lastRow="0" w:firstColumn="1" w:lastColumn="0" w:oddVBand="0" w:evenVBand="0" w:oddHBand="0" w:evenHBand="0" w:firstRowFirstColumn="0" w:firstRowLastColumn="0" w:lastRowFirstColumn="0" w:lastRowLastColumn="0"/>
+            <w:tcW w:w="2765" w:type="dxa"/>
+          </w:tcPr>
+          <w:p>
+            <w:pPr>
+              <w:rPr>
+                <w:rFonts w:ascii="Arial" w:hAnsi="Arial" w:cs="Arial"/>
+              </w:rPr>
+            </w:pPr>
+          </w:p>
+        </w:tc>
+        <w:tc>
+          <w:tcPr>
+            <w:tcW w:w="2765" w:type="dxa"/>
+          </w:tcPr>
+          <w:p>
+            <w:pPr>
+              <w:cnfStyle w:val="000000000000" w:firstRow="0" w:lastRow="0" w:firstColumn="0" w:lastColumn="0" w:oddVBand="0" w:evenVBand="0" w:oddHBand="0" w:evenHBand="0" w:firstRowFirstColumn="0" w:firstRowLastColumn="0" w:lastRowFirstColumn="0" w:lastRowLastColumn="0"/>
+              <w:rPr>
+                <w:rFonts w:ascii="Arial" w:hAnsi="Arial" w:cs="Arial"/>
+              </w:rPr>
+            </w:pPr>
+          </w:p>
+        </w:tc>
+        <w:tc>
+          <w:tcPr>
+            <w:tcW w:w="2766" w:type="dxa"/>
+          </w:tcPr>
+          <w:p>
+            <w:pPr>
+              <w:cnfStyle w:val="000000000000" w:firstRow="0" w:lastRow="0" w:firstColumn="0" w:lastColumn="0" w:oddVBand="0" w:evenVBand="0" w:oddHBand="0" w:evenHBand="0" w:firstRowFirstColumn="0" w:firstRowLastColumn="0" w:lastRowFirstColumn="0" w:lastRowLastColumn="0"/>
+              <w:rPr>
+                <w:rFonts w:ascii="Arial" w:hAnsi="Arial" w:cs="Arial"/>
+              </w:rPr>
+            </w:pPr>
+          </w:p>
+        </w:tc>
+      </w:tr>
+      <w:tr>
+        <w:trPr>
+          <w:cnfStyle w:val="000000100000" w:firstRow="0" w:lastRow="0" w:firstColumn="0" w:lastColumn="0" w:oddVBand="0" w:evenVBand="0" w:oddHBand="1" w:evenHBand="0" w:firstRowFirstColumn="0" w:firstRowLastColumn="0" w:lastRowFirstColumn="0" w:lastRowLastColumn="0"/>
+        </w:trPr>
+        <w:tc>
+          <w:tcPr>
+            <w:cnfStyle w:val="001000000000" w:firstRow="0" w:lastRow="0" w:firstColumn="1" w:lastColumn="0" w:oddVBand="0" w:evenVBand="0" w:oddHBand="0" w:evenHBand="0" w:firstRowFirstColumn="0" w:firstRowLastColumn="0" w:lastRowFirstColumn="0" w:lastRowLastColumn="0"/>
+            <w:tcW w:w="2765" w:type="dxa"/>
+          </w:tcPr>
+          <w:p>
+            <w:pPr>
+              <w:rPr>
+                <w:rFonts w:ascii="Arial" w:hAnsi="Arial" w:cs="Arial"/>
+              </w:rPr>
+            </w:pPr>
+          </w:p>
+        </w:tc>
+        <w:tc>
+          <w:tcPr>
+            <w:tcW w:w="2765" w:type="dxa"/>
+          </w:tcPr>
+          <w:p>
+            <w:pPr>
+              <w:cnfStyle w:val="000000100000" w:firstRow="0" w:lastRow="0" w:firstColumn="0" w:lastColumn="0" w:oddVBand="0" w:evenVBand="0" w:oddHBand="1" w:evenHBand="0" w:firstRowFirstColumn="0" w:firstRowLastColumn="0" w:lastRowFirstColumn="0" w:lastRowLastColumn="0"/>
+              <w:rPr>
+                <w:rFonts w:ascii="Arial" w:hAnsi="Arial" w:cs="Arial"/>
+              </w:rPr>
+            </w:pPr>
+          </w:p>
+        </w:tc>
+        <w:tc>
+          <w:tcPr>
+            <w:tcW w:w="2766" w:type="dxa"/>
+          </w:tcPr>
+          <w:p>
+            <w:pPr>
+              <w:cnfStyle w:val="000000100000" w:firstRow="0" w:lastRow="0" w:firstColumn="0" w:lastColumn="0" w:oddVBand="0" w:evenVBand="0" w:oddHBand="1" w:evenHBand="0" w:firstRowFirstColumn="0" w:firstRowLastColumn="0" w:lastRowFirstColumn="0" w:lastRowLastColumn="0"/>
+              <w:rPr>
+                <w:rFonts w:ascii="Arial" w:hAnsi="Arial" w:cs="Arial"/>
+              </w:rPr>
+            </w:pPr>
+          </w:p>
+        </w:tc>
+      </w:tr>
+      <w:tr>
+        <w:tc>
+          <w:tcPr>
+            <w:cnfStyle w:val="001000000000" w:firstRow="0" w:lastRow="0" w:firstColumn="1" w:lastColumn="0" w:oddVBand="0" w:evenVBand="0" w:oddHBand="0" w:evenHBand="0" w:firstRowFirstColumn="0" w:firstRowLastColumn="0" w:lastRowFirstColumn="0" w:lastRowLastColumn="0"/>
+            <w:tcW w:w="2765" w:type="dxa"/>
+          </w:tcPr>
+          <w:p>
+            <w:pPr>
+              <w:rPr>
+                <w:rFonts w:ascii="Arial" w:hAnsi="Arial" w:cs="Arial"/>
+              </w:rPr>
+            </w:pPr>
+          </w:p>
+        </w:tc>
+        <w:tc>
+          <w:tcPr>
+            <w:tcW w:w="2765" w:type="dxa"/>
+          </w:tcPr>
+          <w:p>
+            <w:pPr>
+              <w:cnfStyle w:val="000000000000" w:firstRow="0" w:lastRow="0" w:firstColumn="0" w:lastColumn="0" w:oddVBand="0" w:evenVBand="0" w:oddHBand="0" w:evenHBand="0" w:firstRowFirstColumn="0" w:firstRowLastColumn="0" w:lastRowFirstColumn="0" w:lastRowLastColumn="0"/>
+              <w:rPr>
+                <w:rFonts w:ascii="Arial" w:hAnsi="Arial" w:cs="Arial"/>
+              </w:rPr>
+            </w:pPr>
+          </w:p>
+        </w:tc>
+        <w:tc>
+          <w:tcPr>
+            <w:tcW w:w="2766" w:type="dxa"/>
+          </w:tcPr>
+          <w:p>
+            <w:pPr>
+              <w:cnfStyle w:val="000000000000" w:firstRow="0" w:lastRow="0" w:firstColumn="0" w:lastColumn="0" w:oddVBand="0" w:evenVBand="0" w:oddHBand="0" w:evenHBand="0" w:firstRowFirstColumn="0" w:firstRowLastColumn="0" w:lastRowFirstColumn="0" w:lastRowLastColumn="0"/>
+              <w:rPr>
+                <w:rFonts w:ascii="Arial" w:hAnsi="Arial" w:cs="Arial"/>
+              </w:rPr>
+            </w:pPr>
+          </w:p>
+        </w:tc>
+      </w:tr>
+      <w:tr>
+        <w:trPr>
+          <w:cnfStyle w:val="000000100000" w:firstRow="0" w:lastRow="0" w:firstColumn="0" w:lastColumn="0" w:oddVBand="0" w:evenVBand="0" w:oddHBand="1" w:evenHBand="0" w:firstRowFirstColumn="0" w:firstRowLastColumn="0" w:lastRowFirstColumn="0" w:lastRowLastColumn="0"/>
+        </w:trPr>
+        <w:tc>
+          <w:tcPr>
+            <w:cnfStyle w:val="001000000000" w:firstRow="0" w:lastRow="0" w:firstColumn="1" w:lastColumn="0" w:oddVBand="0" w:evenVBand="0" w:oddHBand="0" w:evenHBand="0" w:firstRowFirstColumn="0" w:firstRowLastColumn="0" w:lastRowFirstColumn="0" w:lastRowLastColumn="0"/>
+            <w:tcW w:w="2765" w:type="dxa"/>
+          </w:tcPr>
+          <w:p>
+            <w:pPr>
+              <w:rPr>
+                <w:rFonts w:ascii="Arial" w:hAnsi="Arial" w:cs="Arial"/>
+              </w:rPr>
+            </w:pPr>
+          </w:p>
+        </w:tc>
+        <w:tc>
+          <w:tcPr>
+            <w:tcW w:w="2765" w:type="dxa"/>
+          </w:tcPr>
+          <w:p>
+            <w:pPr>
+              <w:cnfStyle w:val="000000100000" w:firstRow="0" w:lastRow="0" w:firstColumn="0" w:lastColumn="0" w:oddVBand="0" w:evenVBand="0" w:oddHBand="1" w:evenHBand="0" w:firstRowFirstColumn="0" w:firstRowLastColumn="0" w:lastRowFirstColumn="0" w:lastRowLastColumn="0"/>
+              <w:rPr>
+                <w:rFonts w:ascii="Arial" w:hAnsi="Arial" w:cs="Arial"/>
+              </w:rPr>
+            </w:pPr>
+          </w:p>
+        </w:tc>
+        <w:tc>
+          <w:tcPr>
+            <w:tcW w:w="2766" w:type="dxa"/>
+          </w:tcPr>
+          <w:p>
+            <w:pPr>
+              <w:cnfStyle w:val="000000100000" w:firstRow="0" w:lastRow="0" w:firstColumn="0" w:lastColumn="0" w:oddVBand="0" w:evenVBand="0" w:oddHBand="1" w:evenHBand="0" w:firstRowFirstColumn="0" w:firstRowLastColumn="0" w:lastRowFirstColumn="0" w:lastRowLastColumn="0"/>
+              <w:rPr>
+                <w:rFonts w:ascii="Arial" w:hAnsi="Arial" w:cs="Arial"/>
+              </w:rPr>
+            </w:pPr>
+          </w:p>
+        </w:tc>
+      </w:tr>
+      <w:tr>
+        <w:tc>
+          <w:tcPr>
+            <w:cnfStyle w:val="001000000000" w:firstRow="0" w:lastRow="0" w:firstColumn="1" w:lastColumn="0" w:oddVBand="0" w:evenVBand="0" w:oddHBand="0" w:evenHBand="0" w:firstRowFirstColumn="0" w:firstRowLastColumn="0" w:lastRowFirstColumn="0" w:lastRowLastColumn="0"/>
+            <w:tcW w:w="2765" w:type="dxa"/>
+          </w:tcPr>
+          <w:p>
+            <w:pPr>
+              <w:rPr>
+                <w:rFonts w:ascii="Arial" w:hAnsi="Arial" w:cs="Arial"/>
+              </w:rPr>
+            </w:pPr>
+          </w:p>
+        </w:tc>
+        <w:tc>
+          <w:tcPr>
+            <w:tcW w:w="2765" w:type="dxa"/>
+          </w:tcPr>
+          <w:p>
+            <w:pPr>
+              <w:cnfStyle w:val="000000000000" w:firstRow="0" w:lastRow="0" w:firstColumn="0" w:lastColumn="0" w:oddVBand="0" w:evenVBand="0" w:oddHBand="0" w:evenHBand="0" w:firstRowFirstColumn="0" w:firstRowLastColumn="0" w:lastRowFirstColumn="0" w:lastRowLastColumn="0"/>
+              <w:rPr>
+                <w:rFonts w:ascii="Arial" w:hAnsi="Arial" w:cs="Arial"/>
+              </w:rPr>
+            </w:pPr>
+          </w:p>
+        </w:tc>
+        <w:tc>
+          <w:tcPr>
+            <w:tcW w:w="2766" w:type="dxa"/>
+          </w:tcPr>
+          <w:p>
+            <w:pPr>
+              <w:cnfStyle w:val="000000000000" w:firstRow="0" w:lastRow="0" w:firstColumn="0" w:lastColumn="0" w:oddVBand="0" w:evenVBand="0" w:oddHBand="0" w:evenHBand="0" w:firstRowFirstColumn="0" w:firstRowLastColumn="0" w:lastRowFirstColumn="0" w:lastRowLastColumn="0"/>
+              <w:rPr>
+                <w:rFonts w:ascii="Arial" w:hAnsi="Arial" w:cs="Arial"/>
+              </w:rPr>
+            </w:pPr>
+          </w:p>
+        </w:tc>
+      </w:tr>
+      <w:tr>
+        <w:trPr>
+          <w:cnfStyle w:val="000000100000" w:firstRow="0" w:lastRow="0" w:firstColumn="0" w:lastColumn="0" w:oddVBand="0" w:evenVBand="0" w:oddHBand="1" w:evenHBand="0" w:firstRowFirstColumn="0" w:firstRowLastColumn="0" w:lastRowFirstColumn="0" w:lastRowLastColumn="0"/>
+        </w:trPr>
+        <w:tc>
+          <w:tcPr>
+            <w:cnfStyle w:val="001000000000" w:firstRow="0" w:lastRow="0" w:firstColumn="1" w:lastColumn="0" w:oddVBand="0" w:evenVBand="0" w:oddHBand="0" w:evenHBand="0" w:firstRowFirstColumn="0" w:firstRowLastColumn="0" w:lastRowFirstColumn="0" w:lastRowLastColumn="0"/>
+            <w:tcW w:w="2765" w:type="dxa"/>
+          </w:tcPr>
+          <w:p>
+            <w:pPr>
+              <w:rPr>
+                <w:rFonts w:ascii="Arial" w:hAnsi="Arial" w:cs="Arial"/>
+              </w:rPr>
+            </w:pPr>
+          </w:p>
+        </w:tc>
+        <w:tc>
+          <w:tcPr>
+            <w:tcW w:w="2765" w:type="dxa"/>
+          </w:tcPr>
+          <w:p>
+            <w:pPr>
+              <w:cnfStyle w:val="000000100000" w:firstRow="0" w:lastRow="0" w:firstColumn="0" w:lastColumn="0" w:oddVBand="0" w:evenVBand="0" w:oddHBand="1" w:evenHBand="0" w:firstRowFirstColumn="0" w:firstRowLastColumn="0" w:lastRowFirstColumn="0" w:lastRowLastColumn="0"/>
+              <w:rPr>
+                <w:rFonts w:ascii="Arial" w:hAnsi="Arial" w:cs="Arial"/>
+              </w:rPr>
+            </w:pPr>
+          </w:p>
+        </w:tc>
+        <w:tc>
+          <w:tcPr>
+            <w:tcW w:w="2766" w:type="dxa"/>
+          </w:tcPr>
+          <w:p>
+            <w:pPr>
+              <w:cnfStyle w:val="000000100000" w:firstRow="0" w:lastRow="0" w:firstColumn="0" w:lastColumn="0" w:oddVBand="0" w:evenVBand="0" w:oddHBand="1" w:evenHBand="0" w:firstRowFirstColumn="0" w:firstRowLastColumn="0" w:lastRowFirstColumn="0" w:lastRowLastColumn="0"/>
+              <w:rPr>
+                <w:rFonts w:ascii="Arial" w:hAnsi="Arial" w:cs="Arial"/>
+              </w:rPr>
+            </w:pPr>
+          </w:p>
+        </w:tc>
+      </w:tr>
+    </w:tbl>
+    <w:p>
+      <w:pPr>
+        <w:rPr>
+          <w:rFonts w:ascii="Arial" w:hAnsi="Arial" w:cs="Arial"/>
+        </w:rPr>
+      </w:pPr>
     </w:p>
     <w:p/>
     <w:p>
@@ -5900,6 +6421,195 @@
       <w:szCs w:val="26"/>
     </w:rPr>
   </w:style>
+  <w:style w:type="table" w:styleId="GridTable1Light">
+    <w:name w:val="Grid Table 1 Light"/>
+    <w:basedOn w:val="TableNormal"/>
+    <w:uiPriority w:val="46"/>
+    <w:rsid w:val="00C618B5"/>
+    <w:pPr>
+      <w:spacing w:after="0" w:line="240" w:lineRule="auto"/>
+    </w:pPr>
+    <w:tblPr>
+      <w:tblStyleRowBandSize w:val="1"/>
+      <w:tblStyleColBandSize w:val="1"/>
+      <w:tblBorders>
+        <w:top w:val="single" w:sz="4" w:space="0" w:color="999999" w:themeColor="text1" w:themeTint="66"/>
+        <w:left w:val="single" w:sz="4" w:space="0" w:color="999999" w:themeColor="text1" w:themeTint="66"/>
+        <w:bottom w:val="single" w:sz="4" w:space="0" w:color="999999" w:themeColor="text1" w:themeTint="66"/>
+        <w:right w:val="single" w:sz="4" w:space="0" w:color="999999" w:themeColor="text1" w:themeTint="66"/>
+        <w:insideH w:val="single" w:sz="4" w:space="0" w:color="999999" w:themeColor="text1" w:themeTint="66"/>
+        <w:insideV w:val="single" w:sz="4" w:space="0" w:color="999999" w:themeColor="text1" w:themeTint="66"/>
+      </w:tblBorders>
+    </w:tblPr>
+    <w:tblStylePr w:type="firstRow">
+      <w:rPr>
+        <w:b/>
+        <w:bCs/>
+      </w:rPr>
+      <w:tblPr/>
+      <w:tcPr>
+        <w:tcBorders>
+          <w:bottom w:val="single" w:sz="12" w:space="0" w:color="666666" w:themeColor="text1" w:themeTint="99"/>
+        </w:tcBorders>
+      </w:tcPr>
+    </w:tblStylePr>
+    <w:tblStylePr w:type="lastRow">
+      <w:rPr>
+        <w:b/>
+        <w:bCs/>
+      </w:rPr>
+      <w:tblPr/>
+      <w:tcPr>
+        <w:tcBorders>
+          <w:top w:val="double" w:sz="2" w:space="0" w:color="666666" w:themeColor="text1" w:themeTint="99"/>
+        </w:tcBorders>
+      </w:tcPr>
+    </w:tblStylePr>
+    <w:tblStylePr w:type="firstCol">
+      <w:rPr>
+        <w:b/>
+        <w:bCs/>
+      </w:rPr>
+    </w:tblStylePr>
+    <w:tblStylePr w:type="lastCol">
+      <w:rPr>
+        <w:b/>
+        <w:bCs/>
+      </w:rPr>
+    </w:tblStylePr>
+  </w:style>
+  <w:style w:type="table" w:styleId="GridTable1Light-Accent3">
+    <w:name w:val="Grid Table 1 Light Accent 3"/>
+    <w:basedOn w:val="TableNormal"/>
+    <w:uiPriority w:val="46"/>
+    <w:rsid w:val="00C618B5"/>
+    <w:pPr>
+      <w:spacing w:after="0" w:line="240" w:lineRule="auto"/>
+    </w:pPr>
+    <w:tblPr>
+      <w:tblStyleRowBandSize w:val="1"/>
+      <w:tblStyleColBandSize w:val="1"/>
+      <w:tblBorders>
+        <w:top w:val="single" w:sz="4" w:space="0" w:color="DBDBDB" w:themeColor="accent3" w:themeTint="66"/>
+        <w:left w:val="single" w:sz="4" w:space="0" w:color="DBDBDB" w:themeColor="accent3" w:themeTint="66"/>
+        <w:bottom w:val="single" w:sz="4" w:space="0" w:color="DBDBDB" w:themeColor="accent3" w:themeTint="66"/>
+        <w:right w:val="single" w:sz="4" w:space="0" w:color="DBDBDB" w:themeColor="accent3" w:themeTint="66"/>
+        <w:insideH w:val="single" w:sz="4" w:space="0" w:color="DBDBDB" w:themeColor="accent3" w:themeTint="66"/>
+        <w:insideV w:val="single" w:sz="4" w:space="0" w:color="DBDBDB" w:themeColor="accent3" w:themeTint="66"/>
+      </w:tblBorders>
+    </w:tblPr>
+    <w:tblStylePr w:type="firstRow">
+      <w:rPr>
+        <w:b/>
+        <w:bCs/>
+      </w:rPr>
+      <w:tblPr/>
+      <w:tcPr>
+        <w:tcBorders>
+          <w:bottom w:val="single" w:sz="12" w:space="0" w:color="C9C9C9" w:themeColor="accent3" w:themeTint="99"/>
+        </w:tcBorders>
+      </w:tcPr>
+    </w:tblStylePr>
+    <w:tblStylePr w:type="lastRow">
+      <w:rPr>
+        <w:b/>
+        <w:bCs/>
+      </w:rPr>
+      <w:tblPr/>
+      <w:tcPr>
+        <w:tcBorders>
+          <w:top w:val="double" w:sz="2" w:space="0" w:color="C9C9C9" w:themeColor="accent3" w:themeTint="99"/>
+        </w:tcBorders>
+      </w:tcPr>
+    </w:tblStylePr>
+    <w:tblStylePr w:type="firstCol">
+      <w:rPr>
+        <w:b/>
+        <w:bCs/>
+      </w:rPr>
+    </w:tblStylePr>
+    <w:tblStylePr w:type="lastCol">
+      <w:rPr>
+        <w:b/>
+        <w:bCs/>
+      </w:rPr>
+    </w:tblStylePr>
+  </w:style>
+  <w:style w:type="table" w:styleId="GridTable2-Accent1">
+    <w:name w:val="Grid Table 2 Accent 1"/>
+    <w:basedOn w:val="TableNormal"/>
+    <w:uiPriority w:val="47"/>
+    <w:rsid w:val="00C618B5"/>
+    <w:pPr>
+      <w:spacing w:after="0" w:line="240" w:lineRule="auto"/>
+    </w:pPr>
+    <w:tblPr>
+      <w:tblStyleRowBandSize w:val="1"/>
+      <w:tblStyleColBandSize w:val="1"/>
+      <w:tblBorders>
+        <w:top w:val="single" w:sz="2" w:space="0" w:color="8EAADB" w:themeColor="accent1" w:themeTint="99"/>
+        <w:bottom w:val="single" w:sz="2" w:space="0" w:color="8EAADB" w:themeColor="accent1" w:themeTint="99"/>
+        <w:insideH w:val="single" w:sz="2" w:space="0" w:color="8EAADB" w:themeColor="accent1" w:themeTint="99"/>
+        <w:insideV w:val="single" w:sz="2" w:space="0" w:color="8EAADB" w:themeColor="accent1" w:themeTint="99"/>
+      </w:tblBorders>
+    </w:tblPr>
+    <w:tblStylePr w:type="firstRow">
+      <w:rPr>
+        <w:b/>
+        <w:bCs/>
+      </w:rPr>
+      <w:tblPr/>
+      <w:tcPr>
+        <w:tcBorders>
+          <w:top w:val="nil"/>
+          <w:bottom w:val="single" w:sz="12" w:space="0" w:color="8EAADB" w:themeColor="accent1" w:themeTint="99"/>
+          <w:insideH w:val="nil"/>
+          <w:insideV w:val="nil"/>
+        </w:tcBorders>
+        <w:shd w:val="clear" w:color="auto" w:fill="FFFFFF" w:themeFill="background1"/>
+      </w:tcPr>
+    </w:tblStylePr>
+    <w:tblStylePr w:type="lastRow">
+      <w:rPr>
+        <w:b/>
+        <w:bCs/>
+      </w:rPr>
+      <w:tblPr/>
+      <w:tcPr>
+        <w:tcBorders>
+          <w:top w:val="double" w:sz="2" w:space="0" w:color="8EAADB" w:themeColor="accent1" w:themeTint="99"/>
+          <w:bottom w:val="nil"/>
+          <w:insideH w:val="nil"/>
+          <w:insideV w:val="nil"/>
+        </w:tcBorders>
+        <w:shd w:val="clear" w:color="auto" w:fill="FFFFFF" w:themeFill="background1"/>
+      </w:tcPr>
+    </w:tblStylePr>
+    <w:tblStylePr w:type="firstCol">
+      <w:rPr>
+        <w:b/>
+        <w:bCs/>
+      </w:rPr>
+    </w:tblStylePr>
+    <w:tblStylePr w:type="lastCol">
+      <w:rPr>
+        <w:b/>
+        <w:bCs/>
+      </w:rPr>
+    </w:tblStylePr>
+    <w:tblStylePr w:type="band1Vert">
+      <w:tblPr/>
+      <w:tcPr>
+        <w:shd w:val="clear" w:color="auto" w:fill="D9E2F3" w:themeFill="accent1" w:themeFillTint="33"/>
+      </w:tcPr>
+    </w:tblStylePr>
+    <w:tblStylePr w:type="band1Horz">
+      <w:tblPr/>
+      <w:tcPr>
+        <w:shd w:val="clear" w:color="auto" w:fill="D9E2F3" w:themeFill="accent1" w:themeFillTint="33"/>
+      </w:tcPr>
+    </w:tblStylePr>
+  </w:style>
 </w:styles>
 </file>
 

--- a/Άσκηση 2/Εργασία_2_Τεκμηρίωση.docx
+++ b/Άσκηση 2/Εργασία_2_Τεκμηρίωση.docx
@@ -3860,6 +3860,12 @@
                 <w:rFonts w:ascii="Arial" w:hAnsi="Arial" w:cs="Arial"/>
               </w:rPr>
             </w:pPr>
+            <w:r>
+              <w:rPr>
+                <w:rFonts w:ascii="Arial" w:hAnsi="Arial" w:cs="Arial"/>
+              </w:rPr>
+              <w:t>Ορισμός στόχου</w:t>
+            </w:r>
           </w:p>
         </w:tc>
         <w:tc>
@@ -3873,6 +3879,12 @@
                 <w:rFonts w:ascii="Arial" w:hAnsi="Arial" w:cs="Arial"/>
               </w:rPr>
             </w:pPr>
+            <w:r>
+              <w:rPr>
+                <w:rFonts w:ascii="Arial" w:hAnsi="Arial" w:cs="Arial"/>
+              </w:rPr>
+              <w:t>Τοποθέτηση νέου ζευγαριού παπουτσιών εντός της παπουτσοθήκης.</w:t>
+            </w:r>
           </w:p>
         </w:tc>
         <w:tc>
@@ -3886,6 +3898,18 @@
                 <w:rFonts w:ascii="Arial" w:hAnsi="Arial" w:cs="Arial"/>
               </w:rPr>
             </w:pPr>
+            <w:r>
+              <w:rPr>
+                <w:rFonts w:ascii="Arial" w:hAnsi="Arial" w:cs="Arial"/>
+              </w:rPr>
+              <w:t>Τοποθέτηση νέου ζευγαριού παπουτσιών εντός της παπουτσοθήκης</w:t>
+            </w:r>
+            <w:r>
+              <w:rPr>
+                <w:rFonts w:ascii="Arial" w:hAnsi="Arial" w:cs="Arial"/>
+              </w:rPr>
+              <w:t>.</w:t>
+            </w:r>
           </w:p>
         </w:tc>
       </w:tr>
@@ -3901,6 +3925,12 @@
                 <w:rFonts w:ascii="Arial" w:hAnsi="Arial" w:cs="Arial"/>
               </w:rPr>
             </w:pPr>
+            <w:r>
+              <w:rPr>
+                <w:rFonts w:ascii="Arial" w:hAnsi="Arial" w:cs="Arial"/>
+              </w:rPr>
+              <w:t>Πρόθεση για δράση ολοκλήρωσης του στόχου</w:t>
+            </w:r>
           </w:p>
         </w:tc>
         <w:tc>
@@ -3914,6 +3944,18 @@
                 <w:rFonts w:ascii="Arial" w:hAnsi="Arial" w:cs="Arial"/>
               </w:rPr>
             </w:pPr>
+            <w:r>
+              <w:rPr>
+                <w:rFonts w:ascii="Arial" w:hAnsi="Arial" w:cs="Arial"/>
+              </w:rPr>
+              <w:t>Εύρεση του μενού επιλογών</w:t>
+            </w:r>
+            <w:r>
+              <w:rPr>
+                <w:rFonts w:ascii="Arial" w:hAnsi="Arial" w:cs="Arial"/>
+              </w:rPr>
+              <w:t>.</w:t>
+            </w:r>
           </w:p>
         </w:tc>
         <w:tc>
@@ -3927,6 +3969,12 @@
                 <w:rFonts w:ascii="Arial" w:hAnsi="Arial" w:cs="Arial"/>
               </w:rPr>
             </w:pPr>
+            <w:r>
+              <w:rPr>
+                <w:rFonts w:ascii="Arial" w:hAnsi="Arial" w:cs="Arial"/>
+              </w:rPr>
+              <w:t>Εύρεση του ζευγαριού (ώστε να το σύρει).</w:t>
+            </w:r>
           </w:p>
         </w:tc>
       </w:tr>
@@ -3945,6 +3993,12 @@
                 <w:rFonts w:ascii="Arial" w:hAnsi="Arial" w:cs="Arial"/>
               </w:rPr>
             </w:pPr>
+            <w:r>
+              <w:rPr>
+                <w:rFonts w:ascii="Arial" w:hAnsi="Arial" w:cs="Arial"/>
+              </w:rPr>
+              <w:t>Ακολουθία ενεργειών</w:t>
+            </w:r>
           </w:p>
         </w:tc>
         <w:tc>
@@ -3986,6 +4040,24 @@
                 <w:rFonts w:ascii="Arial" w:hAnsi="Arial" w:cs="Arial"/>
               </w:rPr>
             </w:pPr>
+            <w:r>
+              <w:rPr>
+                <w:rFonts w:ascii="Arial" w:hAnsi="Arial" w:cs="Arial"/>
+              </w:rPr>
+              <w:t xml:space="preserve">Εκτέλεση </w:t>
+            </w:r>
+            <w:r>
+              <w:rPr>
+                <w:rFonts w:ascii="Arial" w:hAnsi="Arial" w:cs="Arial"/>
+              </w:rPr>
+              <w:t>ε</w:t>
+            </w:r>
+            <w:r>
+              <w:rPr>
+                <w:rFonts w:ascii="Arial" w:hAnsi="Arial" w:cs="Arial"/>
+              </w:rPr>
+              <w:t>νεργειών</w:t>
+            </w:r>
           </w:p>
         </w:tc>
         <w:tc>
@@ -4030,6 +4102,12 @@
                 <w:rFonts w:ascii="Arial" w:hAnsi="Arial" w:cs="Arial"/>
               </w:rPr>
             </w:pPr>
+            <w:r>
+              <w:rPr>
+                <w:rFonts w:ascii="Arial" w:hAnsi="Arial" w:cs="Arial"/>
+              </w:rPr>
+              <w:t>Αντίληψη της νέας κατάστασης του συστήματος</w:t>
+            </w:r>
           </w:p>
         </w:tc>
         <w:tc>
@@ -4071,6 +4149,12 @@
                 <w:rFonts w:ascii="Arial" w:hAnsi="Arial" w:cs="Arial"/>
               </w:rPr>
             </w:pPr>
+            <w:r>
+              <w:rPr>
+                <w:rFonts w:ascii="Arial" w:hAnsi="Arial" w:cs="Arial"/>
+              </w:rPr>
+              <w:t>Επεξήγησης νέας κατάστασης</w:t>
+            </w:r>
           </w:p>
         </w:tc>
         <w:tc>
@@ -4115,6 +4199,12 @@
                 <w:rFonts w:ascii="Arial" w:hAnsi="Arial" w:cs="Arial"/>
               </w:rPr>
             </w:pPr>
+            <w:r>
+              <w:rPr>
+                <w:rFonts w:ascii="Arial" w:hAnsi="Arial" w:cs="Arial"/>
+              </w:rPr>
+              <w:t>Σύγκριση αποτελέσματος με τον αρχικό στόχο του χρήστη</w:t>
+            </w:r>
           </w:p>
         </w:tc>
         <w:tc>

--- a/Άσκηση 2/Εργασία_2_Τεκμηρίωση.docx
+++ b/Άσκηση 2/Εργασία_2_Τεκμηρίωση.docx
@@ -3771,9 +3771,9 @@
         <w:tblLook w:val="04A0" w:firstRow="1" w:lastRow="0" w:firstColumn="1" w:lastColumn="0" w:noHBand="0" w:noVBand="1"/>
       </w:tblPr>
       <w:tblGrid>
-        <w:gridCol w:w="2765"/>
-        <w:gridCol w:w="2765"/>
-        <w:gridCol w:w="2766"/>
+        <w:gridCol w:w="2552"/>
+        <w:gridCol w:w="3041"/>
+        <w:gridCol w:w="2713"/>
       </w:tblGrid>
       <w:tr>
         <w:trPr>
@@ -4007,11 +4007,60 @@
           </w:tcPr>
           <w:p>
             <w:pPr>
+              <w:pStyle w:val="ListParagraph"/>
+              <w:numPr>
+                <w:ilvl w:val="0"/>
+                <w:numId w:val="13"/>
+              </w:numPr>
               <w:cnfStyle w:val="000000100000" w:firstRow="0" w:lastRow="0" w:firstColumn="0" w:lastColumn="0" w:oddVBand="0" w:evenVBand="0" w:oddHBand="1" w:evenHBand="0" w:firstRowFirstColumn="0" w:firstRowLastColumn="0" w:lastRowFirstColumn="0" w:lastRowLastColumn="0"/>
               <w:rPr>
                 <w:rFonts w:ascii="Arial" w:hAnsi="Arial" w:cs="Arial"/>
               </w:rPr>
             </w:pPr>
+            <w:r>
+              <w:rPr>
+                <w:rFonts w:ascii="Arial" w:hAnsi="Arial" w:cs="Arial"/>
+              </w:rPr>
+              <w:t>Άνοιγμα της επιλογής «ΠΑΠΟΥΤΣΟΘΗΚΗ»</w:t>
+            </w:r>
+          </w:p>
+          <w:p>
+            <w:pPr>
+              <w:pStyle w:val="ListParagraph"/>
+              <w:numPr>
+                <w:ilvl w:val="0"/>
+                <w:numId w:val="13"/>
+              </w:numPr>
+              <w:cnfStyle w:val="000000100000" w:firstRow="0" w:lastRow="0" w:firstColumn="0" w:lastColumn="0" w:oddVBand="0" w:evenVBand="0" w:oddHBand="1" w:evenHBand="0" w:firstRowFirstColumn="0" w:firstRowLastColumn="0" w:lastRowFirstColumn="0" w:lastRowLastColumn="0"/>
+              <w:rPr>
+                <w:rFonts w:ascii="Arial" w:hAnsi="Arial" w:cs="Arial"/>
+              </w:rPr>
+            </w:pPr>
+            <w:r>
+              <w:rPr>
+                <w:rFonts w:ascii="Arial" w:hAnsi="Arial" w:cs="Arial"/>
+              </w:rPr>
+              <w:t>Πάτημα του κουμπιού «ΠΡΟΣΘΗΚΗ ΝΕΟΥ ΖΕΥΓΑΡΙΟΥ».</w:t>
+            </w:r>
+          </w:p>
+          <w:p>
+            <w:pPr>
+              <w:pStyle w:val="ListParagraph"/>
+              <w:numPr>
+                <w:ilvl w:val="0"/>
+                <w:numId w:val="13"/>
+              </w:numPr>
+              <w:cnfStyle w:val="000000100000" w:firstRow="0" w:lastRow="0" w:firstColumn="0" w:lastColumn="0" w:oddVBand="0" w:evenVBand="0" w:oddHBand="1" w:evenHBand="0" w:firstRowFirstColumn="0" w:firstRowLastColumn="0" w:lastRowFirstColumn="0" w:lastRowLastColumn="0"/>
+              <w:rPr>
+                <w:rFonts w:ascii="Arial" w:hAnsi="Arial" w:cs="Arial"/>
+              </w:rPr>
+            </w:pPr>
+            <w:r>
+              <w:rPr>
+                <w:rFonts w:ascii="Arial" w:hAnsi="Arial" w:cs="Arial"/>
+              </w:rPr>
+              <w:t>Επιλογή του νέου ζευγαριού</w:t>
+            </w:r>
           </w:p>
         </w:tc>
         <w:tc>
@@ -4020,11 +4069,60 @@
           </w:tcPr>
           <w:p>
             <w:pPr>
+              <w:pStyle w:val="ListParagraph"/>
+              <w:numPr>
+                <w:ilvl w:val="0"/>
+                <w:numId w:val="14"/>
+              </w:numPr>
               <w:cnfStyle w:val="000000100000" w:firstRow="0" w:lastRow="0" w:firstColumn="0" w:lastColumn="0" w:oddVBand="0" w:evenVBand="0" w:oddHBand="1" w:evenHBand="0" w:firstRowFirstColumn="0" w:firstRowLastColumn="0" w:lastRowFirstColumn="0" w:lastRowLastColumn="0"/>
               <w:rPr>
                 <w:rFonts w:ascii="Arial" w:hAnsi="Arial" w:cs="Arial"/>
               </w:rPr>
             </w:pPr>
+            <w:r>
+              <w:rPr>
+                <w:rFonts w:ascii="Arial" w:hAnsi="Arial" w:cs="Arial"/>
+              </w:rPr>
+              <w:t>Πάτημα κλικ πάνω στο νέο ζευγάρι παπουτσιού.</w:t>
+            </w:r>
+          </w:p>
+          <w:p>
+            <w:pPr>
+              <w:pStyle w:val="ListParagraph"/>
+              <w:numPr>
+                <w:ilvl w:val="0"/>
+                <w:numId w:val="14"/>
+              </w:numPr>
+              <w:cnfStyle w:val="000000100000" w:firstRow="0" w:lastRow="0" w:firstColumn="0" w:lastColumn="0" w:oddVBand="0" w:evenVBand="0" w:oddHBand="1" w:evenHBand="0" w:firstRowFirstColumn="0" w:firstRowLastColumn="0" w:lastRowFirstColumn="0" w:lastRowLastColumn="0"/>
+              <w:rPr>
+                <w:rFonts w:ascii="Arial" w:hAnsi="Arial" w:cs="Arial"/>
+              </w:rPr>
+            </w:pPr>
+            <w:r>
+              <w:rPr>
+                <w:rFonts w:ascii="Arial" w:hAnsi="Arial" w:cs="Arial"/>
+              </w:rPr>
+              <w:t>Σύρσιμο στην υποδοχή της παπουτσοθήκης</w:t>
+            </w:r>
+          </w:p>
+          <w:p>
+            <w:pPr>
+              <w:pStyle w:val="ListParagraph"/>
+              <w:numPr>
+                <w:ilvl w:val="0"/>
+                <w:numId w:val="14"/>
+              </w:numPr>
+              <w:cnfStyle w:val="000000100000" w:firstRow="0" w:lastRow="0" w:firstColumn="0" w:lastColumn="0" w:oddVBand="0" w:evenVBand="0" w:oddHBand="1" w:evenHBand="0" w:firstRowFirstColumn="0" w:firstRowLastColumn="0" w:lastRowFirstColumn="0" w:lastRowLastColumn="0"/>
+              <w:rPr>
+                <w:rFonts w:ascii="Arial" w:hAnsi="Arial" w:cs="Arial"/>
+              </w:rPr>
+            </w:pPr>
+            <w:r>
+              <w:rPr>
+                <w:rFonts w:ascii="Arial" w:hAnsi="Arial" w:cs="Arial"/>
+              </w:rPr>
+              <w:t>Ελευθέρωση του κλικ.</w:t>
+            </w:r>
           </w:p>
         </w:tc>
       </w:tr>
@@ -4071,6 +4169,12 @@
                 <w:rFonts w:ascii="Arial" w:hAnsi="Arial" w:cs="Arial"/>
               </w:rPr>
             </w:pPr>
+            <w:r>
+              <w:rPr>
+                <w:rFonts w:ascii="Arial" w:hAnsi="Arial" w:cs="Arial"/>
+              </w:rPr>
+              <w:t>Η παπουτσοθήκη αναγνωρίζει το νέο ζευγάρι.</w:t>
+            </w:r>
           </w:p>
         </w:tc>
         <w:tc>
@@ -4084,6 +4188,12 @@
                 <w:rFonts w:ascii="Arial" w:hAnsi="Arial" w:cs="Arial"/>
               </w:rPr>
             </w:pPr>
+            <w:r>
+              <w:rPr>
+                <w:rFonts w:ascii="Arial" w:hAnsi="Arial" w:cs="Arial"/>
+              </w:rPr>
+              <w:t>Η παπουτσοθήκη αναγνωρίζει το νέο ζευγάρι.</w:t>
+            </w:r>
           </w:p>
         </w:tc>
       </w:tr>
@@ -4121,6 +4231,18 @@
                 <w:rFonts w:ascii="Arial" w:hAnsi="Arial" w:cs="Arial"/>
               </w:rPr>
             </w:pPr>
+            <w:r>
+              <w:rPr>
+                <w:rFonts w:ascii="Arial" w:hAnsi="Arial" w:cs="Arial"/>
+              </w:rPr>
+              <w:t>Η παπουτσοθήκη προβάλλει στον χρήστη το νέο ζευγάρι παπουτσιού και τις ιδιότητές του.</w:t>
+            </w:r>
+            <w:r>
+              <w:rPr>
+                <w:rFonts w:ascii="Arial" w:hAnsi="Arial" w:cs="Arial"/>
+              </w:rPr>
+              <w:t xml:space="preserve"> Αν αποτύχει προβάλλεται ανάλογο μήνυμα από το μενού.</w:t>
+            </w:r>
           </w:p>
         </w:tc>
         <w:tc>
@@ -4134,6 +4256,30 @@
                 <w:rFonts w:ascii="Arial" w:hAnsi="Arial" w:cs="Arial"/>
               </w:rPr>
             </w:pPr>
+            <w:r>
+              <w:rPr>
+                <w:rFonts w:ascii="Arial" w:hAnsi="Arial" w:cs="Arial"/>
+              </w:rPr>
+              <w:t>Η παπουτσοθήκη προβάλλει στον χρήστη το νέο ζευγάρι παπουτσιού και τις ιδιότητές του.</w:t>
+            </w:r>
+            <w:r>
+              <w:rPr>
+                <w:rFonts w:ascii="Arial" w:hAnsi="Arial" w:cs="Arial"/>
+              </w:rPr>
+              <w:t xml:space="preserve"> Αν αποτύχει, εμφανίζεται ένα χαρακτηριστικό ερυθρό Χ και το μήνυμα σφάλματος</w:t>
+            </w:r>
+            <w:r>
+              <w:rPr>
+                <w:rFonts w:ascii="Arial" w:hAnsi="Arial" w:cs="Arial"/>
+              </w:rPr>
+              <w:t>, στην άνω-αριστερή γωνία της οθόνης</w:t>
+            </w:r>
+            <w:r>
+              <w:rPr>
+                <w:rFonts w:ascii="Arial" w:hAnsi="Arial" w:cs="Arial"/>
+              </w:rPr>
+              <w:t>.</w:t>
+            </w:r>
           </w:p>
         </w:tc>
       </w:tr>
@@ -4168,6 +4314,12 @@
                 <w:rFonts w:ascii="Arial" w:hAnsi="Arial" w:cs="Arial"/>
               </w:rPr>
             </w:pPr>
+            <w:r>
+              <w:rPr>
+                <w:rFonts w:ascii="Arial" w:hAnsi="Arial" w:cs="Arial"/>
+              </w:rPr>
+              <w:t>Ο χρήστης βλέπει μέσω μηνυμάτων την κατάληξη της ενέργειάς του.</w:t>
+            </w:r>
           </w:p>
         </w:tc>
         <w:tc>
@@ -4181,6 +4333,12 @@
                 <w:rFonts w:ascii="Arial" w:hAnsi="Arial" w:cs="Arial"/>
               </w:rPr>
             </w:pPr>
+            <w:r>
+              <w:rPr>
+                <w:rFonts w:ascii="Arial" w:hAnsi="Arial" w:cs="Arial"/>
+              </w:rPr>
+              <w:t>Ο χρήστης βλέπει διαδραστικά (ή και από την ίδια την παπουτσοθήκη) το αποτέλεσμα της ενέργειάς του.</w:t>
+            </w:r>
           </w:p>
         </w:tc>
       </w:tr>
@@ -4534,6 +4692,95 @@
     </w:lvl>
   </w:abstractNum>
   <w:abstractNum w:abstractNumId="2" w15:restartNumberingAfterBreak="0">
+    <w:nsid w:val="2CBF4B19"/>
+    <w:multiLevelType w:val="hybridMultilevel"/>
+    <w:tmpl w:val="0DB4FA5E"/>
+    <w:lvl w:ilvl="0" w:tplc="0409000F">
+      <w:start w:val="1"/>
+      <w:numFmt w:val="decimal"/>
+      <w:lvlText w:val="%1."/>
+      <w:lvlJc w:val="left"/>
+      <w:pPr>
+        <w:ind w:left="720" w:hanging="360"/>
+      </w:pPr>
+      <w:rPr>
+        <w:rFonts w:hint="default"/>
+      </w:rPr>
+    </w:lvl>
+    <w:lvl w:ilvl="1" w:tplc="04090019" w:tentative="1">
+      <w:start w:val="1"/>
+      <w:numFmt w:val="lowerLetter"/>
+      <w:lvlText w:val="%2."/>
+      <w:lvlJc w:val="left"/>
+      <w:pPr>
+        <w:ind w:left="1440" w:hanging="360"/>
+      </w:pPr>
+    </w:lvl>
+    <w:lvl w:ilvl="2" w:tplc="0409001B" w:tentative="1">
+      <w:start w:val="1"/>
+      <w:numFmt w:val="lowerRoman"/>
+      <w:lvlText w:val="%3."/>
+      <w:lvlJc w:val="right"/>
+      <w:pPr>
+        <w:ind w:left="2160" w:hanging="180"/>
+      </w:pPr>
+    </w:lvl>
+    <w:lvl w:ilvl="3" w:tplc="0409000F" w:tentative="1">
+      <w:start w:val="1"/>
+      <w:numFmt w:val="decimal"/>
+      <w:lvlText w:val="%4."/>
+      <w:lvlJc w:val="left"/>
+      <w:pPr>
+        <w:ind w:left="2880" w:hanging="360"/>
+      </w:pPr>
+    </w:lvl>
+    <w:lvl w:ilvl="4" w:tplc="04090019" w:tentative="1">
+      <w:start w:val="1"/>
+      <w:numFmt w:val="lowerLetter"/>
+      <w:lvlText w:val="%5."/>
+      <w:lvlJc w:val="left"/>
+      <w:pPr>
+        <w:ind w:left="3600" w:hanging="360"/>
+      </w:pPr>
+    </w:lvl>
+    <w:lvl w:ilvl="5" w:tplc="0409001B" w:tentative="1">
+      <w:start w:val="1"/>
+      <w:numFmt w:val="lowerRoman"/>
+      <w:lvlText w:val="%6."/>
+      <w:lvlJc w:val="right"/>
+      <w:pPr>
+        <w:ind w:left="4320" w:hanging="180"/>
+      </w:pPr>
+    </w:lvl>
+    <w:lvl w:ilvl="6" w:tplc="0409000F" w:tentative="1">
+      <w:start w:val="1"/>
+      <w:numFmt w:val="decimal"/>
+      <w:lvlText w:val="%7."/>
+      <w:lvlJc w:val="left"/>
+      <w:pPr>
+        <w:ind w:left="5040" w:hanging="360"/>
+      </w:pPr>
+    </w:lvl>
+    <w:lvl w:ilvl="7" w:tplc="04090019" w:tentative="1">
+      <w:start w:val="1"/>
+      <w:numFmt w:val="lowerLetter"/>
+      <w:lvlText w:val="%8."/>
+      <w:lvlJc w:val="left"/>
+      <w:pPr>
+        <w:ind w:left="5760" w:hanging="360"/>
+      </w:pPr>
+    </w:lvl>
+    <w:lvl w:ilvl="8" w:tplc="0409001B" w:tentative="1">
+      <w:start w:val="1"/>
+      <w:numFmt w:val="lowerRoman"/>
+      <w:lvlText w:val="%9."/>
+      <w:lvlJc w:val="right"/>
+      <w:pPr>
+        <w:ind w:left="6480" w:hanging="180"/>
+      </w:pPr>
+    </w:lvl>
+  </w:abstractNum>
+  <w:abstractNum w:abstractNumId="3" w15:restartNumberingAfterBreak="0">
     <w:nsid w:val="2D4B448A"/>
     <w:multiLevelType w:val="hybridMultilevel"/>
     <w:tmpl w:val="8CB448C6"/>
@@ -4622,7 +4869,7 @@
       </w:pPr>
     </w:lvl>
   </w:abstractNum>
-  <w:abstractNum w:abstractNumId="3" w15:restartNumberingAfterBreak="0">
+  <w:abstractNum w:abstractNumId="4" w15:restartNumberingAfterBreak="0">
     <w:nsid w:val="39110392"/>
     <w:multiLevelType w:val="hybridMultilevel"/>
     <w:tmpl w:val="2F6CD2DC"/>
@@ -4735,7 +4982,7 @@
       </w:rPr>
     </w:lvl>
   </w:abstractNum>
-  <w:abstractNum w:abstractNumId="4" w15:restartNumberingAfterBreak="0">
+  <w:abstractNum w:abstractNumId="5" w15:restartNumberingAfterBreak="0">
     <w:nsid w:val="4E543026"/>
     <w:multiLevelType w:val="hybridMultilevel"/>
     <w:tmpl w:val="C84A79AE"/>
@@ -4821,7 +5068,7 @@
       </w:pPr>
     </w:lvl>
   </w:abstractNum>
-  <w:abstractNum w:abstractNumId="5" w15:restartNumberingAfterBreak="0">
+  <w:abstractNum w:abstractNumId="6" w15:restartNumberingAfterBreak="0">
     <w:nsid w:val="54E52E5E"/>
     <w:multiLevelType w:val="hybridMultilevel"/>
     <w:tmpl w:val="9700801A"/>
@@ -4910,7 +5157,7 @@
       </w:pPr>
     </w:lvl>
   </w:abstractNum>
-  <w:abstractNum w:abstractNumId="6" w15:restartNumberingAfterBreak="0">
+  <w:abstractNum w:abstractNumId="7" w15:restartNumberingAfterBreak="0">
     <w:nsid w:val="5F895144"/>
     <w:multiLevelType w:val="hybridMultilevel"/>
     <w:tmpl w:val="91586838"/>
@@ -4999,7 +5246,96 @@
       </w:pPr>
     </w:lvl>
   </w:abstractNum>
-  <w:abstractNum w:abstractNumId="7" w15:restartNumberingAfterBreak="0">
+  <w:abstractNum w:abstractNumId="8" w15:restartNumberingAfterBreak="0">
+    <w:nsid w:val="649A3BFB"/>
+    <w:multiLevelType w:val="hybridMultilevel"/>
+    <w:tmpl w:val="6D28F95C"/>
+    <w:lvl w:ilvl="0" w:tplc="0409000F">
+      <w:start w:val="1"/>
+      <w:numFmt w:val="decimal"/>
+      <w:lvlText w:val="%1."/>
+      <w:lvlJc w:val="left"/>
+      <w:pPr>
+        <w:ind w:left="720" w:hanging="360"/>
+      </w:pPr>
+      <w:rPr>
+        <w:rFonts w:hint="default"/>
+      </w:rPr>
+    </w:lvl>
+    <w:lvl w:ilvl="1" w:tplc="04090019" w:tentative="1">
+      <w:start w:val="1"/>
+      <w:numFmt w:val="lowerLetter"/>
+      <w:lvlText w:val="%2."/>
+      <w:lvlJc w:val="left"/>
+      <w:pPr>
+        <w:ind w:left="1440" w:hanging="360"/>
+      </w:pPr>
+    </w:lvl>
+    <w:lvl w:ilvl="2" w:tplc="0409001B" w:tentative="1">
+      <w:start w:val="1"/>
+      <w:numFmt w:val="lowerRoman"/>
+      <w:lvlText w:val="%3."/>
+      <w:lvlJc w:val="right"/>
+      <w:pPr>
+        <w:ind w:left="2160" w:hanging="180"/>
+      </w:pPr>
+    </w:lvl>
+    <w:lvl w:ilvl="3" w:tplc="0409000F" w:tentative="1">
+      <w:start w:val="1"/>
+      <w:numFmt w:val="decimal"/>
+      <w:lvlText w:val="%4."/>
+      <w:lvlJc w:val="left"/>
+      <w:pPr>
+        <w:ind w:left="2880" w:hanging="360"/>
+      </w:pPr>
+    </w:lvl>
+    <w:lvl w:ilvl="4" w:tplc="04090019" w:tentative="1">
+      <w:start w:val="1"/>
+      <w:numFmt w:val="lowerLetter"/>
+      <w:lvlText w:val="%5."/>
+      <w:lvlJc w:val="left"/>
+      <w:pPr>
+        <w:ind w:left="3600" w:hanging="360"/>
+      </w:pPr>
+    </w:lvl>
+    <w:lvl w:ilvl="5" w:tplc="0409001B" w:tentative="1">
+      <w:start w:val="1"/>
+      <w:numFmt w:val="lowerRoman"/>
+      <w:lvlText w:val="%6."/>
+      <w:lvlJc w:val="right"/>
+      <w:pPr>
+        <w:ind w:left="4320" w:hanging="180"/>
+      </w:pPr>
+    </w:lvl>
+    <w:lvl w:ilvl="6" w:tplc="0409000F" w:tentative="1">
+      <w:start w:val="1"/>
+      <w:numFmt w:val="decimal"/>
+      <w:lvlText w:val="%7."/>
+      <w:lvlJc w:val="left"/>
+      <w:pPr>
+        <w:ind w:left="5040" w:hanging="360"/>
+      </w:pPr>
+    </w:lvl>
+    <w:lvl w:ilvl="7" w:tplc="04090019" w:tentative="1">
+      <w:start w:val="1"/>
+      <w:numFmt w:val="lowerLetter"/>
+      <w:lvlText w:val="%8."/>
+      <w:lvlJc w:val="left"/>
+      <w:pPr>
+        <w:ind w:left="5760" w:hanging="360"/>
+      </w:pPr>
+    </w:lvl>
+    <w:lvl w:ilvl="8" w:tplc="0409001B" w:tentative="1">
+      <w:start w:val="1"/>
+      <w:numFmt w:val="lowerRoman"/>
+      <w:lvlText w:val="%9."/>
+      <w:lvlJc w:val="right"/>
+      <w:pPr>
+        <w:ind w:left="6480" w:hanging="180"/>
+      </w:pPr>
+    </w:lvl>
+  </w:abstractNum>
+  <w:abstractNum w:abstractNumId="9" w15:restartNumberingAfterBreak="0">
     <w:nsid w:val="6D2C763C"/>
     <w:multiLevelType w:val="hybridMultilevel"/>
     <w:tmpl w:val="A792095C"/>
@@ -5085,7 +5421,7 @@
       </w:pPr>
     </w:lvl>
   </w:abstractNum>
-  <w:abstractNum w:abstractNumId="8" w15:restartNumberingAfterBreak="0">
+  <w:abstractNum w:abstractNumId="10" w15:restartNumberingAfterBreak="0">
     <w:nsid w:val="6E5C1FF8"/>
     <w:multiLevelType w:val="hybridMultilevel"/>
     <w:tmpl w:val="D79AEBB2"/>
@@ -5174,7 +5510,7 @@
       </w:pPr>
     </w:lvl>
   </w:abstractNum>
-  <w:abstractNum w:abstractNumId="9" w15:restartNumberingAfterBreak="0">
+  <w:abstractNum w:abstractNumId="11" w15:restartNumberingAfterBreak="0">
     <w:nsid w:val="6EC424F5"/>
     <w:multiLevelType w:val="hybridMultilevel"/>
     <w:tmpl w:val="F03A843E"/>
@@ -5260,7 +5596,7 @@
       </w:pPr>
     </w:lvl>
   </w:abstractNum>
-  <w:abstractNum w:abstractNumId="10" w15:restartNumberingAfterBreak="0">
+  <w:abstractNum w:abstractNumId="12" w15:restartNumberingAfterBreak="0">
     <w:nsid w:val="7BE30A17"/>
     <w:multiLevelType w:val="hybridMultilevel"/>
     <w:tmpl w:val="C76E484C"/>
@@ -5349,7 +5685,7 @@
       </w:pPr>
     </w:lvl>
   </w:abstractNum>
-  <w:abstractNum w:abstractNumId="11" w15:restartNumberingAfterBreak="0">
+  <w:abstractNum w:abstractNumId="13" w15:restartNumberingAfterBreak="0">
     <w:nsid w:val="7E153205"/>
     <w:multiLevelType w:val="hybridMultilevel"/>
     <w:tmpl w:val="5686E630"/>
@@ -5463,40 +5799,46 @@
     </w:lvl>
   </w:abstractNum>
   <w:num w:numId="1">
+    <w:abstractNumId w:val="4"/>
+  </w:num>
+  <w:num w:numId="2">
+    <w:abstractNumId w:val="5"/>
+  </w:num>
+  <w:num w:numId="3">
     <w:abstractNumId w:val="3"/>
   </w:num>
-  <w:num w:numId="2">
-    <w:abstractNumId w:val="4"/>
-  </w:num>
-  <w:num w:numId="3">
-    <w:abstractNumId w:val="2"/>
-  </w:num>
   <w:num w:numId="4">
-    <w:abstractNumId w:val="6"/>
+    <w:abstractNumId w:val="7"/>
   </w:num>
   <w:num w:numId="5">
-    <w:abstractNumId w:val="9"/>
+    <w:abstractNumId w:val="11"/>
   </w:num>
   <w:num w:numId="6">
-    <w:abstractNumId w:val="8"/>
+    <w:abstractNumId w:val="10"/>
   </w:num>
   <w:num w:numId="7">
     <w:abstractNumId w:val="1"/>
   </w:num>
   <w:num w:numId="8">
-    <w:abstractNumId w:val="7"/>
+    <w:abstractNumId w:val="9"/>
   </w:num>
   <w:num w:numId="9">
     <w:abstractNumId w:val="0"/>
   </w:num>
   <w:num w:numId="10">
-    <w:abstractNumId w:val="11"/>
+    <w:abstractNumId w:val="13"/>
   </w:num>
   <w:num w:numId="11">
-    <w:abstractNumId w:val="5"/>
+    <w:abstractNumId w:val="6"/>
   </w:num>
   <w:num w:numId="12">
-    <w:abstractNumId w:val="10"/>
+    <w:abstractNumId w:val="12"/>
+  </w:num>
+  <w:num w:numId="13">
+    <w:abstractNumId w:val="8"/>
+  </w:num>
+  <w:num w:numId="14">
+    <w:abstractNumId w:val="2"/>
   </w:num>
 </w:numbering>
 </file>

--- a/Άσκηση 2/Εργασία_2_Τεκμηρίωση.docx
+++ b/Άσκηση 2/Εργασία_2_Τεκμηρίωση.docx
@@ -1079,7 +1079,21 @@
         <w:rPr>
           <w:rFonts w:ascii="Arial" w:hAnsi="Arial" w:cs="Arial"/>
         </w:rPr>
-        <w:t>Το ίδιο ισχύει και για την παπουτσοθήκη.</w:t>
+        <w:t xml:space="preserve">Το ίδιο ισχύει και για την </w:t>
+      </w:r>
+      <w:proofErr w:type="spellStart"/>
+      <w:r>
+        <w:rPr>
+          <w:rFonts w:ascii="Arial" w:hAnsi="Arial" w:cs="Arial"/>
+        </w:rPr>
+        <w:t>παπουτσοθήκη</w:t>
+      </w:r>
+      <w:proofErr w:type="spellEnd"/>
+      <w:r>
+        <w:rPr>
+          <w:rFonts w:ascii="Arial" w:hAnsi="Arial" w:cs="Arial"/>
+        </w:rPr>
+        <w:t>.</w:t>
       </w:r>
       <w:r>
         <w:rPr>
@@ -1130,13 +1144,23 @@
         </w:rPr>
         <w:t xml:space="preserve">Είτε θα πάει στο μενού και θα επιλέξει </w:t>
       </w:r>
+      <w:proofErr w:type="spellStart"/>
       <w:r>
         <w:rPr>
           <w:rFonts w:ascii="Arial" w:hAnsi="Arial" w:cs="Arial"/>
           <w:b/>
           <w:bCs/>
         </w:rPr>
-        <w:t>Παπουτσοθήκη &gt; Προσθήκη Νέου Παπουτσιού</w:t>
+        <w:t>Παπουτσοθήκη</w:t>
+      </w:r>
+      <w:proofErr w:type="spellEnd"/>
+      <w:r>
+        <w:rPr>
+          <w:rFonts w:ascii="Arial" w:hAnsi="Arial" w:cs="Arial"/>
+          <w:b/>
+          <w:bCs/>
+        </w:rPr>
+        <w:t xml:space="preserve"> &gt; Προσθήκη Νέου Παπουτσιού</w:t>
       </w:r>
       <w:r>
         <w:rPr>
@@ -1161,7 +1185,35 @@
         <w:rPr>
           <w:rFonts w:ascii="Arial" w:hAnsi="Arial" w:cs="Arial"/>
         </w:rPr>
-        <w:t>Είτε θα σύρει το νέο ζευγάρι στην υποδοχή της παπουτσοθήκης, μέσω του διαδραστικού μενού.</w:t>
+        <w:t xml:space="preserve">Είτε θα σύρει το νέο ζευγάρι στην υποδοχή της </w:t>
+      </w:r>
+      <w:proofErr w:type="spellStart"/>
+      <w:r>
+        <w:rPr>
+          <w:rFonts w:ascii="Arial" w:hAnsi="Arial" w:cs="Arial"/>
+        </w:rPr>
+        <w:t>παπουτσοθήκης</w:t>
+      </w:r>
+      <w:proofErr w:type="spellEnd"/>
+      <w:r>
+        <w:rPr>
+          <w:rFonts w:ascii="Arial" w:hAnsi="Arial" w:cs="Arial"/>
+        </w:rPr>
+        <w:t xml:space="preserve">, μέσω του </w:t>
+      </w:r>
+      <w:proofErr w:type="spellStart"/>
+      <w:r>
+        <w:rPr>
+          <w:rFonts w:ascii="Arial" w:hAnsi="Arial" w:cs="Arial"/>
+        </w:rPr>
+        <w:t>διαδραστικού</w:t>
+      </w:r>
+      <w:proofErr w:type="spellEnd"/>
+      <w:r>
+        <w:rPr>
+          <w:rFonts w:ascii="Arial" w:hAnsi="Arial" w:cs="Arial"/>
+        </w:rPr>
+        <w:t xml:space="preserve"> μενού.</w:t>
       </w:r>
     </w:p>
     <w:p>
@@ -3619,6 +3671,7 @@
           <w:szCs w:val="28"/>
         </w:rPr>
       </w:pPr>
+      <w:proofErr w:type="spellStart"/>
       <w:r>
         <w:rPr>
           <w:rFonts w:ascii="Arial" w:hAnsi="Arial" w:cs="Arial"/>
@@ -3628,7 +3681,19 @@
           <w:sz w:val="28"/>
           <w:szCs w:val="28"/>
         </w:rPr>
-        <w:t>Παπουτσοθήκη:</w:t>
+        <w:t>Παπουτσοθήκη</w:t>
+      </w:r>
+      <w:proofErr w:type="spellEnd"/>
+      <w:r>
+        <w:rPr>
+          <w:rFonts w:ascii="Arial" w:hAnsi="Arial" w:cs="Arial"/>
+          <w:b/>
+          <w:bCs/>
+          <w:color w:val="auto"/>
+          <w:sz w:val="28"/>
+          <w:szCs w:val="28"/>
+        </w:rPr>
+        <w:t>:</w:t>
       </w:r>
     </w:p>
     <w:p>
@@ -3743,19 +3808,43 @@
         </w:rPr>
         <w:t xml:space="preserve"> Η δεύτερη και πιο </w:t>
       </w:r>
+      <w:proofErr w:type="spellStart"/>
       <w:r>
         <w:rPr>
           <w:rFonts w:ascii="Arial" w:hAnsi="Arial" w:cs="Arial"/>
           <w:b/>
           <w:bCs/>
         </w:rPr>
-        <w:t>διαδραστική εναλλακτική</w:t>
-      </w:r>
-      <w:r>
-        <w:rPr>
-          <w:rFonts w:ascii="Arial" w:hAnsi="Arial" w:cs="Arial"/>
-        </w:rPr>
-        <w:t xml:space="preserve"> είναι να το σύρει από το μενού και να το τοποθετήσει στην εικόνα της παπουτσοθήκης.</w:t>
+        <w:t>διαδραστική</w:t>
+      </w:r>
+      <w:proofErr w:type="spellEnd"/>
+      <w:r>
+        <w:rPr>
+          <w:rFonts w:ascii="Arial" w:hAnsi="Arial" w:cs="Arial"/>
+          <w:b/>
+          <w:bCs/>
+        </w:rPr>
+        <w:t xml:space="preserve"> εναλλακτική</w:t>
+      </w:r>
+      <w:r>
+        <w:rPr>
+          <w:rFonts w:ascii="Arial" w:hAnsi="Arial" w:cs="Arial"/>
+        </w:rPr>
+        <w:t xml:space="preserve"> είναι να το σύρει από το μενού και να το τοποθετήσει στην εικόνα της </w:t>
+      </w:r>
+      <w:proofErr w:type="spellStart"/>
+      <w:r>
+        <w:rPr>
+          <w:rFonts w:ascii="Arial" w:hAnsi="Arial" w:cs="Arial"/>
+        </w:rPr>
+        <w:t>παπουτσοθήκης</w:t>
+      </w:r>
+      <w:proofErr w:type="spellEnd"/>
+      <w:r>
+        <w:rPr>
+          <w:rFonts w:ascii="Arial" w:hAnsi="Arial" w:cs="Arial"/>
+        </w:rPr>
+        <w:t>.</w:t>
       </w:r>
       <w:r>
         <w:rPr>
@@ -3883,7 +3972,21 @@
               <w:rPr>
                 <w:rFonts w:ascii="Arial" w:hAnsi="Arial" w:cs="Arial"/>
               </w:rPr>
-              <w:t>Τοποθέτηση νέου ζευγαριού παπουτσιών εντός της παπουτσοθήκης.</w:t>
+              <w:t xml:space="preserve">Τοποθέτηση νέου ζευγαριού παπουτσιών εντός της </w:t>
+            </w:r>
+            <w:proofErr w:type="spellStart"/>
+            <w:r>
+              <w:rPr>
+                <w:rFonts w:ascii="Arial" w:hAnsi="Arial" w:cs="Arial"/>
+              </w:rPr>
+              <w:t>παπουτσοθήκης</w:t>
+            </w:r>
+            <w:proofErr w:type="spellEnd"/>
+            <w:r>
+              <w:rPr>
+                <w:rFonts w:ascii="Arial" w:hAnsi="Arial" w:cs="Arial"/>
+              </w:rPr>
+              <w:t>.</w:t>
             </w:r>
           </w:p>
         </w:tc>
@@ -3902,8 +4005,16 @@
               <w:rPr>
                 <w:rFonts w:ascii="Arial" w:hAnsi="Arial" w:cs="Arial"/>
               </w:rPr>
-              <w:t>Τοποθέτηση νέου ζευγαριού παπουτσιών εντός της παπουτσοθήκης</w:t>
-            </w:r>
+              <w:t xml:space="preserve">Τοποθέτηση νέου ζευγαριού παπουτσιών εντός της </w:t>
+            </w:r>
+            <w:proofErr w:type="spellStart"/>
+            <w:r>
+              <w:rPr>
+                <w:rFonts w:ascii="Arial" w:hAnsi="Arial" w:cs="Arial"/>
+              </w:rPr>
+              <w:t>παπουτσοθήκης</w:t>
+            </w:r>
+            <w:proofErr w:type="spellEnd"/>
             <w:r>
               <w:rPr>
                 <w:rFonts w:ascii="Arial" w:hAnsi="Arial" w:cs="Arial"/>
@@ -4102,8 +4213,16 @@
               <w:rPr>
                 <w:rFonts w:ascii="Arial" w:hAnsi="Arial" w:cs="Arial"/>
               </w:rPr>
-              <w:t>Σύρσιμο στην υποδοχή της παπουτσοθήκης</w:t>
-            </w:r>
+              <w:t xml:space="preserve">Σύρσιμο στην υποδοχή της </w:t>
+            </w:r>
+            <w:proofErr w:type="spellStart"/>
+            <w:r>
+              <w:rPr>
+                <w:rFonts w:ascii="Arial" w:hAnsi="Arial" w:cs="Arial"/>
+              </w:rPr>
+              <w:t>παπουτσοθήκης</w:t>
+            </w:r>
+            <w:proofErr w:type="spellEnd"/>
           </w:p>
           <w:p>
             <w:pPr>
@@ -4173,7 +4292,21 @@
               <w:rPr>
                 <w:rFonts w:ascii="Arial" w:hAnsi="Arial" w:cs="Arial"/>
               </w:rPr>
-              <w:t>Η παπουτσοθήκη αναγνωρίζει το νέο ζευγάρι.</w:t>
+              <w:t xml:space="preserve">Η </w:t>
+            </w:r>
+            <w:proofErr w:type="spellStart"/>
+            <w:r>
+              <w:rPr>
+                <w:rFonts w:ascii="Arial" w:hAnsi="Arial" w:cs="Arial"/>
+              </w:rPr>
+              <w:t>παπουτσοθήκη</w:t>
+            </w:r>
+            <w:proofErr w:type="spellEnd"/>
+            <w:r>
+              <w:rPr>
+                <w:rFonts w:ascii="Arial" w:hAnsi="Arial" w:cs="Arial"/>
+              </w:rPr>
+              <w:t xml:space="preserve"> αναγνωρίζει το νέο ζευγάρι.</w:t>
             </w:r>
           </w:p>
         </w:tc>
@@ -4192,7 +4325,21 @@
               <w:rPr>
                 <w:rFonts w:ascii="Arial" w:hAnsi="Arial" w:cs="Arial"/>
               </w:rPr>
-              <w:t>Η παπουτσοθήκη αναγνωρίζει το νέο ζευγάρι.</w:t>
+              <w:t xml:space="preserve">Η </w:t>
+            </w:r>
+            <w:proofErr w:type="spellStart"/>
+            <w:r>
+              <w:rPr>
+                <w:rFonts w:ascii="Arial" w:hAnsi="Arial" w:cs="Arial"/>
+              </w:rPr>
+              <w:t>παπουτσοθήκη</w:t>
+            </w:r>
+            <w:proofErr w:type="spellEnd"/>
+            <w:r>
+              <w:rPr>
+                <w:rFonts w:ascii="Arial" w:hAnsi="Arial" w:cs="Arial"/>
+              </w:rPr>
+              <w:t xml:space="preserve"> αναγνωρίζει το νέο ζευγάρι.</w:t>
             </w:r>
           </w:p>
         </w:tc>
@@ -4235,7 +4382,21 @@
               <w:rPr>
                 <w:rFonts w:ascii="Arial" w:hAnsi="Arial" w:cs="Arial"/>
               </w:rPr>
-              <w:t>Η παπουτσοθήκη προβάλλει στον χρήστη το νέο ζευγάρι παπουτσιού και τις ιδιότητές του.</w:t>
+              <w:t xml:space="preserve">Η </w:t>
+            </w:r>
+            <w:proofErr w:type="spellStart"/>
+            <w:r>
+              <w:rPr>
+                <w:rFonts w:ascii="Arial" w:hAnsi="Arial" w:cs="Arial"/>
+              </w:rPr>
+              <w:t>παπουτσοθήκη</w:t>
+            </w:r>
+            <w:proofErr w:type="spellEnd"/>
+            <w:r>
+              <w:rPr>
+                <w:rFonts w:ascii="Arial" w:hAnsi="Arial" w:cs="Arial"/>
+              </w:rPr>
+              <w:t xml:space="preserve"> προβάλλει στον χρήστη το νέο ζευγάρι παπουτσιού και τις ιδιότητές του.</w:t>
             </w:r>
             <w:r>
               <w:rPr>
@@ -4260,7 +4421,21 @@
               <w:rPr>
                 <w:rFonts w:ascii="Arial" w:hAnsi="Arial" w:cs="Arial"/>
               </w:rPr>
-              <w:t>Η παπουτσοθήκη προβάλλει στον χρήστη το νέο ζευγάρι παπουτσιού και τις ιδιότητές του.</w:t>
+              <w:t xml:space="preserve">Η </w:t>
+            </w:r>
+            <w:proofErr w:type="spellStart"/>
+            <w:r>
+              <w:rPr>
+                <w:rFonts w:ascii="Arial" w:hAnsi="Arial" w:cs="Arial"/>
+              </w:rPr>
+              <w:t>παπουτσοθήκη</w:t>
+            </w:r>
+            <w:proofErr w:type="spellEnd"/>
+            <w:r>
+              <w:rPr>
+                <w:rFonts w:ascii="Arial" w:hAnsi="Arial" w:cs="Arial"/>
+              </w:rPr>
+              <w:t xml:space="preserve"> προβάλλει στον χρήστη το νέο ζευγάρι παπουτσιού και τις ιδιότητές του.</w:t>
             </w:r>
             <w:r>
               <w:rPr>
@@ -4337,7 +4512,35 @@
               <w:rPr>
                 <w:rFonts w:ascii="Arial" w:hAnsi="Arial" w:cs="Arial"/>
               </w:rPr>
-              <w:t>Ο χρήστης βλέπει διαδραστικά (ή και από την ίδια την παπουτσοθήκη) το αποτέλεσμα της ενέργειάς του.</w:t>
+              <w:t xml:space="preserve">Ο χρήστης βλέπει </w:t>
+            </w:r>
+            <w:proofErr w:type="spellStart"/>
+            <w:r>
+              <w:rPr>
+                <w:rFonts w:ascii="Arial" w:hAnsi="Arial" w:cs="Arial"/>
+              </w:rPr>
+              <w:t>διαδραστικά</w:t>
+            </w:r>
+            <w:proofErr w:type="spellEnd"/>
+            <w:r>
+              <w:rPr>
+                <w:rFonts w:ascii="Arial" w:hAnsi="Arial" w:cs="Arial"/>
+              </w:rPr>
+              <w:t xml:space="preserve"> (ή και από την ίδια την </w:t>
+            </w:r>
+            <w:proofErr w:type="spellStart"/>
+            <w:r>
+              <w:rPr>
+                <w:rFonts w:ascii="Arial" w:hAnsi="Arial" w:cs="Arial"/>
+              </w:rPr>
+              <w:t>παπουτσοθήκη</w:t>
+            </w:r>
+            <w:proofErr w:type="spellEnd"/>
+            <w:r>
+              <w:rPr>
+                <w:rFonts w:ascii="Arial" w:hAnsi="Arial" w:cs="Arial"/>
+              </w:rPr>
+              <w:t>) το αποτέλεσμα της ενέργειάς του.</w:t>
             </w:r>
           </w:p>
         </w:tc>
@@ -4376,6 +4579,12 @@
                 <w:rFonts w:ascii="Arial" w:hAnsi="Arial" w:cs="Arial"/>
               </w:rPr>
             </w:pPr>
+            <w:r>
+              <w:rPr>
+                <w:rFonts w:ascii="Arial" w:hAnsi="Arial" w:cs="Arial"/>
+              </w:rPr>
+              <w:t>Ο χρήστης οδηγείται στο βήμα 1 σε περίπτωση που δεν έχει εκπληρωθεί ο στόχος του. Αλλιώς, ο χρήστης έκανε σωστά τις ενέργειές του.</w:t>
+            </w:r>
           </w:p>
         </w:tc>
         <w:tc>
@@ -4389,6 +4598,12 @@
                 <w:rFonts w:ascii="Arial" w:hAnsi="Arial" w:cs="Arial"/>
               </w:rPr>
             </w:pPr>
+            <w:r>
+              <w:rPr>
+                <w:rFonts w:ascii="Arial" w:hAnsi="Arial" w:cs="Arial"/>
+              </w:rPr>
+              <w:t>Ο χρήστης οδηγείται στο βήμα 1 σε περίπτωση που δεν έχει εκπληρωθεί ο στόχος του. Αλλιώς, ο χρήστης έκανε σωστά τις ενέργειές του.</w:t>
+            </w:r>
           </w:p>
         </w:tc>
       </w:tr>

--- a/Άσκηση 2/Εργασία_2_Τεκμηρίωση.docx
+++ b/Άσκηση 2/Εργασία_2_Τεκμηρίωση.docx
@@ -1079,21 +1079,7 @@
         <w:rPr>
           <w:rFonts w:ascii="Arial" w:hAnsi="Arial" w:cs="Arial"/>
         </w:rPr>
-        <w:t xml:space="preserve">Το ίδιο ισχύει και για την </w:t>
-      </w:r>
-      <w:proofErr w:type="spellStart"/>
-      <w:r>
-        <w:rPr>
-          <w:rFonts w:ascii="Arial" w:hAnsi="Arial" w:cs="Arial"/>
-        </w:rPr>
-        <w:t>παπουτσοθήκη</w:t>
-      </w:r>
-      <w:proofErr w:type="spellEnd"/>
-      <w:r>
-        <w:rPr>
-          <w:rFonts w:ascii="Arial" w:hAnsi="Arial" w:cs="Arial"/>
-        </w:rPr>
-        <w:t>.</w:t>
+        <w:t>Το ίδιο ισχύει και για την παπουτσοθήκη.</w:t>
       </w:r>
       <w:r>
         <w:rPr>
@@ -1144,23 +1130,13 @@
         </w:rPr>
         <w:t xml:space="preserve">Είτε θα πάει στο μενού και θα επιλέξει </w:t>
       </w:r>
-      <w:proofErr w:type="spellStart"/>
       <w:r>
         <w:rPr>
           <w:rFonts w:ascii="Arial" w:hAnsi="Arial" w:cs="Arial"/>
           <w:b/>
           <w:bCs/>
         </w:rPr>
-        <w:t>Παπουτσοθήκη</w:t>
-      </w:r>
-      <w:proofErr w:type="spellEnd"/>
-      <w:r>
-        <w:rPr>
-          <w:rFonts w:ascii="Arial" w:hAnsi="Arial" w:cs="Arial"/>
-          <w:b/>
-          <w:bCs/>
-        </w:rPr>
-        <w:t xml:space="preserve"> &gt; Προσθήκη Νέου Παπουτσιού</w:t>
+        <w:t>Παπουτσοθήκη &gt; Προσθήκη Νέου Παπουτσιού</w:t>
       </w:r>
       <w:r>
         <w:rPr>
@@ -1185,35 +1161,7 @@
         <w:rPr>
           <w:rFonts w:ascii="Arial" w:hAnsi="Arial" w:cs="Arial"/>
         </w:rPr>
-        <w:t xml:space="preserve">Είτε θα σύρει το νέο ζευγάρι στην υποδοχή της </w:t>
-      </w:r>
-      <w:proofErr w:type="spellStart"/>
-      <w:r>
-        <w:rPr>
-          <w:rFonts w:ascii="Arial" w:hAnsi="Arial" w:cs="Arial"/>
-        </w:rPr>
-        <w:t>παπουτσοθήκης</w:t>
-      </w:r>
-      <w:proofErr w:type="spellEnd"/>
-      <w:r>
-        <w:rPr>
-          <w:rFonts w:ascii="Arial" w:hAnsi="Arial" w:cs="Arial"/>
-        </w:rPr>
-        <w:t xml:space="preserve">, μέσω του </w:t>
-      </w:r>
-      <w:proofErr w:type="spellStart"/>
-      <w:r>
-        <w:rPr>
-          <w:rFonts w:ascii="Arial" w:hAnsi="Arial" w:cs="Arial"/>
-        </w:rPr>
-        <w:t>διαδραστικού</w:t>
-      </w:r>
-      <w:proofErr w:type="spellEnd"/>
-      <w:r>
-        <w:rPr>
-          <w:rFonts w:ascii="Arial" w:hAnsi="Arial" w:cs="Arial"/>
-        </w:rPr>
-        <w:t xml:space="preserve"> μενού.</w:t>
+        <w:t>Είτε θα σύρει το νέο ζευγάρι στην υποδοχή της παπουτσοθήκης, μέσω του διαδραστικού μενού.</w:t>
       </w:r>
     </w:p>
     <w:p>
@@ -3671,7 +3619,6 @@
           <w:szCs w:val="28"/>
         </w:rPr>
       </w:pPr>
-      <w:proofErr w:type="spellStart"/>
       <w:r>
         <w:rPr>
           <w:rFonts w:ascii="Arial" w:hAnsi="Arial" w:cs="Arial"/>
@@ -3681,94 +3628,108 @@
           <w:sz w:val="28"/>
           <w:szCs w:val="28"/>
         </w:rPr>
-        <w:t>Παπουτσοθήκη</w:t>
-      </w:r>
-      <w:proofErr w:type="spellEnd"/>
+        <w:t>Παπουτσοθήκη:</w:t>
+      </w:r>
+    </w:p>
+    <w:p>
+      <w:pPr>
+        <w:rPr>
+          <w:rFonts w:ascii="Arial" w:hAnsi="Arial" w:cs="Arial"/>
+        </w:rPr>
+      </w:pPr>
+    </w:p>
+    <w:p>
+      <w:pPr>
+        <w:rPr>
+          <w:rFonts w:ascii="Arial" w:hAnsi="Arial" w:cs="Arial"/>
+        </w:rPr>
+      </w:pPr>
+      <w:r>
+        <w:rPr>
+          <w:rFonts w:ascii="Arial" w:hAnsi="Arial" w:cs="Arial"/>
+        </w:rPr>
+        <w:tab/>
+      </w:r>
+      <w:r>
+        <w:rPr>
+          <w:rFonts w:ascii="Arial" w:hAnsi="Arial" w:cs="Arial"/>
+        </w:rPr>
+        <w:t xml:space="preserve">Εφ’ όσον η αναγνώριση ενός νέου </w:t>
+      </w:r>
+      <w:r>
+        <w:rPr>
+          <w:rFonts w:ascii="Arial" w:hAnsi="Arial" w:cs="Arial"/>
+        </w:rPr>
+        <w:t xml:space="preserve">ζευγαριού </w:t>
+      </w:r>
+      <w:r>
+        <w:rPr>
+          <w:rFonts w:ascii="Arial" w:hAnsi="Arial" w:cs="Arial"/>
+        </w:rPr>
+        <w:t>παπουτσι</w:t>
+      </w:r>
+      <w:r>
+        <w:rPr>
+          <w:rFonts w:ascii="Arial" w:hAnsi="Arial" w:cs="Arial"/>
+        </w:rPr>
+        <w:t>ών</w:t>
+      </w:r>
+      <w:r>
+        <w:rPr>
+          <w:rFonts w:ascii="Arial" w:hAnsi="Arial" w:cs="Arial"/>
+        </w:rPr>
+        <w:t xml:space="preserve"> είναι αυτόματη, μένει να αν</w:t>
+      </w:r>
+      <w:r>
+        <w:rPr>
+          <w:rFonts w:ascii="Arial" w:hAnsi="Arial" w:cs="Arial"/>
+        </w:rPr>
+        <w:t>α</w:t>
+      </w:r>
+      <w:r>
+        <w:rPr>
+          <w:rFonts w:ascii="Arial" w:hAnsi="Arial" w:cs="Arial"/>
+        </w:rPr>
+        <w:t xml:space="preserve">λύσουμε τις τεχνικές για την τοποθέτησή του. </w:t>
+      </w:r>
+      <w:r>
+        <w:rPr>
+          <w:rFonts w:ascii="Arial" w:hAnsi="Arial" w:cs="Arial"/>
+        </w:rPr>
+        <w:t xml:space="preserve">Για να αναλύσουμε τις δύο αυτές τεχνικές θα πρέπει να τις δούμε με το σχήμα </w:t>
+      </w:r>
+      <w:r>
+        <w:rPr>
+          <w:rFonts w:ascii="Arial" w:hAnsi="Arial" w:cs="Arial"/>
+          <w:lang w:val="en-US"/>
+        </w:rPr>
+        <w:t>Norman</w:t>
+      </w:r>
+      <w:r>
+        <w:rPr>
+          <w:rFonts w:ascii="Arial" w:hAnsi="Arial" w:cs="Arial"/>
+        </w:rPr>
+        <w:t>.</w:t>
+      </w:r>
+      <w:r>
+        <w:rPr>
+          <w:rFonts w:ascii="Arial" w:hAnsi="Arial" w:cs="Arial"/>
+        </w:rPr>
+        <w:t xml:space="preserve"> Υποθέτουμε, πως ο χρήστης έχει την επιλογή να τοποθετήσει το </w:t>
+      </w:r>
+      <w:r>
+        <w:rPr>
+          <w:rFonts w:ascii="Arial" w:hAnsi="Arial" w:cs="Arial"/>
+        </w:rPr>
+        <w:t xml:space="preserve">ζευγάρι και να το ενεργοποιήσει μέσω του </w:t>
+      </w:r>
       <w:r>
         <w:rPr>
           <w:rFonts w:ascii="Arial" w:hAnsi="Arial" w:cs="Arial"/>
           <w:b/>
           <w:bCs/>
-          <w:color w:val="auto"/>
-          <w:sz w:val="28"/>
-          <w:szCs w:val="28"/>
-        </w:rPr>
-        <w:t>:</w:t>
-      </w:r>
-    </w:p>
-    <w:p>
-      <w:pPr>
-        <w:rPr>
-          <w:rFonts w:ascii="Arial" w:hAnsi="Arial" w:cs="Arial"/>
-        </w:rPr>
-      </w:pPr>
-    </w:p>
-    <w:p>
-      <w:pPr>
-        <w:rPr>
-          <w:rFonts w:ascii="Arial" w:hAnsi="Arial" w:cs="Arial"/>
-        </w:rPr>
-      </w:pPr>
-      <w:r>
-        <w:rPr>
-          <w:rFonts w:ascii="Arial" w:hAnsi="Arial" w:cs="Arial"/>
-        </w:rPr>
-        <w:tab/>
-      </w:r>
-      <w:r>
-        <w:rPr>
-          <w:rFonts w:ascii="Arial" w:hAnsi="Arial" w:cs="Arial"/>
-        </w:rPr>
-        <w:t xml:space="preserve">Εφ’ όσον η αναγνώριση ενός νέου </w:t>
-      </w:r>
-      <w:r>
-        <w:rPr>
-          <w:rFonts w:ascii="Arial" w:hAnsi="Arial" w:cs="Arial"/>
-        </w:rPr>
-        <w:t xml:space="preserve">ζευγαριού </w:t>
-      </w:r>
-      <w:r>
-        <w:rPr>
-          <w:rFonts w:ascii="Arial" w:hAnsi="Arial" w:cs="Arial"/>
-        </w:rPr>
-        <w:t>παπουτσι</w:t>
-      </w:r>
-      <w:r>
-        <w:rPr>
-          <w:rFonts w:ascii="Arial" w:hAnsi="Arial" w:cs="Arial"/>
-        </w:rPr>
-        <w:t>ών</w:t>
-      </w:r>
-      <w:r>
-        <w:rPr>
-          <w:rFonts w:ascii="Arial" w:hAnsi="Arial" w:cs="Arial"/>
-        </w:rPr>
-        <w:t xml:space="preserve"> είναι αυτόματη, μένει να αν</w:t>
-      </w:r>
-      <w:r>
-        <w:rPr>
-          <w:rFonts w:ascii="Arial" w:hAnsi="Arial" w:cs="Arial"/>
-        </w:rPr>
-        <w:t>α</w:t>
-      </w:r>
-      <w:r>
-        <w:rPr>
-          <w:rFonts w:ascii="Arial" w:hAnsi="Arial" w:cs="Arial"/>
-        </w:rPr>
-        <w:t xml:space="preserve">λύσουμε τις τεχνικές για την τοποθέτησή του. </w:t>
-      </w:r>
-      <w:r>
-        <w:rPr>
-          <w:rFonts w:ascii="Arial" w:hAnsi="Arial" w:cs="Arial"/>
-        </w:rPr>
-        <w:t xml:space="preserve">Για να αναλύσουμε τις δύο αυτές τεχνικές θα πρέπει να τις δούμε με το σχήμα </w:t>
-      </w:r>
-      <w:r>
-        <w:rPr>
-          <w:rFonts w:ascii="Arial" w:hAnsi="Arial" w:cs="Arial"/>
-          <w:lang w:val="en-US"/>
-        </w:rPr>
-        <w:t>Norman</w:t>
+        </w:rPr>
+        <w:t>μενού</w:t>
       </w:r>
       <w:r>
         <w:rPr>
@@ -3780,13 +3741,7 @@
         <w:rPr>
           <w:rFonts w:ascii="Arial" w:hAnsi="Arial" w:cs="Arial"/>
         </w:rPr>
-        <w:t xml:space="preserve"> Υποθέτουμε, πως ο χρήστης έχει την επιλογή να τοποθετήσει το </w:t>
-      </w:r>
-      <w:r>
-        <w:rPr>
-          <w:rFonts w:ascii="Arial" w:hAnsi="Arial" w:cs="Arial"/>
-        </w:rPr>
-        <w:t xml:space="preserve">ζευγάρι και να το ενεργοποιήσει μέσω του </w:t>
+        <w:t xml:space="preserve"> Η δεύτερη και πιο </w:t>
       </w:r>
       <w:r>
         <w:rPr>
@@ -3794,57 +3749,13 @@
           <w:b/>
           <w:bCs/>
         </w:rPr>
-        <w:t>μενού</w:t>
-      </w:r>
-      <w:r>
-        <w:rPr>
-          <w:rFonts w:ascii="Arial" w:hAnsi="Arial" w:cs="Arial"/>
-        </w:rPr>
-        <w:t>.</w:t>
-      </w:r>
-      <w:r>
-        <w:rPr>
-          <w:rFonts w:ascii="Arial" w:hAnsi="Arial" w:cs="Arial"/>
-        </w:rPr>
-        <w:t xml:space="preserve"> Η δεύτερη και πιο </w:t>
-      </w:r>
-      <w:proofErr w:type="spellStart"/>
-      <w:r>
-        <w:rPr>
-          <w:rFonts w:ascii="Arial" w:hAnsi="Arial" w:cs="Arial"/>
-          <w:b/>
-          <w:bCs/>
-        </w:rPr>
-        <w:t>διαδραστική</w:t>
-      </w:r>
-      <w:proofErr w:type="spellEnd"/>
-      <w:r>
-        <w:rPr>
-          <w:rFonts w:ascii="Arial" w:hAnsi="Arial" w:cs="Arial"/>
-          <w:b/>
-          <w:bCs/>
-        </w:rPr>
-        <w:t xml:space="preserve"> εναλλακτική</w:t>
-      </w:r>
-      <w:r>
-        <w:rPr>
-          <w:rFonts w:ascii="Arial" w:hAnsi="Arial" w:cs="Arial"/>
-        </w:rPr>
-        <w:t xml:space="preserve"> είναι να το σύρει από το μενού και να το τοποθετήσει στην εικόνα της </w:t>
-      </w:r>
-      <w:proofErr w:type="spellStart"/>
-      <w:r>
-        <w:rPr>
-          <w:rFonts w:ascii="Arial" w:hAnsi="Arial" w:cs="Arial"/>
-        </w:rPr>
-        <w:t>παπουτσοθήκης</w:t>
-      </w:r>
-      <w:proofErr w:type="spellEnd"/>
-      <w:r>
-        <w:rPr>
-          <w:rFonts w:ascii="Arial" w:hAnsi="Arial" w:cs="Arial"/>
-        </w:rPr>
-        <w:t>.</w:t>
+        <w:t>διαδραστική εναλλακτική</w:t>
+      </w:r>
+      <w:r>
+        <w:rPr>
+          <w:rFonts w:ascii="Arial" w:hAnsi="Arial" w:cs="Arial"/>
+        </w:rPr>
+        <w:t xml:space="preserve"> είναι να το σύρει από το μενού και να το τοποθετήσει στην εικόνα της παπουτσοθήκης.</w:t>
       </w:r>
       <w:r>
         <w:rPr>
@@ -3972,21 +3883,7 @@
               <w:rPr>
                 <w:rFonts w:ascii="Arial" w:hAnsi="Arial" w:cs="Arial"/>
               </w:rPr>
-              <w:t xml:space="preserve">Τοποθέτηση νέου ζευγαριού παπουτσιών εντός της </w:t>
-            </w:r>
-            <w:proofErr w:type="spellStart"/>
-            <w:r>
-              <w:rPr>
-                <w:rFonts w:ascii="Arial" w:hAnsi="Arial" w:cs="Arial"/>
-              </w:rPr>
-              <w:t>παπουτσοθήκης</w:t>
-            </w:r>
-            <w:proofErr w:type="spellEnd"/>
-            <w:r>
-              <w:rPr>
-                <w:rFonts w:ascii="Arial" w:hAnsi="Arial" w:cs="Arial"/>
-              </w:rPr>
-              <w:t>.</w:t>
+              <w:t>Τοποθέτηση νέου ζευγαριού παπουτσιών εντός της παπουτσοθήκης.</w:t>
             </w:r>
           </w:p>
         </w:tc>
@@ -4005,16 +3902,8 @@
               <w:rPr>
                 <w:rFonts w:ascii="Arial" w:hAnsi="Arial" w:cs="Arial"/>
               </w:rPr>
-              <w:t xml:space="preserve">Τοποθέτηση νέου ζευγαριού παπουτσιών εντός της </w:t>
-            </w:r>
-            <w:proofErr w:type="spellStart"/>
-            <w:r>
-              <w:rPr>
-                <w:rFonts w:ascii="Arial" w:hAnsi="Arial" w:cs="Arial"/>
-              </w:rPr>
-              <w:t>παπουτσοθήκης</w:t>
-            </w:r>
-            <w:proofErr w:type="spellEnd"/>
+              <w:t>Τοποθέτηση νέου ζευγαριού παπουτσιών εντός της παπουτσοθήκης</w:t>
+            </w:r>
             <w:r>
               <w:rPr>
                 <w:rFonts w:ascii="Arial" w:hAnsi="Arial" w:cs="Arial"/>
@@ -4213,16 +4102,8 @@
               <w:rPr>
                 <w:rFonts w:ascii="Arial" w:hAnsi="Arial" w:cs="Arial"/>
               </w:rPr>
-              <w:t xml:space="preserve">Σύρσιμο στην υποδοχή της </w:t>
-            </w:r>
-            <w:proofErr w:type="spellStart"/>
-            <w:r>
-              <w:rPr>
-                <w:rFonts w:ascii="Arial" w:hAnsi="Arial" w:cs="Arial"/>
-              </w:rPr>
-              <w:t>παπουτσοθήκης</w:t>
-            </w:r>
-            <w:proofErr w:type="spellEnd"/>
+              <w:t>Σύρσιμο στην υποδοχή της παπουτσοθήκης</w:t>
+            </w:r>
           </w:p>
           <w:p>
             <w:pPr>
@@ -4292,21 +4173,7 @@
               <w:rPr>
                 <w:rFonts w:ascii="Arial" w:hAnsi="Arial" w:cs="Arial"/>
               </w:rPr>
-              <w:t xml:space="preserve">Η </w:t>
-            </w:r>
-            <w:proofErr w:type="spellStart"/>
-            <w:r>
-              <w:rPr>
-                <w:rFonts w:ascii="Arial" w:hAnsi="Arial" w:cs="Arial"/>
-              </w:rPr>
-              <w:t>παπουτσοθήκη</w:t>
-            </w:r>
-            <w:proofErr w:type="spellEnd"/>
-            <w:r>
-              <w:rPr>
-                <w:rFonts w:ascii="Arial" w:hAnsi="Arial" w:cs="Arial"/>
-              </w:rPr>
-              <w:t xml:space="preserve"> αναγνωρίζει το νέο ζευγάρι.</w:t>
+              <w:t>Η παπουτσοθήκη αναγνωρίζει το νέο ζευγάρι.</w:t>
             </w:r>
           </w:p>
         </w:tc>
@@ -4325,21 +4192,7 @@
               <w:rPr>
                 <w:rFonts w:ascii="Arial" w:hAnsi="Arial" w:cs="Arial"/>
               </w:rPr>
-              <w:t xml:space="preserve">Η </w:t>
-            </w:r>
-            <w:proofErr w:type="spellStart"/>
-            <w:r>
-              <w:rPr>
-                <w:rFonts w:ascii="Arial" w:hAnsi="Arial" w:cs="Arial"/>
-              </w:rPr>
-              <w:t>παπουτσοθήκη</w:t>
-            </w:r>
-            <w:proofErr w:type="spellEnd"/>
-            <w:r>
-              <w:rPr>
-                <w:rFonts w:ascii="Arial" w:hAnsi="Arial" w:cs="Arial"/>
-              </w:rPr>
-              <w:t xml:space="preserve"> αναγνωρίζει το νέο ζευγάρι.</w:t>
+              <w:t>Η παπουτσοθήκη αναγνωρίζει το νέο ζευγάρι.</w:t>
             </w:r>
           </w:p>
         </w:tc>
@@ -4382,21 +4235,7 @@
               <w:rPr>
                 <w:rFonts w:ascii="Arial" w:hAnsi="Arial" w:cs="Arial"/>
               </w:rPr>
-              <w:t xml:space="preserve">Η </w:t>
-            </w:r>
-            <w:proofErr w:type="spellStart"/>
-            <w:r>
-              <w:rPr>
-                <w:rFonts w:ascii="Arial" w:hAnsi="Arial" w:cs="Arial"/>
-              </w:rPr>
-              <w:t>παπουτσοθήκη</w:t>
-            </w:r>
-            <w:proofErr w:type="spellEnd"/>
-            <w:r>
-              <w:rPr>
-                <w:rFonts w:ascii="Arial" w:hAnsi="Arial" w:cs="Arial"/>
-              </w:rPr>
-              <w:t xml:space="preserve"> προβάλλει στον χρήστη το νέο ζευγάρι παπουτσιού και τις ιδιότητές του.</w:t>
+              <w:t>Η παπουτσοθήκη προβάλλει στον χρήστη το νέο ζευγάρι παπουτσιού και τις ιδιότητές του.</w:t>
             </w:r>
             <w:r>
               <w:rPr>
@@ -4421,21 +4260,7 @@
               <w:rPr>
                 <w:rFonts w:ascii="Arial" w:hAnsi="Arial" w:cs="Arial"/>
               </w:rPr>
-              <w:t xml:space="preserve">Η </w:t>
-            </w:r>
-            <w:proofErr w:type="spellStart"/>
-            <w:r>
-              <w:rPr>
-                <w:rFonts w:ascii="Arial" w:hAnsi="Arial" w:cs="Arial"/>
-              </w:rPr>
-              <w:t>παπουτσοθήκη</w:t>
-            </w:r>
-            <w:proofErr w:type="spellEnd"/>
-            <w:r>
-              <w:rPr>
-                <w:rFonts w:ascii="Arial" w:hAnsi="Arial" w:cs="Arial"/>
-              </w:rPr>
-              <w:t xml:space="preserve"> προβάλλει στον χρήστη το νέο ζευγάρι παπουτσιού και τις ιδιότητές του.</w:t>
+              <w:t>Η παπουτσοθήκη προβάλλει στον χρήστη το νέο ζευγάρι παπουτσιού και τις ιδιότητές του.</w:t>
             </w:r>
             <w:r>
               <w:rPr>
@@ -4512,35 +4337,7 @@
               <w:rPr>
                 <w:rFonts w:ascii="Arial" w:hAnsi="Arial" w:cs="Arial"/>
               </w:rPr>
-              <w:t xml:space="preserve">Ο χρήστης βλέπει </w:t>
-            </w:r>
-            <w:proofErr w:type="spellStart"/>
-            <w:r>
-              <w:rPr>
-                <w:rFonts w:ascii="Arial" w:hAnsi="Arial" w:cs="Arial"/>
-              </w:rPr>
-              <w:t>διαδραστικά</w:t>
-            </w:r>
-            <w:proofErr w:type="spellEnd"/>
-            <w:r>
-              <w:rPr>
-                <w:rFonts w:ascii="Arial" w:hAnsi="Arial" w:cs="Arial"/>
-              </w:rPr>
-              <w:t xml:space="preserve"> (ή και από την ίδια την </w:t>
-            </w:r>
-            <w:proofErr w:type="spellStart"/>
-            <w:r>
-              <w:rPr>
-                <w:rFonts w:ascii="Arial" w:hAnsi="Arial" w:cs="Arial"/>
-              </w:rPr>
-              <w:t>παπουτσοθήκη</w:t>
-            </w:r>
-            <w:proofErr w:type="spellEnd"/>
-            <w:r>
-              <w:rPr>
-                <w:rFonts w:ascii="Arial" w:hAnsi="Arial" w:cs="Arial"/>
-              </w:rPr>
-              <w:t>) το αποτέλεσμα της ενέργειάς του.</w:t>
+              <w:t>Ο χρήστης βλέπει διαδραστικά (ή και από την ίδια την παπουτσοθήκη) το αποτέλεσμα της ενέργειάς του.</w:t>
             </w:r>
           </w:p>
         </w:tc>
@@ -4614,6 +4411,60 @@
           <w:rFonts w:ascii="Arial" w:hAnsi="Arial" w:cs="Arial"/>
         </w:rPr>
       </w:pPr>
+    </w:p>
+    <w:p>
+      <w:pPr>
+        <w:rPr>
+          <w:rFonts w:ascii="Arial" w:hAnsi="Arial" w:cs="Arial"/>
+          <w:b/>
+          <w:bCs/>
+        </w:rPr>
+      </w:pPr>
+      <w:r>
+        <w:rPr>
+          <w:rFonts w:ascii="Arial" w:hAnsi="Arial" w:cs="Arial"/>
+        </w:rPr>
+        <w:tab/>
+        <w:t>Μολονότι και οι δύο τεχνικές είναι σχεδόν ίδιες σε χρόνο αλλά και σε αποτέλεσμα, ο χρήστης έχει την επιλογή ενός πιο διαδραστικού</w:t>
+      </w:r>
+      <w:r>
+        <w:rPr>
+          <w:rFonts w:ascii="Arial" w:hAnsi="Arial" w:cs="Arial"/>
+        </w:rPr>
+        <w:t xml:space="preserve"> περιβάλλοντος</w:t>
+      </w:r>
+      <w:r>
+        <w:rPr>
+          <w:rFonts w:ascii="Arial" w:hAnsi="Arial" w:cs="Arial"/>
+        </w:rPr>
+        <w:t xml:space="preserve"> και πιο άμεσης επεξήγησης (είναι πιο κοντά στην πραγματικότητα</w:t>
+      </w:r>
+      <w:r>
+        <w:rPr>
+          <w:rFonts w:ascii="Arial" w:hAnsi="Arial" w:cs="Arial"/>
+        </w:rPr>
+        <w:t xml:space="preserve"> η εικόνα</w:t>
+      </w:r>
+      <w:r>
+        <w:rPr>
+          <w:rFonts w:ascii="Arial" w:hAnsi="Arial" w:cs="Arial"/>
+        </w:rPr>
+        <w:t>).</w:t>
+      </w:r>
+      <w:r>
+        <w:rPr>
+          <w:rFonts w:ascii="Arial" w:hAnsi="Arial" w:cs="Arial"/>
+        </w:rPr>
+        <w:t xml:space="preserve"> </w:t>
+      </w:r>
+      <w:r>
+        <w:rPr>
+          <w:rFonts w:ascii="Arial" w:hAnsi="Arial" w:cs="Arial"/>
+          <w:b/>
+          <w:bCs/>
+        </w:rPr>
+        <w:t>Άρα ο χρήστης είναι πιθανό να προτιμήσει το πιο διαδραστικό περιβάλλον, λόγω αμεσότητας και χρόνου.</w:t>
+      </w:r>
     </w:p>
     <w:p/>
     <w:p>

--- a/Άσκηση 2/Εργασία_2_Τεκμηρίωση.docx
+++ b/Άσκηση 2/Εργασία_2_Τεκμηρίωση.docx
@@ -1079,7 +1079,21 @@
         <w:rPr>
           <w:rFonts w:ascii="Arial" w:hAnsi="Arial" w:cs="Arial"/>
         </w:rPr>
-        <w:t>Το ίδιο ισχύει και για την παπουτσοθήκη.</w:t>
+        <w:t xml:space="preserve">Το ίδιο ισχύει και για την </w:t>
+      </w:r>
+      <w:proofErr w:type="spellStart"/>
+      <w:r>
+        <w:rPr>
+          <w:rFonts w:ascii="Arial" w:hAnsi="Arial" w:cs="Arial"/>
+        </w:rPr>
+        <w:t>παπουτσοθήκη</w:t>
+      </w:r>
+      <w:proofErr w:type="spellEnd"/>
+      <w:r>
+        <w:rPr>
+          <w:rFonts w:ascii="Arial" w:hAnsi="Arial" w:cs="Arial"/>
+        </w:rPr>
+        <w:t>.</w:t>
       </w:r>
       <w:r>
         <w:rPr>
@@ -1130,13 +1144,23 @@
         </w:rPr>
         <w:t xml:space="preserve">Είτε θα πάει στο μενού και θα επιλέξει </w:t>
       </w:r>
+      <w:proofErr w:type="spellStart"/>
       <w:r>
         <w:rPr>
           <w:rFonts w:ascii="Arial" w:hAnsi="Arial" w:cs="Arial"/>
           <w:b/>
           <w:bCs/>
         </w:rPr>
-        <w:t>Παπουτσοθήκη &gt; Προσθήκη Νέου Παπουτσιού</w:t>
+        <w:t>Παπουτσοθήκη</w:t>
+      </w:r>
+      <w:proofErr w:type="spellEnd"/>
+      <w:r>
+        <w:rPr>
+          <w:rFonts w:ascii="Arial" w:hAnsi="Arial" w:cs="Arial"/>
+          <w:b/>
+          <w:bCs/>
+        </w:rPr>
+        <w:t xml:space="preserve"> &gt; Προσθήκη Νέου Παπουτσιού</w:t>
       </w:r>
       <w:r>
         <w:rPr>
@@ -1161,7 +1185,35 @@
         <w:rPr>
           <w:rFonts w:ascii="Arial" w:hAnsi="Arial" w:cs="Arial"/>
         </w:rPr>
-        <w:t>Είτε θα σύρει το νέο ζευγάρι στην υποδοχή της παπουτσοθήκης, μέσω του διαδραστικού μενού.</w:t>
+        <w:t xml:space="preserve">Είτε θα σύρει το νέο ζευγάρι στην υποδοχή της </w:t>
+      </w:r>
+      <w:proofErr w:type="spellStart"/>
+      <w:r>
+        <w:rPr>
+          <w:rFonts w:ascii="Arial" w:hAnsi="Arial" w:cs="Arial"/>
+        </w:rPr>
+        <w:t>παπουτσοθήκης</w:t>
+      </w:r>
+      <w:proofErr w:type="spellEnd"/>
+      <w:r>
+        <w:rPr>
+          <w:rFonts w:ascii="Arial" w:hAnsi="Arial" w:cs="Arial"/>
+        </w:rPr>
+        <w:t xml:space="preserve">, μέσω του </w:t>
+      </w:r>
+      <w:proofErr w:type="spellStart"/>
+      <w:r>
+        <w:rPr>
+          <w:rFonts w:ascii="Arial" w:hAnsi="Arial" w:cs="Arial"/>
+        </w:rPr>
+        <w:t>διαδραστικού</w:t>
+      </w:r>
+      <w:proofErr w:type="spellEnd"/>
+      <w:r>
+        <w:rPr>
+          <w:rFonts w:ascii="Arial" w:hAnsi="Arial" w:cs="Arial"/>
+        </w:rPr>
+        <w:t xml:space="preserve"> μενού.</w:t>
       </w:r>
     </w:p>
     <w:p>
@@ -1194,6 +1246,106 @@
           <w:rFonts w:ascii="Arial" w:hAnsi="Arial" w:cs="Arial"/>
         </w:rPr>
         <w:t>.</w:t>
+      </w:r>
+    </w:p>
+    <w:p>
+      <w:pPr>
+        <w:jc w:val="both"/>
+        <w:rPr>
+          <w:rFonts w:ascii="Arial" w:hAnsi="Arial" w:cs="Arial"/>
+        </w:rPr>
+      </w:pPr>
+      <w:r>
+        <w:rPr>
+          <w:rFonts w:ascii="Arial" w:hAnsi="Arial" w:cs="Arial"/>
+        </w:rPr>
+        <w:tab/>
+        <w:t xml:space="preserve">Τέλος, για την καφετιέρα τα πράγματα έχουν ομοιότυπο σκηνικό. </w:t>
+      </w:r>
+      <w:r>
+        <w:rPr>
+          <w:rFonts w:ascii="Arial" w:hAnsi="Arial" w:cs="Arial"/>
+        </w:rPr>
+        <w:t>Είτε χρησιμοποιώντας το μενού είτε χρησιμοποιώντας την παρακάτω εικόνα, στην οποία ο χρήστης πατάει τα κατάλληλα κουμπιά για να κάνει την αλληλεπίδραση με την καφετιέρα, είναι στο χέρι του χρήστη ποια μέθοδος θα χρησιμοποιηθεί. Βέβαια, εικάζουμε πως ο χρήστης θα πάρει την πιο εύκολη μέθοδο (που είναι η εικόνα):</w:t>
+      </w:r>
+    </w:p>
+    <w:p>
+      <w:pPr>
+        <w:jc w:val="both"/>
+        <w:rPr>
+          <w:rFonts w:ascii="Arial" w:hAnsi="Arial" w:cs="Arial"/>
+        </w:rPr>
+      </w:pPr>
+    </w:p>
+    <w:p>
+      <w:pPr>
+        <w:keepNext/>
+        <w:jc w:val="center"/>
+      </w:pPr>
+      <w:r>
+        <w:rPr>
+          <w:noProof/>
+        </w:rPr>
+        <w:drawing>
+          <wp:inline distT="0" distB="0" distL="0" distR="0" wp14:anchorId="7B141852" wp14:editId="53F1AB74">
+            <wp:extent cx="3457575" cy="3022569"/>
+            <wp:effectExtent l="0" t="0" r="0" b="6985"/>
+            <wp:docPr id="3" name="Picture 3" descr="Delonghi Nespresso Expert &amp;amp; Milk Grey - Skroutz.gr"/>
+            <wp:cNvGraphicFramePr>
+              <a:graphicFrameLocks xmlns:a="http://schemas.openxmlformats.org/drawingml/2006/main" noChangeAspect="1"/>
+            </wp:cNvGraphicFramePr>
+            <a:graphic xmlns:a="http://schemas.openxmlformats.org/drawingml/2006/main">
+              <a:graphicData uri="http://schemas.openxmlformats.org/drawingml/2006/picture">
+                <pic:pic xmlns:pic="http://schemas.openxmlformats.org/drawingml/2006/picture">
+                  <pic:nvPicPr>
+                    <pic:cNvPr id="0" name="Picture 1" descr="Delonghi Nespresso Expert &amp;amp; Milk Grey - Skroutz.gr"/>
+                    <pic:cNvPicPr>
+                      <a:picLocks noChangeAspect="1" noChangeArrowheads="1"/>
+                    </pic:cNvPicPr>
+                  </pic:nvPicPr>
+                  <pic:blipFill>
+                    <a:blip r:embed="rId8" cstate="print">
+                      <a:extLst>
+                        <a:ext uri="{28A0092B-C50C-407E-A947-70E740481C1C}">
+                          <a14:useLocalDpi xmlns:a14="http://schemas.microsoft.com/office/drawing/2010/main" val="0"/>
+                        </a:ext>
+                      </a:extLst>
+                    </a:blip>
+                    <a:srcRect/>
+                    <a:stretch>
+                      <a:fillRect/>
+                    </a:stretch>
+                  </pic:blipFill>
+                  <pic:spPr bwMode="auto">
+                    <a:xfrm>
+                      <a:off x="0" y="0"/>
+                      <a:ext cx="3469492" cy="3032987"/>
+                    </a:xfrm>
+                    <a:prstGeom prst="rect">
+                      <a:avLst/>
+                    </a:prstGeom>
+                    <a:noFill/>
+                    <a:ln>
+                      <a:noFill/>
+                    </a:ln>
+                  </pic:spPr>
+                </pic:pic>
+              </a:graphicData>
+            </a:graphic>
+          </wp:inline>
+        </w:drawing>
+      </w:r>
+    </w:p>
+    <w:p>
+      <w:pPr>
+        <w:pStyle w:val="Caption"/>
+        <w:jc w:val="center"/>
+        <w:rPr>
+          <w:rFonts w:ascii="Arial" w:hAnsi="Arial" w:cs="Arial"/>
+        </w:rPr>
+      </w:pPr>
+      <w:r>
+        <w:t xml:space="preserve"> Υπόδειξη της εικόνας της καφετιέρας</w:t>
       </w:r>
     </w:p>
     <w:p>
@@ -1534,7 +1686,6 @@
               <w:rPr>
                 <w:rFonts w:ascii="Arial" w:hAnsi="Arial" w:cs="Arial"/>
               </w:rPr>
-              <w:lastRenderedPageBreak/>
               <w:t>Πρόθεση για δράση εκπλήρωσης του στόχου</w:t>
             </w:r>
           </w:p>
@@ -1923,6 +2074,7 @@
               <w:rPr>
                 <w:rFonts w:ascii="Arial" w:hAnsi="Arial" w:cs="Arial"/>
               </w:rPr>
+              <w:lastRenderedPageBreak/>
               <w:t xml:space="preserve">Εξήγηση της </w:t>
             </w:r>
             <w:r>
@@ -2300,14 +2452,7 @@
         <w:rPr>
           <w:rFonts w:ascii="Arial" w:hAnsi="Arial" w:cs="Arial"/>
         </w:rPr>
-        <w:t xml:space="preserve">ανάψει </w:t>
-      </w:r>
-      <w:r>
-        <w:rPr>
-          <w:rFonts w:ascii="Arial" w:hAnsi="Arial" w:cs="Arial"/>
-        </w:rPr>
-        <w:lastRenderedPageBreak/>
-        <w:t xml:space="preserve">ή σβήσει το φως. </w:t>
+        <w:t xml:space="preserve">ανάψει ή σβήσει το φως. </w:t>
       </w:r>
       <w:r>
         <w:rPr>
@@ -2710,6 +2855,7 @@
               <w:rPr>
                 <w:rFonts w:ascii="Arial" w:hAnsi="Arial" w:cs="Arial"/>
               </w:rPr>
+              <w:lastRenderedPageBreak/>
               <w:t>Πρόθεση για δράση εκπλήρωσης του στόχου</w:t>
             </w:r>
           </w:p>
@@ -3130,14 +3276,7 @@
               <w:rPr>
                 <w:rFonts w:ascii="Arial" w:hAnsi="Arial" w:cs="Arial"/>
               </w:rPr>
-              <w:t xml:space="preserve"> Σε αποτυχία εκτέλεσης, δεν παρατηρείται καμία </w:t>
-            </w:r>
-            <w:r>
-              <w:rPr>
-                <w:rFonts w:ascii="Arial" w:hAnsi="Arial" w:cs="Arial"/>
-              </w:rPr>
-              <w:lastRenderedPageBreak/>
-              <w:t>διαφορά στη θερμοκρασία του σαλονιού.</w:t>
+              <w:t xml:space="preserve"> Σε αποτυχία εκτέλεσης, δεν παρατηρείται καμία διαφορά στη θερμοκρασία του σαλονιού.</w:t>
             </w:r>
           </w:p>
         </w:tc>
@@ -3165,7 +3304,6 @@
               <w:rPr>
                 <w:rFonts w:ascii="Arial" w:hAnsi="Arial" w:cs="Arial"/>
               </w:rPr>
-              <w:lastRenderedPageBreak/>
               <w:t xml:space="preserve">Εξήγηση της </w:t>
             </w:r>
             <w:r>
@@ -3471,6 +3609,7 @@
         <w:rPr>
           <w:rFonts w:ascii="Arial" w:hAnsi="Arial" w:cs="Arial"/>
         </w:rPr>
+        <w:lastRenderedPageBreak/>
         <w:t xml:space="preserve">Ανάμεσα στις δύο εντολές, η τεχνική σχεδίασης μέσω της εικόνας της κάτοψης του σπιτιού είναι </w:t>
       </w:r>
       <w:r>
@@ -3619,6 +3758,7 @@
           <w:szCs w:val="28"/>
         </w:rPr>
       </w:pPr>
+      <w:proofErr w:type="spellStart"/>
       <w:r>
         <w:rPr>
           <w:rFonts w:ascii="Arial" w:hAnsi="Arial" w:cs="Arial"/>
@@ -3628,7 +3768,19 @@
           <w:sz w:val="28"/>
           <w:szCs w:val="28"/>
         </w:rPr>
-        <w:t>Παπουτσοθήκη:</w:t>
+        <w:t>Παπουτσοθήκη</w:t>
+      </w:r>
+      <w:proofErr w:type="spellEnd"/>
+      <w:r>
+        <w:rPr>
+          <w:rFonts w:ascii="Arial" w:hAnsi="Arial" w:cs="Arial"/>
+          <w:b/>
+          <w:bCs/>
+          <w:color w:val="auto"/>
+          <w:sz w:val="28"/>
+          <w:szCs w:val="28"/>
+        </w:rPr>
+        <w:t>:</w:t>
       </w:r>
     </w:p>
     <w:p>
@@ -3743,19 +3895,43 @@
         </w:rPr>
         <w:t xml:space="preserve"> Η δεύτερη και πιο </w:t>
       </w:r>
+      <w:proofErr w:type="spellStart"/>
       <w:r>
         <w:rPr>
           <w:rFonts w:ascii="Arial" w:hAnsi="Arial" w:cs="Arial"/>
           <w:b/>
           <w:bCs/>
         </w:rPr>
-        <w:t>διαδραστική εναλλακτική</w:t>
-      </w:r>
-      <w:r>
-        <w:rPr>
-          <w:rFonts w:ascii="Arial" w:hAnsi="Arial" w:cs="Arial"/>
-        </w:rPr>
-        <w:t xml:space="preserve"> είναι να το σύρει από το μενού και να το τοποθετήσει στην εικόνα της παπουτσοθήκης.</w:t>
+        <w:t>διαδραστική</w:t>
+      </w:r>
+      <w:proofErr w:type="spellEnd"/>
+      <w:r>
+        <w:rPr>
+          <w:rFonts w:ascii="Arial" w:hAnsi="Arial" w:cs="Arial"/>
+          <w:b/>
+          <w:bCs/>
+        </w:rPr>
+        <w:t xml:space="preserve"> εναλλακτική</w:t>
+      </w:r>
+      <w:r>
+        <w:rPr>
+          <w:rFonts w:ascii="Arial" w:hAnsi="Arial" w:cs="Arial"/>
+        </w:rPr>
+        <w:t xml:space="preserve"> είναι να το σύρει από το μενού και να το τοποθετήσει στην εικόνα της </w:t>
+      </w:r>
+      <w:proofErr w:type="spellStart"/>
+      <w:r>
+        <w:rPr>
+          <w:rFonts w:ascii="Arial" w:hAnsi="Arial" w:cs="Arial"/>
+        </w:rPr>
+        <w:t>παπουτσοθήκης</w:t>
+      </w:r>
+      <w:proofErr w:type="spellEnd"/>
+      <w:r>
+        <w:rPr>
+          <w:rFonts w:ascii="Arial" w:hAnsi="Arial" w:cs="Arial"/>
+        </w:rPr>
+        <w:t>.</w:t>
       </w:r>
       <w:r>
         <w:rPr>
@@ -3794,7 +3970,6 @@
               <w:rPr>
                 <w:rFonts w:ascii="Arial" w:hAnsi="Arial" w:cs="Arial"/>
               </w:rPr>
-              <w:lastRenderedPageBreak/>
               <w:t xml:space="preserve">ΒΗΜΑ ΒΑΣΕΙ ΜΟΝΤΕΛΟΥ ΤΟΥ </w:t>
             </w:r>
             <w:r>
@@ -3883,7 +4058,21 @@
               <w:rPr>
                 <w:rFonts w:ascii="Arial" w:hAnsi="Arial" w:cs="Arial"/>
               </w:rPr>
-              <w:t>Τοποθέτηση νέου ζευγαριού παπουτσιών εντός της παπουτσοθήκης.</w:t>
+              <w:t xml:space="preserve">Τοποθέτηση νέου ζευγαριού παπουτσιών εντός της </w:t>
+            </w:r>
+            <w:proofErr w:type="spellStart"/>
+            <w:r>
+              <w:rPr>
+                <w:rFonts w:ascii="Arial" w:hAnsi="Arial" w:cs="Arial"/>
+              </w:rPr>
+              <w:t>παπουτσοθήκης</w:t>
+            </w:r>
+            <w:proofErr w:type="spellEnd"/>
+            <w:r>
+              <w:rPr>
+                <w:rFonts w:ascii="Arial" w:hAnsi="Arial" w:cs="Arial"/>
+              </w:rPr>
+              <w:t>.</w:t>
             </w:r>
           </w:p>
         </w:tc>
@@ -3902,8 +4091,16 @@
               <w:rPr>
                 <w:rFonts w:ascii="Arial" w:hAnsi="Arial" w:cs="Arial"/>
               </w:rPr>
-              <w:t>Τοποθέτηση νέου ζευγαριού παπουτσιών εντός της παπουτσοθήκης</w:t>
-            </w:r>
+              <w:t xml:space="preserve">Τοποθέτηση νέου ζευγαριού παπουτσιών εντός της </w:t>
+            </w:r>
+            <w:proofErr w:type="spellStart"/>
+            <w:r>
+              <w:rPr>
+                <w:rFonts w:ascii="Arial" w:hAnsi="Arial" w:cs="Arial"/>
+              </w:rPr>
+              <w:t>παπουτσοθήκης</w:t>
+            </w:r>
+            <w:proofErr w:type="spellEnd"/>
             <w:r>
               <w:rPr>
                 <w:rFonts w:ascii="Arial" w:hAnsi="Arial" w:cs="Arial"/>
@@ -4102,8 +4299,16 @@
               <w:rPr>
                 <w:rFonts w:ascii="Arial" w:hAnsi="Arial" w:cs="Arial"/>
               </w:rPr>
-              <w:t>Σύρσιμο στην υποδοχή της παπουτσοθήκης</w:t>
-            </w:r>
+              <w:t xml:space="preserve">Σύρσιμο στην υποδοχή της </w:t>
+            </w:r>
+            <w:proofErr w:type="spellStart"/>
+            <w:r>
+              <w:rPr>
+                <w:rFonts w:ascii="Arial" w:hAnsi="Arial" w:cs="Arial"/>
+              </w:rPr>
+              <w:t>παπουτσοθήκης</w:t>
+            </w:r>
+            <w:proofErr w:type="spellEnd"/>
           </w:p>
           <w:p>
             <w:pPr>
@@ -4173,7 +4378,21 @@
               <w:rPr>
                 <w:rFonts w:ascii="Arial" w:hAnsi="Arial" w:cs="Arial"/>
               </w:rPr>
-              <w:t>Η παπουτσοθήκη αναγνωρίζει το νέο ζευγάρι.</w:t>
+              <w:t xml:space="preserve">Η </w:t>
+            </w:r>
+            <w:proofErr w:type="spellStart"/>
+            <w:r>
+              <w:rPr>
+                <w:rFonts w:ascii="Arial" w:hAnsi="Arial" w:cs="Arial"/>
+              </w:rPr>
+              <w:t>παπουτσοθήκη</w:t>
+            </w:r>
+            <w:proofErr w:type="spellEnd"/>
+            <w:r>
+              <w:rPr>
+                <w:rFonts w:ascii="Arial" w:hAnsi="Arial" w:cs="Arial"/>
+              </w:rPr>
+              <w:t xml:space="preserve"> αναγνωρίζει το νέο ζευγάρι.</w:t>
             </w:r>
           </w:p>
         </w:tc>
@@ -4192,7 +4411,21 @@
               <w:rPr>
                 <w:rFonts w:ascii="Arial" w:hAnsi="Arial" w:cs="Arial"/>
               </w:rPr>
-              <w:t>Η παπουτσοθήκη αναγνωρίζει το νέο ζευγάρι.</w:t>
+              <w:t xml:space="preserve">Η </w:t>
+            </w:r>
+            <w:proofErr w:type="spellStart"/>
+            <w:r>
+              <w:rPr>
+                <w:rFonts w:ascii="Arial" w:hAnsi="Arial" w:cs="Arial"/>
+              </w:rPr>
+              <w:t>παπουτσοθήκη</w:t>
+            </w:r>
+            <w:proofErr w:type="spellEnd"/>
+            <w:r>
+              <w:rPr>
+                <w:rFonts w:ascii="Arial" w:hAnsi="Arial" w:cs="Arial"/>
+              </w:rPr>
+              <w:t xml:space="preserve"> αναγνωρίζει το νέο ζευγάρι.</w:t>
             </w:r>
           </w:p>
         </w:tc>
@@ -4235,7 +4468,21 @@
               <w:rPr>
                 <w:rFonts w:ascii="Arial" w:hAnsi="Arial" w:cs="Arial"/>
               </w:rPr>
-              <w:t>Η παπουτσοθήκη προβάλλει στον χρήστη το νέο ζευγάρι παπουτσιού και τις ιδιότητές του.</w:t>
+              <w:t xml:space="preserve">Η </w:t>
+            </w:r>
+            <w:proofErr w:type="spellStart"/>
+            <w:r>
+              <w:rPr>
+                <w:rFonts w:ascii="Arial" w:hAnsi="Arial" w:cs="Arial"/>
+              </w:rPr>
+              <w:t>παπουτσοθήκη</w:t>
+            </w:r>
+            <w:proofErr w:type="spellEnd"/>
+            <w:r>
+              <w:rPr>
+                <w:rFonts w:ascii="Arial" w:hAnsi="Arial" w:cs="Arial"/>
+              </w:rPr>
+              <w:t xml:space="preserve"> προβάλλει στον χρήστη το νέο ζευγάρι παπουτσιού και τις ιδιότητές του.</w:t>
             </w:r>
             <w:r>
               <w:rPr>
@@ -4260,13 +4507,34 @@
               <w:rPr>
                 <w:rFonts w:ascii="Arial" w:hAnsi="Arial" w:cs="Arial"/>
               </w:rPr>
-              <w:t>Η παπουτσοθήκη προβάλλει στον χρήστη το νέο ζευγάρι παπουτσιού και τις ιδιότητές του.</w:t>
-            </w:r>
-            <w:r>
-              <w:rPr>
-                <w:rFonts w:ascii="Arial" w:hAnsi="Arial" w:cs="Arial"/>
-              </w:rPr>
-              <w:t xml:space="preserve"> Αν αποτύχει, εμφανίζεται ένα χαρακτηριστικό ερυθρό Χ και το μήνυμα σφάλματος</w:t>
+              <w:t xml:space="preserve">Η </w:t>
+            </w:r>
+            <w:proofErr w:type="spellStart"/>
+            <w:r>
+              <w:rPr>
+                <w:rFonts w:ascii="Arial" w:hAnsi="Arial" w:cs="Arial"/>
+              </w:rPr>
+              <w:t>παπουτσοθήκη</w:t>
+            </w:r>
+            <w:proofErr w:type="spellEnd"/>
+            <w:r>
+              <w:rPr>
+                <w:rFonts w:ascii="Arial" w:hAnsi="Arial" w:cs="Arial"/>
+              </w:rPr>
+              <w:t xml:space="preserve"> προβάλλει στον χρήστη το νέο ζευγάρι παπουτσιού και τις ιδιότητές του.</w:t>
+            </w:r>
+            <w:r>
+              <w:rPr>
+                <w:rFonts w:ascii="Arial" w:hAnsi="Arial" w:cs="Arial"/>
+              </w:rPr>
+              <w:t xml:space="preserve"> Αν αποτύχει, εμφανίζεται </w:t>
+            </w:r>
+            <w:r>
+              <w:rPr>
+                <w:rFonts w:ascii="Arial" w:hAnsi="Arial" w:cs="Arial"/>
+              </w:rPr>
+              <w:lastRenderedPageBreak/>
+              <w:t>ένα χαρακτηριστικό ερυθρό Χ και το μήνυμα σφάλματος</w:t>
             </w:r>
             <w:r>
               <w:rPr>
@@ -4299,6 +4567,7 @@
               <w:rPr>
                 <w:rFonts w:ascii="Arial" w:hAnsi="Arial" w:cs="Arial"/>
               </w:rPr>
+              <w:lastRenderedPageBreak/>
               <w:t>Επεξήγησης νέας κατάστασης</w:t>
             </w:r>
           </w:p>
@@ -4337,7 +4606,35 @@
               <w:rPr>
                 <w:rFonts w:ascii="Arial" w:hAnsi="Arial" w:cs="Arial"/>
               </w:rPr>
-              <w:t>Ο χρήστης βλέπει διαδραστικά (ή και από την ίδια την παπουτσοθήκη) το αποτέλεσμα της ενέργειάς του.</w:t>
+              <w:t xml:space="preserve">Ο χρήστης βλέπει </w:t>
+            </w:r>
+            <w:proofErr w:type="spellStart"/>
+            <w:r>
+              <w:rPr>
+                <w:rFonts w:ascii="Arial" w:hAnsi="Arial" w:cs="Arial"/>
+              </w:rPr>
+              <w:t>διαδραστικά</w:t>
+            </w:r>
+            <w:proofErr w:type="spellEnd"/>
+            <w:r>
+              <w:rPr>
+                <w:rFonts w:ascii="Arial" w:hAnsi="Arial" w:cs="Arial"/>
+              </w:rPr>
+              <w:t xml:space="preserve"> (ή και από την ίδια την </w:t>
+            </w:r>
+            <w:proofErr w:type="spellStart"/>
+            <w:r>
+              <w:rPr>
+                <w:rFonts w:ascii="Arial" w:hAnsi="Arial" w:cs="Arial"/>
+              </w:rPr>
+              <w:t>παπουτσοθήκη</w:t>
+            </w:r>
+            <w:proofErr w:type="spellEnd"/>
+            <w:r>
+              <w:rPr>
+                <w:rFonts w:ascii="Arial" w:hAnsi="Arial" w:cs="Arial"/>
+              </w:rPr>
+              <w:t>) το αποτέλεσμα της ενέργειάς του.</w:t>
             </w:r>
           </w:p>
         </w:tc>
@@ -4416,57 +4713,80 @@
       <w:pPr>
         <w:rPr>
           <w:rFonts w:ascii="Arial" w:hAnsi="Arial" w:cs="Arial"/>
+        </w:rPr>
+      </w:pPr>
+      <w:r>
+        <w:rPr>
+          <w:rFonts w:ascii="Arial" w:hAnsi="Arial" w:cs="Arial"/>
+        </w:rPr>
+        <w:tab/>
+        <w:t xml:space="preserve">Μολονότι και οι δύο τεχνικές είναι σχεδόν ίδιες σε χρόνο αλλά και σε αποτέλεσμα, ο χρήστης έχει την επιλογή ενός πιο </w:t>
+      </w:r>
+      <w:proofErr w:type="spellStart"/>
+      <w:r>
+        <w:rPr>
+          <w:rFonts w:ascii="Arial" w:hAnsi="Arial" w:cs="Arial"/>
+        </w:rPr>
+        <w:t>διαδραστικού</w:t>
+      </w:r>
+      <w:proofErr w:type="spellEnd"/>
+      <w:r>
+        <w:rPr>
+          <w:rFonts w:ascii="Arial" w:hAnsi="Arial" w:cs="Arial"/>
+        </w:rPr>
+        <w:t xml:space="preserve"> περιβάλλοντος</w:t>
+      </w:r>
+      <w:r>
+        <w:rPr>
+          <w:rFonts w:ascii="Arial" w:hAnsi="Arial" w:cs="Arial"/>
+        </w:rPr>
+        <w:t xml:space="preserve"> και πιο άμεσης επεξήγησης (είναι πιο κοντά στην πραγματικότητα</w:t>
+      </w:r>
+      <w:r>
+        <w:rPr>
+          <w:rFonts w:ascii="Arial" w:hAnsi="Arial" w:cs="Arial"/>
+        </w:rPr>
+        <w:t xml:space="preserve"> η εικόνα</w:t>
+      </w:r>
+      <w:r>
+        <w:rPr>
+          <w:rFonts w:ascii="Arial" w:hAnsi="Arial" w:cs="Arial"/>
+        </w:rPr>
+        <w:t>).</w:t>
+      </w:r>
+      <w:r>
+        <w:rPr>
+          <w:rFonts w:ascii="Arial" w:hAnsi="Arial" w:cs="Arial"/>
+        </w:rPr>
+        <w:t xml:space="preserve"> </w:t>
+      </w:r>
+      <w:r>
+        <w:rPr>
+          <w:rFonts w:ascii="Arial" w:hAnsi="Arial" w:cs="Arial"/>
           <w:b/>
           <w:bCs/>
         </w:rPr>
-      </w:pPr>
-      <w:r>
-        <w:rPr>
-          <w:rFonts w:ascii="Arial" w:hAnsi="Arial" w:cs="Arial"/>
-        </w:rPr>
-        <w:tab/>
-        <w:t>Μολονότι και οι δύο τεχνικές είναι σχεδόν ίδιες σε χρόνο αλλά και σε αποτέλεσμα, ο χρήστης έχει την επιλογή ενός πιο διαδραστικού</w:t>
-      </w:r>
-      <w:r>
-        <w:rPr>
-          <w:rFonts w:ascii="Arial" w:hAnsi="Arial" w:cs="Arial"/>
-        </w:rPr>
-        <w:t xml:space="preserve"> περιβάλλοντος</w:t>
-      </w:r>
-      <w:r>
-        <w:rPr>
-          <w:rFonts w:ascii="Arial" w:hAnsi="Arial" w:cs="Arial"/>
-        </w:rPr>
-        <w:t xml:space="preserve"> και πιο άμεσης επεξήγησης (είναι πιο κοντά στην πραγματικότητα</w:t>
-      </w:r>
-      <w:r>
-        <w:rPr>
-          <w:rFonts w:ascii="Arial" w:hAnsi="Arial" w:cs="Arial"/>
-        </w:rPr>
-        <w:t xml:space="preserve"> η εικόνα</w:t>
-      </w:r>
-      <w:r>
-        <w:rPr>
-          <w:rFonts w:ascii="Arial" w:hAnsi="Arial" w:cs="Arial"/>
-        </w:rPr>
-        <w:t>).</w:t>
-      </w:r>
-      <w:r>
-        <w:rPr>
-          <w:rFonts w:ascii="Arial" w:hAnsi="Arial" w:cs="Arial"/>
-        </w:rPr>
-        <w:t xml:space="preserve"> </w:t>
-      </w:r>
+        <w:t xml:space="preserve">Άρα ο χρήστης είναι πιθανό να προτιμήσει το πιο </w:t>
+      </w:r>
+      <w:proofErr w:type="spellStart"/>
       <w:r>
         <w:rPr>
           <w:rFonts w:ascii="Arial" w:hAnsi="Arial" w:cs="Arial"/>
           <w:b/>
           <w:bCs/>
         </w:rPr>
-        <w:t>Άρα ο χρήστης είναι πιθανό να προτιμήσει το πιο διαδραστικό περιβάλλον, λόγω αμεσότητας και χρόνου.</w:t>
+        <w:t>διαδραστικό</w:t>
+      </w:r>
+      <w:proofErr w:type="spellEnd"/>
+      <w:r>
+        <w:rPr>
+          <w:rFonts w:ascii="Arial" w:hAnsi="Arial" w:cs="Arial"/>
+          <w:b/>
+          <w:bCs/>
+        </w:rPr>
+        <w:t xml:space="preserve"> περιβάλλον, λόγω αμεσότητας και χρόνου.</w:t>
       </w:r>
     </w:p>
-    <w:p/>
     <w:p>
       <w:pPr>
         <w:rPr>

--- a/Άσκηση 2/Εργασία_2_Τεκμηρίωση.docx
+++ b/Άσκηση 2/Εργασία_2_Τεκμηρίωση.docx
@@ -1079,21 +1079,7 @@
         <w:rPr>
           <w:rFonts w:ascii="Arial" w:hAnsi="Arial" w:cs="Arial"/>
         </w:rPr>
-        <w:t xml:space="preserve">Το ίδιο ισχύει και για την </w:t>
-      </w:r>
-      <w:proofErr w:type="spellStart"/>
-      <w:r>
-        <w:rPr>
-          <w:rFonts w:ascii="Arial" w:hAnsi="Arial" w:cs="Arial"/>
-        </w:rPr>
-        <w:t>παπουτσοθήκη</w:t>
-      </w:r>
-      <w:proofErr w:type="spellEnd"/>
-      <w:r>
-        <w:rPr>
-          <w:rFonts w:ascii="Arial" w:hAnsi="Arial" w:cs="Arial"/>
-        </w:rPr>
-        <w:t>.</w:t>
+        <w:t>Το ίδιο ισχύει και για την παπουτσοθήκη.</w:t>
       </w:r>
       <w:r>
         <w:rPr>
@@ -1144,23 +1130,13 @@
         </w:rPr>
         <w:t xml:space="preserve">Είτε θα πάει στο μενού και θα επιλέξει </w:t>
       </w:r>
-      <w:proofErr w:type="spellStart"/>
       <w:r>
         <w:rPr>
           <w:rFonts w:ascii="Arial" w:hAnsi="Arial" w:cs="Arial"/>
           <w:b/>
           <w:bCs/>
         </w:rPr>
-        <w:t>Παπουτσοθήκη</w:t>
-      </w:r>
-      <w:proofErr w:type="spellEnd"/>
-      <w:r>
-        <w:rPr>
-          <w:rFonts w:ascii="Arial" w:hAnsi="Arial" w:cs="Arial"/>
-          <w:b/>
-          <w:bCs/>
-        </w:rPr>
-        <w:t xml:space="preserve"> &gt; Προσθήκη Νέου Παπουτσιού</w:t>
+        <w:t>Παπουτσοθήκη &gt; Προσθήκη Νέου Παπουτσιού</w:t>
       </w:r>
       <w:r>
         <w:rPr>
@@ -1185,35 +1161,7 @@
         <w:rPr>
           <w:rFonts w:ascii="Arial" w:hAnsi="Arial" w:cs="Arial"/>
         </w:rPr>
-        <w:t xml:space="preserve">Είτε θα σύρει το νέο ζευγάρι στην υποδοχή της </w:t>
-      </w:r>
-      <w:proofErr w:type="spellStart"/>
-      <w:r>
-        <w:rPr>
-          <w:rFonts w:ascii="Arial" w:hAnsi="Arial" w:cs="Arial"/>
-        </w:rPr>
-        <w:t>παπουτσοθήκης</w:t>
-      </w:r>
-      <w:proofErr w:type="spellEnd"/>
-      <w:r>
-        <w:rPr>
-          <w:rFonts w:ascii="Arial" w:hAnsi="Arial" w:cs="Arial"/>
-        </w:rPr>
-        <w:t xml:space="preserve">, μέσω του </w:t>
-      </w:r>
-      <w:proofErr w:type="spellStart"/>
-      <w:r>
-        <w:rPr>
-          <w:rFonts w:ascii="Arial" w:hAnsi="Arial" w:cs="Arial"/>
-        </w:rPr>
-        <w:t>διαδραστικού</w:t>
-      </w:r>
-      <w:proofErr w:type="spellEnd"/>
-      <w:r>
-        <w:rPr>
-          <w:rFonts w:ascii="Arial" w:hAnsi="Arial" w:cs="Arial"/>
-        </w:rPr>
-        <w:t xml:space="preserve"> μενού.</w:t>
+        <w:t>Είτε θα σύρει το νέο ζευγάρι στην υποδοχή της παπουτσοθήκης, μέσω του διαδραστικού μενού.</w:t>
       </w:r>
     </w:p>
     <w:p>
@@ -3758,7 +3706,6 @@
           <w:szCs w:val="28"/>
         </w:rPr>
       </w:pPr>
-      <w:proofErr w:type="spellStart"/>
       <w:r>
         <w:rPr>
           <w:rFonts w:ascii="Arial" w:hAnsi="Arial" w:cs="Arial"/>
@@ -3768,94 +3715,108 @@
           <w:sz w:val="28"/>
           <w:szCs w:val="28"/>
         </w:rPr>
-        <w:t>Παπουτσοθήκη</w:t>
-      </w:r>
-      <w:proofErr w:type="spellEnd"/>
+        <w:t>Παπουτσοθήκη:</w:t>
+      </w:r>
+    </w:p>
+    <w:p>
+      <w:pPr>
+        <w:rPr>
+          <w:rFonts w:ascii="Arial" w:hAnsi="Arial" w:cs="Arial"/>
+        </w:rPr>
+      </w:pPr>
+    </w:p>
+    <w:p>
+      <w:pPr>
+        <w:rPr>
+          <w:rFonts w:ascii="Arial" w:hAnsi="Arial" w:cs="Arial"/>
+        </w:rPr>
+      </w:pPr>
+      <w:r>
+        <w:rPr>
+          <w:rFonts w:ascii="Arial" w:hAnsi="Arial" w:cs="Arial"/>
+        </w:rPr>
+        <w:tab/>
+      </w:r>
+      <w:r>
+        <w:rPr>
+          <w:rFonts w:ascii="Arial" w:hAnsi="Arial" w:cs="Arial"/>
+        </w:rPr>
+        <w:t xml:space="preserve">Εφ’ όσον η αναγνώριση ενός νέου </w:t>
+      </w:r>
+      <w:r>
+        <w:rPr>
+          <w:rFonts w:ascii="Arial" w:hAnsi="Arial" w:cs="Arial"/>
+        </w:rPr>
+        <w:t xml:space="preserve">ζευγαριού </w:t>
+      </w:r>
+      <w:r>
+        <w:rPr>
+          <w:rFonts w:ascii="Arial" w:hAnsi="Arial" w:cs="Arial"/>
+        </w:rPr>
+        <w:t>παπουτσι</w:t>
+      </w:r>
+      <w:r>
+        <w:rPr>
+          <w:rFonts w:ascii="Arial" w:hAnsi="Arial" w:cs="Arial"/>
+        </w:rPr>
+        <w:t>ών</w:t>
+      </w:r>
+      <w:r>
+        <w:rPr>
+          <w:rFonts w:ascii="Arial" w:hAnsi="Arial" w:cs="Arial"/>
+        </w:rPr>
+        <w:t xml:space="preserve"> είναι αυτόματη, μένει να αν</w:t>
+      </w:r>
+      <w:r>
+        <w:rPr>
+          <w:rFonts w:ascii="Arial" w:hAnsi="Arial" w:cs="Arial"/>
+        </w:rPr>
+        <w:t>α</w:t>
+      </w:r>
+      <w:r>
+        <w:rPr>
+          <w:rFonts w:ascii="Arial" w:hAnsi="Arial" w:cs="Arial"/>
+        </w:rPr>
+        <w:t xml:space="preserve">λύσουμε τις τεχνικές για την τοποθέτησή του. </w:t>
+      </w:r>
+      <w:r>
+        <w:rPr>
+          <w:rFonts w:ascii="Arial" w:hAnsi="Arial" w:cs="Arial"/>
+        </w:rPr>
+        <w:t xml:space="preserve">Για να αναλύσουμε τις δύο αυτές τεχνικές θα πρέπει να τις δούμε με το σχήμα </w:t>
+      </w:r>
+      <w:r>
+        <w:rPr>
+          <w:rFonts w:ascii="Arial" w:hAnsi="Arial" w:cs="Arial"/>
+          <w:lang w:val="en-US"/>
+        </w:rPr>
+        <w:t>Norman</w:t>
+      </w:r>
+      <w:r>
+        <w:rPr>
+          <w:rFonts w:ascii="Arial" w:hAnsi="Arial" w:cs="Arial"/>
+        </w:rPr>
+        <w:t>.</w:t>
+      </w:r>
+      <w:r>
+        <w:rPr>
+          <w:rFonts w:ascii="Arial" w:hAnsi="Arial" w:cs="Arial"/>
+        </w:rPr>
+        <w:t xml:space="preserve"> Υποθέτουμε, πως ο χρήστης έχει την επιλογή να τοποθετήσει το </w:t>
+      </w:r>
+      <w:r>
+        <w:rPr>
+          <w:rFonts w:ascii="Arial" w:hAnsi="Arial" w:cs="Arial"/>
+        </w:rPr>
+        <w:t xml:space="preserve">ζευγάρι και να το ενεργοποιήσει μέσω του </w:t>
+      </w:r>
       <w:r>
         <w:rPr>
           <w:rFonts w:ascii="Arial" w:hAnsi="Arial" w:cs="Arial"/>
           <w:b/>
           <w:bCs/>
-          <w:color w:val="auto"/>
-          <w:sz w:val="28"/>
-          <w:szCs w:val="28"/>
-        </w:rPr>
-        <w:t>:</w:t>
-      </w:r>
-    </w:p>
-    <w:p>
-      <w:pPr>
-        <w:rPr>
-          <w:rFonts w:ascii="Arial" w:hAnsi="Arial" w:cs="Arial"/>
-        </w:rPr>
-      </w:pPr>
-    </w:p>
-    <w:p>
-      <w:pPr>
-        <w:rPr>
-          <w:rFonts w:ascii="Arial" w:hAnsi="Arial" w:cs="Arial"/>
-        </w:rPr>
-      </w:pPr>
-      <w:r>
-        <w:rPr>
-          <w:rFonts w:ascii="Arial" w:hAnsi="Arial" w:cs="Arial"/>
-        </w:rPr>
-        <w:tab/>
-      </w:r>
-      <w:r>
-        <w:rPr>
-          <w:rFonts w:ascii="Arial" w:hAnsi="Arial" w:cs="Arial"/>
-        </w:rPr>
-        <w:t xml:space="preserve">Εφ’ όσον η αναγνώριση ενός νέου </w:t>
-      </w:r>
-      <w:r>
-        <w:rPr>
-          <w:rFonts w:ascii="Arial" w:hAnsi="Arial" w:cs="Arial"/>
-        </w:rPr>
-        <w:t xml:space="preserve">ζευγαριού </w:t>
-      </w:r>
-      <w:r>
-        <w:rPr>
-          <w:rFonts w:ascii="Arial" w:hAnsi="Arial" w:cs="Arial"/>
-        </w:rPr>
-        <w:t>παπουτσι</w:t>
-      </w:r>
-      <w:r>
-        <w:rPr>
-          <w:rFonts w:ascii="Arial" w:hAnsi="Arial" w:cs="Arial"/>
-        </w:rPr>
-        <w:t>ών</w:t>
-      </w:r>
-      <w:r>
-        <w:rPr>
-          <w:rFonts w:ascii="Arial" w:hAnsi="Arial" w:cs="Arial"/>
-        </w:rPr>
-        <w:t xml:space="preserve"> είναι αυτόματη, μένει να αν</w:t>
-      </w:r>
-      <w:r>
-        <w:rPr>
-          <w:rFonts w:ascii="Arial" w:hAnsi="Arial" w:cs="Arial"/>
-        </w:rPr>
-        <w:t>α</w:t>
-      </w:r>
-      <w:r>
-        <w:rPr>
-          <w:rFonts w:ascii="Arial" w:hAnsi="Arial" w:cs="Arial"/>
-        </w:rPr>
-        <w:t xml:space="preserve">λύσουμε τις τεχνικές για την τοποθέτησή του. </w:t>
-      </w:r>
-      <w:r>
-        <w:rPr>
-          <w:rFonts w:ascii="Arial" w:hAnsi="Arial" w:cs="Arial"/>
-        </w:rPr>
-        <w:t xml:space="preserve">Για να αναλύσουμε τις δύο αυτές τεχνικές θα πρέπει να τις δούμε με το σχήμα </w:t>
-      </w:r>
-      <w:r>
-        <w:rPr>
-          <w:rFonts w:ascii="Arial" w:hAnsi="Arial" w:cs="Arial"/>
-          <w:lang w:val="en-US"/>
-        </w:rPr>
-        <w:t>Norman</w:t>
+        </w:rPr>
+        <w:t>μενού</w:t>
       </w:r>
       <w:r>
         <w:rPr>
@@ -3867,13 +3828,7 @@
         <w:rPr>
           <w:rFonts w:ascii="Arial" w:hAnsi="Arial" w:cs="Arial"/>
         </w:rPr>
-        <w:t xml:space="preserve"> Υποθέτουμε, πως ο χρήστης έχει την επιλογή να τοποθετήσει το </w:t>
-      </w:r>
-      <w:r>
-        <w:rPr>
-          <w:rFonts w:ascii="Arial" w:hAnsi="Arial" w:cs="Arial"/>
-        </w:rPr>
-        <w:t xml:space="preserve">ζευγάρι και να το ενεργοποιήσει μέσω του </w:t>
+        <w:t xml:space="preserve"> Η δεύτερη και πιο </w:t>
       </w:r>
       <w:r>
         <w:rPr>
@@ -3881,57 +3836,13 @@
           <w:b/>
           <w:bCs/>
         </w:rPr>
-        <w:t>μενού</w:t>
-      </w:r>
-      <w:r>
-        <w:rPr>
-          <w:rFonts w:ascii="Arial" w:hAnsi="Arial" w:cs="Arial"/>
-        </w:rPr>
-        <w:t>.</w:t>
-      </w:r>
-      <w:r>
-        <w:rPr>
-          <w:rFonts w:ascii="Arial" w:hAnsi="Arial" w:cs="Arial"/>
-        </w:rPr>
-        <w:t xml:space="preserve"> Η δεύτερη και πιο </w:t>
-      </w:r>
-      <w:proofErr w:type="spellStart"/>
-      <w:r>
-        <w:rPr>
-          <w:rFonts w:ascii="Arial" w:hAnsi="Arial" w:cs="Arial"/>
-          <w:b/>
-          <w:bCs/>
-        </w:rPr>
-        <w:t>διαδραστική</w:t>
-      </w:r>
-      <w:proofErr w:type="spellEnd"/>
-      <w:r>
-        <w:rPr>
-          <w:rFonts w:ascii="Arial" w:hAnsi="Arial" w:cs="Arial"/>
-          <w:b/>
-          <w:bCs/>
-        </w:rPr>
-        <w:t xml:space="preserve"> εναλλακτική</w:t>
-      </w:r>
-      <w:r>
-        <w:rPr>
-          <w:rFonts w:ascii="Arial" w:hAnsi="Arial" w:cs="Arial"/>
-        </w:rPr>
-        <w:t xml:space="preserve"> είναι να το σύρει από το μενού και να το τοποθετήσει στην εικόνα της </w:t>
-      </w:r>
-      <w:proofErr w:type="spellStart"/>
-      <w:r>
-        <w:rPr>
-          <w:rFonts w:ascii="Arial" w:hAnsi="Arial" w:cs="Arial"/>
-        </w:rPr>
-        <w:t>παπουτσοθήκης</w:t>
-      </w:r>
-      <w:proofErr w:type="spellEnd"/>
-      <w:r>
-        <w:rPr>
-          <w:rFonts w:ascii="Arial" w:hAnsi="Arial" w:cs="Arial"/>
-        </w:rPr>
-        <w:t>.</w:t>
+        <w:t>διαδραστική εναλλακτική</w:t>
+      </w:r>
+      <w:r>
+        <w:rPr>
+          <w:rFonts w:ascii="Arial" w:hAnsi="Arial" w:cs="Arial"/>
+        </w:rPr>
+        <w:t xml:space="preserve"> είναι να το σύρει από το μενού και να το τοποθετήσει στην εικόνα της παπουτσοθήκης.</w:t>
       </w:r>
       <w:r>
         <w:rPr>
@@ -4058,21 +3969,7 @@
               <w:rPr>
                 <w:rFonts w:ascii="Arial" w:hAnsi="Arial" w:cs="Arial"/>
               </w:rPr>
-              <w:t xml:space="preserve">Τοποθέτηση νέου ζευγαριού παπουτσιών εντός της </w:t>
-            </w:r>
-            <w:proofErr w:type="spellStart"/>
-            <w:r>
-              <w:rPr>
-                <w:rFonts w:ascii="Arial" w:hAnsi="Arial" w:cs="Arial"/>
-              </w:rPr>
-              <w:t>παπουτσοθήκης</w:t>
-            </w:r>
-            <w:proofErr w:type="spellEnd"/>
-            <w:r>
-              <w:rPr>
-                <w:rFonts w:ascii="Arial" w:hAnsi="Arial" w:cs="Arial"/>
-              </w:rPr>
-              <w:t>.</w:t>
+              <w:t>Τοποθέτηση νέου ζευγαριού παπουτσιών εντός της παπουτσοθήκης.</w:t>
             </w:r>
           </w:p>
         </w:tc>
@@ -4091,21 +3988,7 @@
               <w:rPr>
                 <w:rFonts w:ascii="Arial" w:hAnsi="Arial" w:cs="Arial"/>
               </w:rPr>
-              <w:t xml:space="preserve">Τοποθέτηση νέου ζευγαριού παπουτσιών εντός της </w:t>
-            </w:r>
-            <w:proofErr w:type="spellStart"/>
-            <w:r>
-              <w:rPr>
-                <w:rFonts w:ascii="Arial" w:hAnsi="Arial" w:cs="Arial"/>
-              </w:rPr>
-              <w:t>παπουτσοθήκης</w:t>
-            </w:r>
-            <w:proofErr w:type="spellEnd"/>
-            <w:r>
-              <w:rPr>
-                <w:rFonts w:ascii="Arial" w:hAnsi="Arial" w:cs="Arial"/>
-              </w:rPr>
-              <w:t>.</w:t>
+              <w:t>Τοποθέτηση νέου ζευγαριού παπουτσιών εντός της παπουτσοθήκης.</w:t>
             </w:r>
           </w:p>
         </w:tc>
@@ -4299,16 +4182,8 @@
               <w:rPr>
                 <w:rFonts w:ascii="Arial" w:hAnsi="Arial" w:cs="Arial"/>
               </w:rPr>
-              <w:t xml:space="preserve">Σύρσιμο στην υποδοχή της </w:t>
-            </w:r>
-            <w:proofErr w:type="spellStart"/>
-            <w:r>
-              <w:rPr>
-                <w:rFonts w:ascii="Arial" w:hAnsi="Arial" w:cs="Arial"/>
-              </w:rPr>
-              <w:t>παπουτσοθήκης</w:t>
-            </w:r>
-            <w:proofErr w:type="spellEnd"/>
+              <w:t>Σύρσιμο στην υποδοχή της παπουτσοθήκης</w:t>
+            </w:r>
           </w:p>
           <w:p>
             <w:pPr>
@@ -4378,21 +4253,7 @@
               <w:rPr>
                 <w:rFonts w:ascii="Arial" w:hAnsi="Arial" w:cs="Arial"/>
               </w:rPr>
-              <w:t xml:space="preserve">Η </w:t>
-            </w:r>
-            <w:proofErr w:type="spellStart"/>
-            <w:r>
-              <w:rPr>
-                <w:rFonts w:ascii="Arial" w:hAnsi="Arial" w:cs="Arial"/>
-              </w:rPr>
-              <w:t>παπουτσοθήκη</w:t>
-            </w:r>
-            <w:proofErr w:type="spellEnd"/>
-            <w:r>
-              <w:rPr>
-                <w:rFonts w:ascii="Arial" w:hAnsi="Arial" w:cs="Arial"/>
-              </w:rPr>
-              <w:t xml:space="preserve"> αναγνωρίζει το νέο ζευγάρι.</w:t>
+              <w:t>Η παπουτσοθήκη αναγνωρίζει το νέο ζευγάρι.</w:t>
             </w:r>
           </w:p>
         </w:tc>
@@ -4411,21 +4272,7 @@
               <w:rPr>
                 <w:rFonts w:ascii="Arial" w:hAnsi="Arial" w:cs="Arial"/>
               </w:rPr>
-              <w:t xml:space="preserve">Η </w:t>
-            </w:r>
-            <w:proofErr w:type="spellStart"/>
-            <w:r>
-              <w:rPr>
-                <w:rFonts w:ascii="Arial" w:hAnsi="Arial" w:cs="Arial"/>
-              </w:rPr>
-              <w:t>παπουτσοθήκη</w:t>
-            </w:r>
-            <w:proofErr w:type="spellEnd"/>
-            <w:r>
-              <w:rPr>
-                <w:rFonts w:ascii="Arial" w:hAnsi="Arial" w:cs="Arial"/>
-              </w:rPr>
-              <w:t xml:space="preserve"> αναγνωρίζει το νέο ζευγάρι.</w:t>
+              <w:t>Η παπουτσοθήκη αναγνωρίζει το νέο ζευγάρι.</w:t>
             </w:r>
           </w:p>
         </w:tc>
@@ -4468,21 +4315,7 @@
               <w:rPr>
                 <w:rFonts w:ascii="Arial" w:hAnsi="Arial" w:cs="Arial"/>
               </w:rPr>
-              <w:t xml:space="preserve">Η </w:t>
-            </w:r>
-            <w:proofErr w:type="spellStart"/>
-            <w:r>
-              <w:rPr>
-                <w:rFonts w:ascii="Arial" w:hAnsi="Arial" w:cs="Arial"/>
-              </w:rPr>
-              <w:t>παπουτσοθήκη</w:t>
-            </w:r>
-            <w:proofErr w:type="spellEnd"/>
-            <w:r>
-              <w:rPr>
-                <w:rFonts w:ascii="Arial" w:hAnsi="Arial" w:cs="Arial"/>
-              </w:rPr>
-              <w:t xml:space="preserve"> προβάλλει στον χρήστη το νέο ζευγάρι παπουτσιού και τις ιδιότητές του.</w:t>
+              <w:t>Η παπουτσοθήκη προβάλλει στον χρήστη το νέο ζευγάρι παπουτσιού και τις ιδιότητές του.</w:t>
             </w:r>
             <w:r>
               <w:rPr>
@@ -4507,21 +4340,7 @@
               <w:rPr>
                 <w:rFonts w:ascii="Arial" w:hAnsi="Arial" w:cs="Arial"/>
               </w:rPr>
-              <w:t xml:space="preserve">Η </w:t>
-            </w:r>
-            <w:proofErr w:type="spellStart"/>
-            <w:r>
-              <w:rPr>
-                <w:rFonts w:ascii="Arial" w:hAnsi="Arial" w:cs="Arial"/>
-              </w:rPr>
-              <w:t>παπουτσοθήκη</w:t>
-            </w:r>
-            <w:proofErr w:type="spellEnd"/>
-            <w:r>
-              <w:rPr>
-                <w:rFonts w:ascii="Arial" w:hAnsi="Arial" w:cs="Arial"/>
-              </w:rPr>
-              <w:t xml:space="preserve"> προβάλλει στον χρήστη το νέο ζευγάρι παπουτσιού και τις ιδιότητές του.</w:t>
+              <w:t>Η παπουτσοθήκη προβάλλει στον χρήστη το νέο ζευγάρι παπουτσιού και τις ιδιότητές του.</w:t>
             </w:r>
             <w:r>
               <w:rPr>
@@ -4606,35 +4425,7 @@
               <w:rPr>
                 <w:rFonts w:ascii="Arial" w:hAnsi="Arial" w:cs="Arial"/>
               </w:rPr>
-              <w:t xml:space="preserve">Ο χρήστης βλέπει </w:t>
-            </w:r>
-            <w:proofErr w:type="spellStart"/>
-            <w:r>
-              <w:rPr>
-                <w:rFonts w:ascii="Arial" w:hAnsi="Arial" w:cs="Arial"/>
-              </w:rPr>
-              <w:t>διαδραστικά</w:t>
-            </w:r>
-            <w:proofErr w:type="spellEnd"/>
-            <w:r>
-              <w:rPr>
-                <w:rFonts w:ascii="Arial" w:hAnsi="Arial" w:cs="Arial"/>
-              </w:rPr>
-              <w:t xml:space="preserve"> (ή και από την ίδια την </w:t>
-            </w:r>
-            <w:proofErr w:type="spellStart"/>
-            <w:r>
-              <w:rPr>
-                <w:rFonts w:ascii="Arial" w:hAnsi="Arial" w:cs="Arial"/>
-              </w:rPr>
-              <w:t>παπουτσοθήκη</w:t>
-            </w:r>
-            <w:proofErr w:type="spellEnd"/>
-            <w:r>
-              <w:rPr>
-                <w:rFonts w:ascii="Arial" w:hAnsi="Arial" w:cs="Arial"/>
-              </w:rPr>
-              <w:t>) το αποτέλεσμα της ενέργειάς του.</w:t>
+              <w:t>Ο χρήστης βλέπει διαδραστικά (ή και από την ίδια την παπουτσοθήκη) το αποτέλεσμα της ενέργειάς του.</w:t>
             </w:r>
           </w:p>
         </w:tc>
@@ -4720,16 +4511,8 @@
           <w:rFonts w:ascii="Arial" w:hAnsi="Arial" w:cs="Arial"/>
         </w:rPr>
         <w:tab/>
-        <w:t xml:space="preserve">Μολονότι και οι δύο τεχνικές είναι σχεδόν ίδιες σε χρόνο αλλά και σε αποτέλεσμα, ο χρήστης έχει την επιλογή ενός πιο </w:t>
-      </w:r>
-      <w:proofErr w:type="spellStart"/>
-      <w:r>
-        <w:rPr>
-          <w:rFonts w:ascii="Arial" w:hAnsi="Arial" w:cs="Arial"/>
-        </w:rPr>
-        <w:t>διαδραστικού</w:t>
-      </w:r>
-      <w:proofErr w:type="spellEnd"/>
+        <w:t>Μολονότι και οι δύο τεχνικές είναι σχεδόν ίδιες σε χρόνο αλλά και σε αποτέλεσμα, ο χρήστης έχει την επιλογή ενός πιο διαδραστικού</w:t>
+      </w:r>
       <w:r>
         <w:rPr>
           <w:rFonts w:ascii="Arial" w:hAnsi="Arial" w:cs="Arial"/>
@@ -4766,25 +4549,7 @@
           <w:b/>
           <w:bCs/>
         </w:rPr>
-        <w:t xml:space="preserve">Άρα ο χρήστης είναι πιθανό να προτιμήσει το πιο </w:t>
-      </w:r>
-      <w:proofErr w:type="spellStart"/>
-      <w:r>
-        <w:rPr>
-          <w:rFonts w:ascii="Arial" w:hAnsi="Arial" w:cs="Arial"/>
-          <w:b/>
-          <w:bCs/>
-        </w:rPr>
-        <w:t>διαδραστικό</w:t>
-      </w:r>
-      <w:proofErr w:type="spellEnd"/>
-      <w:r>
-        <w:rPr>
-          <w:rFonts w:ascii="Arial" w:hAnsi="Arial" w:cs="Arial"/>
-          <w:b/>
-          <w:bCs/>
-        </w:rPr>
-        <w:t xml:space="preserve"> περιβάλλον, λόγω αμεσότητας και χρόνου.</w:t>
+        <w:t>Άρα ο χρήστης είναι πιθανό να προτιμήσει το πιο διαδραστικό περιβάλλον, λόγω αμεσότητας και χρόνου.</w:t>
       </w:r>
     </w:p>
     <w:p>
@@ -4820,6 +4585,33 @@
           <w:szCs w:val="28"/>
         </w:rPr>
         <w:t>Καφετιέρα:</w:t>
+      </w:r>
+    </w:p>
+    <w:p>
+      <w:pPr>
+        <w:rPr>
+          <w:rFonts w:ascii="Arial" w:hAnsi="Arial" w:cs="Arial"/>
+        </w:rPr>
+      </w:pPr>
+      <w:r>
+        <w:rPr>
+          <w:rFonts w:ascii="Arial" w:hAnsi="Arial" w:cs="Arial"/>
+        </w:rPr>
+        <w:tab/>
+      </w:r>
+    </w:p>
+    <w:p>
+      <w:pPr>
+        <w:rPr>
+          <w:rFonts w:ascii="Arial" w:hAnsi="Arial" w:cs="Arial"/>
+        </w:rPr>
+      </w:pPr>
+      <w:r>
+        <w:rPr>
+          <w:rFonts w:ascii="Arial" w:hAnsi="Arial" w:cs="Arial"/>
+        </w:rPr>
+        <w:tab/>
+        <w:t>Θεωρώντας, πάντοτε, ότι ο χρήστης έχει κάνει οποιαδήποτε άλλη ενέργεια χρειάζεται, ώστε να είναι έτοιμη η καφετιέρα (π.χ. έχει βάλει φλιτζάνι κάτω από το ντισπένσερ, έχει βάλει την κάψουλα ή την σκόνη κτλ), τότε πάμε στο στάδιο όπου επιλέγει ποια μέθοδο θέλει να χρησιμοποιήσει ο χρήστης.</w:t>
       </w:r>
     </w:p>
     <w:p>

--- a/Άσκηση 2/Εργασία_2_Τεκμηρίωση.docx
+++ b/Άσκηση 2/Εργασία_2_Τεκμηρίωση.docx
@@ -3853,14 +3853,14 @@
     </w:p>
     <w:tbl>
       <w:tblPr>
-        <w:tblStyle w:val="GridTable2-Accent1"/>
+        <w:tblStyle w:val="GridTable4-Accent1"/>
         <w:tblW w:w="0" w:type="auto"/>
         <w:tblLook w:val="04A0" w:firstRow="1" w:lastRow="0" w:firstColumn="1" w:lastColumn="0" w:noHBand="0" w:noVBand="1"/>
       </w:tblPr>
       <w:tblGrid>
-        <w:gridCol w:w="2552"/>
+        <w:gridCol w:w="2544"/>
         <w:gridCol w:w="3041"/>
-        <w:gridCol w:w="2713"/>
+        <w:gridCol w:w="2711"/>
       </w:tblGrid>
       <w:tr>
         <w:trPr>
@@ -4604,6 +4604,7 @@
       <w:pPr>
         <w:rPr>
           <w:rFonts w:ascii="Arial" w:hAnsi="Arial" w:cs="Arial"/>
+          <w:lang w:val="en-US"/>
         </w:rPr>
       </w:pPr>
       <w:r>
@@ -4613,6 +4614,455 @@
         <w:tab/>
         <w:t>Θεωρώντας, πάντοτε, ότι ο χρήστης έχει κάνει οποιαδήποτε άλλη ενέργεια χρειάζεται, ώστε να είναι έτοιμη η καφετιέρα (π.χ. έχει βάλει φλιτζάνι κάτω από το ντισπένσερ, έχει βάλει την κάψουλα ή την σκόνη κτλ), τότε πάμε στο στάδιο όπου επιλέγει ποια μέθοδο θέλει να χρησιμοποιήσει ο χρήστης.</w:t>
       </w:r>
+      <w:r>
+        <w:rPr>
+          <w:rFonts w:ascii="Arial" w:hAnsi="Arial" w:cs="Arial"/>
+        </w:rPr>
+        <w:t xml:space="preserve"> Αναλύονται οι ενέργειες στο παρακάτω σχήμα του </w:t>
+      </w:r>
+      <w:r>
+        <w:rPr>
+          <w:rFonts w:ascii="Arial" w:hAnsi="Arial" w:cs="Arial"/>
+          <w:lang w:val="en-US"/>
+        </w:rPr>
+        <w:t>Norman:</w:t>
+      </w:r>
+    </w:p>
+    <w:tbl>
+      <w:tblPr>
+        <w:tblStyle w:val="GridTable4-Accent1"/>
+        <w:tblW w:w="0" w:type="auto"/>
+        <w:tblLook w:val="04A0" w:firstRow="1" w:lastRow="0" w:firstColumn="1" w:lastColumn="0" w:noHBand="0" w:noVBand="1"/>
+      </w:tblPr>
+      <w:tblGrid>
+        <w:gridCol w:w="2765"/>
+        <w:gridCol w:w="2765"/>
+        <w:gridCol w:w="2766"/>
+      </w:tblGrid>
+      <w:tr>
+        <w:trPr>
+          <w:cnfStyle w:val="100000000000" w:firstRow="1" w:lastRow="0" w:firstColumn="0" w:lastColumn="0" w:oddVBand="0" w:evenVBand="0" w:oddHBand="0" w:evenHBand="0" w:firstRowFirstColumn="0" w:firstRowLastColumn="0" w:lastRowFirstColumn="0" w:lastRowLastColumn="0"/>
+        </w:trPr>
+        <w:tc>
+          <w:tcPr>
+            <w:cnfStyle w:val="001000000000" w:firstRow="0" w:lastRow="0" w:firstColumn="1" w:lastColumn="0" w:oddVBand="0" w:evenVBand="0" w:oddHBand="0" w:evenHBand="0" w:firstRowFirstColumn="0" w:firstRowLastColumn="0" w:lastRowFirstColumn="0" w:lastRowLastColumn="0"/>
+            <w:tcW w:w="2765" w:type="dxa"/>
+          </w:tcPr>
+          <w:p>
+            <w:pPr>
+              <w:rPr>
+                <w:rFonts w:ascii="Arial" w:hAnsi="Arial" w:cs="Arial"/>
+              </w:rPr>
+            </w:pPr>
+            <w:r>
+              <w:rPr>
+                <w:rFonts w:ascii="Arial" w:hAnsi="Arial" w:cs="Arial"/>
+              </w:rPr>
+              <w:t xml:space="preserve">ΒΗΜΑ ΒΑΣΕΙ ΜΟΝΤΕΛΟΥ ΤΟΥ </w:t>
+            </w:r>
+            <w:r>
+              <w:rPr>
+                <w:rFonts w:ascii="Arial" w:hAnsi="Arial" w:cs="Arial"/>
+                <w:lang w:val="en-US"/>
+              </w:rPr>
+              <w:t>NORMAN</w:t>
+            </w:r>
+          </w:p>
+        </w:tc>
+        <w:tc>
+          <w:tcPr>
+            <w:tcW w:w="2765" w:type="dxa"/>
+          </w:tcPr>
+          <w:p>
+            <w:pPr>
+              <w:cnfStyle w:val="100000000000" w:firstRow="1" w:lastRow="0" w:firstColumn="0" w:lastColumn="0" w:oddVBand="0" w:evenVBand="0" w:oddHBand="0" w:evenHBand="0" w:firstRowFirstColumn="0" w:firstRowLastColumn="0" w:lastRowFirstColumn="0" w:lastRowLastColumn="0"/>
+              <w:rPr>
+                <w:rFonts w:ascii="Arial" w:hAnsi="Arial" w:cs="Arial"/>
+              </w:rPr>
+            </w:pPr>
+            <w:r>
+              <w:rPr>
+                <w:rFonts w:ascii="Arial" w:hAnsi="Arial" w:cs="Arial"/>
+              </w:rPr>
+              <w:t>ΠΑΡΑΓΩΓΗ ΚΑΦΕ ΜΕ ΧΡΗΣΗ ΤΟΥ ΜΕΝΟΥ</w:t>
+            </w:r>
+          </w:p>
+        </w:tc>
+        <w:tc>
+          <w:tcPr>
+            <w:tcW w:w="2766" w:type="dxa"/>
+          </w:tcPr>
+          <w:p>
+            <w:pPr>
+              <w:cnfStyle w:val="100000000000" w:firstRow="1" w:lastRow="0" w:firstColumn="0" w:lastColumn="0" w:oddVBand="0" w:evenVBand="0" w:oddHBand="0" w:evenHBand="0" w:firstRowFirstColumn="0" w:firstRowLastColumn="0" w:lastRowFirstColumn="0" w:lastRowLastColumn="0"/>
+              <w:rPr>
+                <w:rFonts w:ascii="Arial" w:hAnsi="Arial" w:cs="Arial"/>
+              </w:rPr>
+            </w:pPr>
+            <w:r>
+              <w:rPr>
+                <w:rFonts w:ascii="Arial" w:hAnsi="Arial" w:cs="Arial"/>
+              </w:rPr>
+              <w:t>ΠΑΡΑΓΩΓΗ ΚΑΦΕ ΧΡΗΣΙΜΟΠΟΙΩΝΤΑΣ ΤΗΝ ΕΙΚΟΝΑ</w:t>
+            </w:r>
+          </w:p>
+        </w:tc>
+      </w:tr>
+      <w:tr>
+        <w:trPr>
+          <w:cnfStyle w:val="000000100000" w:firstRow="0" w:lastRow="0" w:firstColumn="0" w:lastColumn="0" w:oddVBand="0" w:evenVBand="0" w:oddHBand="1" w:evenHBand="0" w:firstRowFirstColumn="0" w:firstRowLastColumn="0" w:lastRowFirstColumn="0" w:lastRowLastColumn="0"/>
+        </w:trPr>
+        <w:tc>
+          <w:tcPr>
+            <w:cnfStyle w:val="001000000000" w:firstRow="0" w:lastRow="0" w:firstColumn="1" w:lastColumn="0" w:oddVBand="0" w:evenVBand="0" w:oddHBand="0" w:evenHBand="0" w:firstRowFirstColumn="0" w:firstRowLastColumn="0" w:lastRowFirstColumn="0" w:lastRowLastColumn="0"/>
+            <w:tcW w:w="2765" w:type="dxa"/>
+          </w:tcPr>
+          <w:p>
+            <w:pPr>
+              <w:rPr>
+                <w:rFonts w:ascii="Arial" w:hAnsi="Arial" w:cs="Arial"/>
+              </w:rPr>
+            </w:pPr>
+            <w:r>
+              <w:rPr>
+                <w:rFonts w:ascii="Arial" w:hAnsi="Arial" w:cs="Arial"/>
+              </w:rPr>
+              <w:t>Ορισμός στόχου</w:t>
+            </w:r>
+          </w:p>
+        </w:tc>
+        <w:tc>
+          <w:tcPr>
+            <w:tcW w:w="2765" w:type="dxa"/>
+          </w:tcPr>
+          <w:p>
+            <w:pPr>
+              <w:cnfStyle w:val="000000100000" w:firstRow="0" w:lastRow="0" w:firstColumn="0" w:lastColumn="0" w:oddVBand="0" w:evenVBand="0" w:oddHBand="1" w:evenHBand="0" w:firstRowFirstColumn="0" w:firstRowLastColumn="0" w:lastRowFirstColumn="0" w:lastRowLastColumn="0"/>
+              <w:rPr>
+                <w:rFonts w:ascii="Arial" w:hAnsi="Arial" w:cs="Arial"/>
+              </w:rPr>
+            </w:pPr>
+          </w:p>
+        </w:tc>
+        <w:tc>
+          <w:tcPr>
+            <w:tcW w:w="2766" w:type="dxa"/>
+          </w:tcPr>
+          <w:p>
+            <w:pPr>
+              <w:cnfStyle w:val="000000100000" w:firstRow="0" w:lastRow="0" w:firstColumn="0" w:lastColumn="0" w:oddVBand="0" w:evenVBand="0" w:oddHBand="1" w:evenHBand="0" w:firstRowFirstColumn="0" w:firstRowLastColumn="0" w:lastRowFirstColumn="0" w:lastRowLastColumn="0"/>
+              <w:rPr>
+                <w:rFonts w:ascii="Arial" w:hAnsi="Arial" w:cs="Arial"/>
+              </w:rPr>
+            </w:pPr>
+          </w:p>
+        </w:tc>
+      </w:tr>
+      <w:tr>
+        <w:tc>
+          <w:tcPr>
+            <w:cnfStyle w:val="001000000000" w:firstRow="0" w:lastRow="0" w:firstColumn="1" w:lastColumn="0" w:oddVBand="0" w:evenVBand="0" w:oddHBand="0" w:evenHBand="0" w:firstRowFirstColumn="0" w:firstRowLastColumn="0" w:lastRowFirstColumn="0" w:lastRowLastColumn="0"/>
+            <w:tcW w:w="2765" w:type="dxa"/>
+          </w:tcPr>
+          <w:p>
+            <w:pPr>
+              <w:rPr>
+                <w:rFonts w:ascii="Arial" w:hAnsi="Arial" w:cs="Arial"/>
+              </w:rPr>
+            </w:pPr>
+            <w:r>
+              <w:rPr>
+                <w:rFonts w:ascii="Arial" w:hAnsi="Arial" w:cs="Arial"/>
+              </w:rPr>
+              <w:t>Πρόθεση για δράση ολοκλήρωσης του στόχου</w:t>
+            </w:r>
+          </w:p>
+        </w:tc>
+        <w:tc>
+          <w:tcPr>
+            <w:tcW w:w="2765" w:type="dxa"/>
+          </w:tcPr>
+          <w:p>
+            <w:pPr>
+              <w:cnfStyle w:val="000000000000" w:firstRow="0" w:lastRow="0" w:firstColumn="0" w:lastColumn="0" w:oddVBand="0" w:evenVBand="0" w:oddHBand="0" w:evenHBand="0" w:firstRowFirstColumn="0" w:firstRowLastColumn="0" w:lastRowFirstColumn="0" w:lastRowLastColumn="0"/>
+              <w:rPr>
+                <w:rFonts w:ascii="Arial" w:hAnsi="Arial" w:cs="Arial"/>
+              </w:rPr>
+            </w:pPr>
+          </w:p>
+        </w:tc>
+        <w:tc>
+          <w:tcPr>
+            <w:tcW w:w="2766" w:type="dxa"/>
+          </w:tcPr>
+          <w:p>
+            <w:pPr>
+              <w:cnfStyle w:val="000000000000" w:firstRow="0" w:lastRow="0" w:firstColumn="0" w:lastColumn="0" w:oddVBand="0" w:evenVBand="0" w:oddHBand="0" w:evenHBand="0" w:firstRowFirstColumn="0" w:firstRowLastColumn="0" w:lastRowFirstColumn="0" w:lastRowLastColumn="0"/>
+              <w:rPr>
+                <w:rFonts w:ascii="Arial" w:hAnsi="Arial" w:cs="Arial"/>
+              </w:rPr>
+            </w:pPr>
+          </w:p>
+        </w:tc>
+      </w:tr>
+      <w:tr>
+        <w:trPr>
+          <w:cnfStyle w:val="000000100000" w:firstRow="0" w:lastRow="0" w:firstColumn="0" w:lastColumn="0" w:oddVBand="0" w:evenVBand="0" w:oddHBand="1" w:evenHBand="0" w:firstRowFirstColumn="0" w:firstRowLastColumn="0" w:lastRowFirstColumn="0" w:lastRowLastColumn="0"/>
+        </w:trPr>
+        <w:tc>
+          <w:tcPr>
+            <w:cnfStyle w:val="001000000000" w:firstRow="0" w:lastRow="0" w:firstColumn="1" w:lastColumn="0" w:oddVBand="0" w:evenVBand="0" w:oddHBand="0" w:evenHBand="0" w:firstRowFirstColumn="0" w:firstRowLastColumn="0" w:lastRowFirstColumn="0" w:lastRowLastColumn="0"/>
+            <w:tcW w:w="2765" w:type="dxa"/>
+          </w:tcPr>
+          <w:p>
+            <w:pPr>
+              <w:rPr>
+                <w:rFonts w:ascii="Arial" w:hAnsi="Arial" w:cs="Arial"/>
+              </w:rPr>
+            </w:pPr>
+            <w:r>
+              <w:rPr>
+                <w:rFonts w:ascii="Arial" w:hAnsi="Arial" w:cs="Arial"/>
+              </w:rPr>
+              <w:t>Ακολουθία ενεργειών</w:t>
+            </w:r>
+          </w:p>
+        </w:tc>
+        <w:tc>
+          <w:tcPr>
+            <w:tcW w:w="2765" w:type="dxa"/>
+          </w:tcPr>
+          <w:p>
+            <w:pPr>
+              <w:cnfStyle w:val="000000100000" w:firstRow="0" w:lastRow="0" w:firstColumn="0" w:lastColumn="0" w:oddVBand="0" w:evenVBand="0" w:oddHBand="1" w:evenHBand="0" w:firstRowFirstColumn="0" w:firstRowLastColumn="0" w:lastRowFirstColumn="0" w:lastRowLastColumn="0"/>
+              <w:rPr>
+                <w:rFonts w:ascii="Arial" w:hAnsi="Arial" w:cs="Arial"/>
+              </w:rPr>
+            </w:pPr>
+          </w:p>
+        </w:tc>
+        <w:tc>
+          <w:tcPr>
+            <w:tcW w:w="2766" w:type="dxa"/>
+          </w:tcPr>
+          <w:p>
+            <w:pPr>
+              <w:cnfStyle w:val="000000100000" w:firstRow="0" w:lastRow="0" w:firstColumn="0" w:lastColumn="0" w:oddVBand="0" w:evenVBand="0" w:oddHBand="1" w:evenHBand="0" w:firstRowFirstColumn="0" w:firstRowLastColumn="0" w:lastRowFirstColumn="0" w:lastRowLastColumn="0"/>
+              <w:rPr>
+                <w:rFonts w:ascii="Arial" w:hAnsi="Arial" w:cs="Arial"/>
+              </w:rPr>
+            </w:pPr>
+          </w:p>
+        </w:tc>
+      </w:tr>
+      <w:tr>
+        <w:tc>
+          <w:tcPr>
+            <w:cnfStyle w:val="001000000000" w:firstRow="0" w:lastRow="0" w:firstColumn="1" w:lastColumn="0" w:oddVBand="0" w:evenVBand="0" w:oddHBand="0" w:evenHBand="0" w:firstRowFirstColumn="0" w:firstRowLastColumn="0" w:lastRowFirstColumn="0" w:lastRowLastColumn="0"/>
+            <w:tcW w:w="2765" w:type="dxa"/>
+          </w:tcPr>
+          <w:p>
+            <w:pPr>
+              <w:rPr>
+                <w:rFonts w:ascii="Arial" w:hAnsi="Arial" w:cs="Arial"/>
+              </w:rPr>
+            </w:pPr>
+            <w:r>
+              <w:rPr>
+                <w:rFonts w:ascii="Arial" w:hAnsi="Arial" w:cs="Arial"/>
+              </w:rPr>
+              <w:t>Εκτέλεση ενεργειών</w:t>
+            </w:r>
+          </w:p>
+        </w:tc>
+        <w:tc>
+          <w:tcPr>
+            <w:tcW w:w="2765" w:type="dxa"/>
+          </w:tcPr>
+          <w:p>
+            <w:pPr>
+              <w:cnfStyle w:val="000000000000" w:firstRow="0" w:lastRow="0" w:firstColumn="0" w:lastColumn="0" w:oddVBand="0" w:evenVBand="0" w:oddHBand="0" w:evenHBand="0" w:firstRowFirstColumn="0" w:firstRowLastColumn="0" w:lastRowFirstColumn="0" w:lastRowLastColumn="0"/>
+              <w:rPr>
+                <w:rFonts w:ascii="Arial" w:hAnsi="Arial" w:cs="Arial"/>
+              </w:rPr>
+            </w:pPr>
+          </w:p>
+        </w:tc>
+        <w:tc>
+          <w:tcPr>
+            <w:tcW w:w="2766" w:type="dxa"/>
+          </w:tcPr>
+          <w:p>
+            <w:pPr>
+              <w:cnfStyle w:val="000000000000" w:firstRow="0" w:lastRow="0" w:firstColumn="0" w:lastColumn="0" w:oddVBand="0" w:evenVBand="0" w:oddHBand="0" w:evenHBand="0" w:firstRowFirstColumn="0" w:firstRowLastColumn="0" w:lastRowFirstColumn="0" w:lastRowLastColumn="0"/>
+              <w:rPr>
+                <w:rFonts w:ascii="Arial" w:hAnsi="Arial" w:cs="Arial"/>
+              </w:rPr>
+            </w:pPr>
+          </w:p>
+        </w:tc>
+      </w:tr>
+      <w:tr>
+        <w:trPr>
+          <w:cnfStyle w:val="000000100000" w:firstRow="0" w:lastRow="0" w:firstColumn="0" w:lastColumn="0" w:oddVBand="0" w:evenVBand="0" w:oddHBand="1" w:evenHBand="0" w:firstRowFirstColumn="0" w:firstRowLastColumn="0" w:lastRowFirstColumn="0" w:lastRowLastColumn="0"/>
+        </w:trPr>
+        <w:tc>
+          <w:tcPr>
+            <w:cnfStyle w:val="001000000000" w:firstRow="0" w:lastRow="0" w:firstColumn="1" w:lastColumn="0" w:oddVBand="0" w:evenVBand="0" w:oddHBand="0" w:evenHBand="0" w:firstRowFirstColumn="0" w:firstRowLastColumn="0" w:lastRowFirstColumn="0" w:lastRowLastColumn="0"/>
+            <w:tcW w:w="2765" w:type="dxa"/>
+          </w:tcPr>
+          <w:p>
+            <w:pPr>
+              <w:rPr>
+                <w:rFonts w:ascii="Arial" w:hAnsi="Arial" w:cs="Arial"/>
+              </w:rPr>
+            </w:pPr>
+            <w:r>
+              <w:rPr>
+                <w:rFonts w:ascii="Arial" w:hAnsi="Arial" w:cs="Arial"/>
+              </w:rPr>
+              <w:t>Αντίληψη της νέας κατάστασης του συστήματος</w:t>
+            </w:r>
+          </w:p>
+        </w:tc>
+        <w:tc>
+          <w:tcPr>
+            <w:tcW w:w="2765" w:type="dxa"/>
+          </w:tcPr>
+          <w:p>
+            <w:pPr>
+              <w:cnfStyle w:val="000000100000" w:firstRow="0" w:lastRow="0" w:firstColumn="0" w:lastColumn="0" w:oddVBand="0" w:evenVBand="0" w:oddHBand="1" w:evenHBand="0" w:firstRowFirstColumn="0" w:firstRowLastColumn="0" w:lastRowFirstColumn="0" w:lastRowLastColumn="0"/>
+              <w:rPr>
+                <w:rFonts w:ascii="Arial" w:hAnsi="Arial" w:cs="Arial"/>
+              </w:rPr>
+            </w:pPr>
+          </w:p>
+        </w:tc>
+        <w:tc>
+          <w:tcPr>
+            <w:tcW w:w="2766" w:type="dxa"/>
+          </w:tcPr>
+          <w:p>
+            <w:pPr>
+              <w:cnfStyle w:val="000000100000" w:firstRow="0" w:lastRow="0" w:firstColumn="0" w:lastColumn="0" w:oddVBand="0" w:evenVBand="0" w:oddHBand="1" w:evenHBand="0" w:firstRowFirstColumn="0" w:firstRowLastColumn="0" w:lastRowFirstColumn="0" w:lastRowLastColumn="0"/>
+              <w:rPr>
+                <w:rFonts w:ascii="Arial" w:hAnsi="Arial" w:cs="Arial"/>
+              </w:rPr>
+            </w:pPr>
+          </w:p>
+        </w:tc>
+      </w:tr>
+      <w:tr>
+        <w:tc>
+          <w:tcPr>
+            <w:cnfStyle w:val="001000000000" w:firstRow="0" w:lastRow="0" w:firstColumn="1" w:lastColumn="0" w:oddVBand="0" w:evenVBand="0" w:oddHBand="0" w:evenHBand="0" w:firstRowFirstColumn="0" w:firstRowLastColumn="0" w:lastRowFirstColumn="0" w:lastRowLastColumn="0"/>
+            <w:tcW w:w="2765" w:type="dxa"/>
+          </w:tcPr>
+          <w:p>
+            <w:pPr>
+              <w:rPr>
+                <w:rFonts w:ascii="Arial" w:hAnsi="Arial" w:cs="Arial"/>
+              </w:rPr>
+            </w:pPr>
+            <w:r>
+              <w:rPr>
+                <w:rFonts w:ascii="Arial" w:hAnsi="Arial" w:cs="Arial"/>
+              </w:rPr>
+              <w:t>Επεξήγησης νέας κατάστασης</w:t>
+            </w:r>
+          </w:p>
+        </w:tc>
+        <w:tc>
+          <w:tcPr>
+            <w:tcW w:w="2765" w:type="dxa"/>
+          </w:tcPr>
+          <w:p>
+            <w:pPr>
+              <w:cnfStyle w:val="000000000000" w:firstRow="0" w:lastRow="0" w:firstColumn="0" w:lastColumn="0" w:oddVBand="0" w:evenVBand="0" w:oddHBand="0" w:evenHBand="0" w:firstRowFirstColumn="0" w:firstRowLastColumn="0" w:lastRowFirstColumn="0" w:lastRowLastColumn="0"/>
+              <w:rPr>
+                <w:rFonts w:ascii="Arial" w:hAnsi="Arial" w:cs="Arial"/>
+              </w:rPr>
+            </w:pPr>
+          </w:p>
+        </w:tc>
+        <w:tc>
+          <w:tcPr>
+            <w:tcW w:w="2766" w:type="dxa"/>
+          </w:tcPr>
+          <w:p>
+            <w:pPr>
+              <w:cnfStyle w:val="000000000000" w:firstRow="0" w:lastRow="0" w:firstColumn="0" w:lastColumn="0" w:oddVBand="0" w:evenVBand="0" w:oddHBand="0" w:evenHBand="0" w:firstRowFirstColumn="0" w:firstRowLastColumn="0" w:lastRowFirstColumn="0" w:lastRowLastColumn="0"/>
+              <w:rPr>
+                <w:rFonts w:ascii="Arial" w:hAnsi="Arial" w:cs="Arial"/>
+              </w:rPr>
+            </w:pPr>
+          </w:p>
+        </w:tc>
+      </w:tr>
+      <w:tr>
+        <w:trPr>
+          <w:cnfStyle w:val="000000100000" w:firstRow="0" w:lastRow="0" w:firstColumn="0" w:lastColumn="0" w:oddVBand="0" w:evenVBand="0" w:oddHBand="1" w:evenHBand="0" w:firstRowFirstColumn="0" w:firstRowLastColumn="0" w:lastRowFirstColumn="0" w:lastRowLastColumn="0"/>
+        </w:trPr>
+        <w:tc>
+          <w:tcPr>
+            <w:cnfStyle w:val="001000000000" w:firstRow="0" w:lastRow="0" w:firstColumn="1" w:lastColumn="0" w:oddVBand="0" w:evenVBand="0" w:oddHBand="0" w:evenHBand="0" w:firstRowFirstColumn="0" w:firstRowLastColumn="0" w:lastRowFirstColumn="0" w:lastRowLastColumn="0"/>
+            <w:tcW w:w="2765" w:type="dxa"/>
+          </w:tcPr>
+          <w:p>
+            <w:pPr>
+              <w:rPr>
+                <w:rFonts w:ascii="Arial" w:hAnsi="Arial" w:cs="Arial"/>
+              </w:rPr>
+            </w:pPr>
+            <w:r>
+              <w:rPr>
+                <w:rFonts w:ascii="Arial" w:hAnsi="Arial" w:cs="Arial"/>
+              </w:rPr>
+              <w:t>Σύγκριση αποτελέσματος με τον αρχικό στόχο του χρήστη</w:t>
+            </w:r>
+          </w:p>
+        </w:tc>
+        <w:tc>
+          <w:tcPr>
+            <w:tcW w:w="2765" w:type="dxa"/>
+          </w:tcPr>
+          <w:p>
+            <w:pPr>
+              <w:cnfStyle w:val="000000100000" w:firstRow="0" w:lastRow="0" w:firstColumn="0" w:lastColumn="0" w:oddVBand="0" w:evenVBand="0" w:oddHBand="1" w:evenHBand="0" w:firstRowFirstColumn="0" w:firstRowLastColumn="0" w:lastRowFirstColumn="0" w:lastRowLastColumn="0"/>
+              <w:rPr>
+                <w:rFonts w:ascii="Arial" w:hAnsi="Arial" w:cs="Arial"/>
+              </w:rPr>
+            </w:pPr>
+          </w:p>
+        </w:tc>
+        <w:tc>
+          <w:tcPr>
+            <w:tcW w:w="2766" w:type="dxa"/>
+          </w:tcPr>
+          <w:p>
+            <w:pPr>
+              <w:cnfStyle w:val="000000100000" w:firstRow="0" w:lastRow="0" w:firstColumn="0" w:lastColumn="0" w:oddVBand="0" w:evenVBand="0" w:oddHBand="1" w:evenHBand="0" w:firstRowFirstColumn="0" w:firstRowLastColumn="0" w:lastRowFirstColumn="0" w:lastRowLastColumn="0"/>
+              <w:rPr>
+                <w:rFonts w:ascii="Arial" w:hAnsi="Arial" w:cs="Arial"/>
+              </w:rPr>
+            </w:pPr>
+          </w:p>
+        </w:tc>
+      </w:tr>
+    </w:tbl>
+    <w:p>
+      <w:pPr>
+        <w:rPr>
+          <w:rFonts w:ascii="Arial" w:hAnsi="Arial" w:cs="Arial"/>
+        </w:rPr>
+      </w:pPr>
+    </w:p>
+    <w:p>
+      <w:pPr>
+        <w:rPr>
+          <w:rFonts w:ascii="Arial" w:hAnsi="Arial" w:cs="Arial"/>
+        </w:rPr>
+      </w:pPr>
     </w:p>
     <w:p>
       <w:pPr>
@@ -7220,6 +7670,82 @@
       </w:tcPr>
     </w:tblStylePr>
   </w:style>
+  <w:style w:type="table" w:styleId="GridTable4-Accent1">
+    <w:name w:val="Grid Table 4 Accent 1"/>
+    <w:basedOn w:val="TableNormal"/>
+    <w:uiPriority w:val="49"/>
+    <w:rsid w:val="00580E9C"/>
+    <w:pPr>
+      <w:spacing w:after="0" w:line="240" w:lineRule="auto"/>
+    </w:pPr>
+    <w:tblPr>
+      <w:tblStyleRowBandSize w:val="1"/>
+      <w:tblStyleColBandSize w:val="1"/>
+      <w:tblBorders>
+        <w:top w:val="single" w:sz="4" w:space="0" w:color="8EAADB" w:themeColor="accent1" w:themeTint="99"/>
+        <w:left w:val="single" w:sz="4" w:space="0" w:color="8EAADB" w:themeColor="accent1" w:themeTint="99"/>
+        <w:bottom w:val="single" w:sz="4" w:space="0" w:color="8EAADB" w:themeColor="accent1" w:themeTint="99"/>
+        <w:right w:val="single" w:sz="4" w:space="0" w:color="8EAADB" w:themeColor="accent1" w:themeTint="99"/>
+        <w:insideH w:val="single" w:sz="4" w:space="0" w:color="8EAADB" w:themeColor="accent1" w:themeTint="99"/>
+        <w:insideV w:val="single" w:sz="4" w:space="0" w:color="8EAADB" w:themeColor="accent1" w:themeTint="99"/>
+      </w:tblBorders>
+    </w:tblPr>
+    <w:tblStylePr w:type="firstRow">
+      <w:rPr>
+        <w:b/>
+        <w:bCs/>
+        <w:color w:val="FFFFFF" w:themeColor="background1"/>
+      </w:rPr>
+      <w:tblPr/>
+      <w:tcPr>
+        <w:tcBorders>
+          <w:top w:val="single" w:sz="4" w:space="0" w:color="4472C4" w:themeColor="accent1"/>
+          <w:left w:val="single" w:sz="4" w:space="0" w:color="4472C4" w:themeColor="accent1"/>
+          <w:bottom w:val="single" w:sz="4" w:space="0" w:color="4472C4" w:themeColor="accent1"/>
+          <w:right w:val="single" w:sz="4" w:space="0" w:color="4472C4" w:themeColor="accent1"/>
+          <w:insideH w:val="nil"/>
+          <w:insideV w:val="nil"/>
+        </w:tcBorders>
+        <w:shd w:val="clear" w:color="auto" w:fill="4472C4" w:themeFill="accent1"/>
+      </w:tcPr>
+    </w:tblStylePr>
+    <w:tblStylePr w:type="lastRow">
+      <w:rPr>
+        <w:b/>
+        <w:bCs/>
+      </w:rPr>
+      <w:tblPr/>
+      <w:tcPr>
+        <w:tcBorders>
+          <w:top w:val="double" w:sz="4" w:space="0" w:color="4472C4" w:themeColor="accent1"/>
+        </w:tcBorders>
+      </w:tcPr>
+    </w:tblStylePr>
+    <w:tblStylePr w:type="firstCol">
+      <w:rPr>
+        <w:b/>
+        <w:bCs/>
+      </w:rPr>
+    </w:tblStylePr>
+    <w:tblStylePr w:type="lastCol">
+      <w:rPr>
+        <w:b/>
+        <w:bCs/>
+      </w:rPr>
+    </w:tblStylePr>
+    <w:tblStylePr w:type="band1Vert">
+      <w:tblPr/>
+      <w:tcPr>
+        <w:shd w:val="clear" w:color="auto" w:fill="D9E2F3" w:themeFill="accent1" w:themeFillTint="33"/>
+      </w:tcPr>
+    </w:tblStylePr>
+    <w:tblStylePr w:type="band1Horz">
+      <w:tblPr/>
+      <w:tcPr>
+        <w:shd w:val="clear" w:color="auto" w:fill="D9E2F3" w:themeFill="accent1" w:themeFillTint="33"/>
+      </w:tcPr>
+    </w:tblStylePr>
+  </w:style>
 </w:styles>
 </file>
 

--- a/Άσκηση 2/Εργασία_2_Τεκμηρίωση.docx
+++ b/Άσκηση 2/Εργασία_2_Τεκμηρίωση.docx
@@ -4742,6 +4742,18 @@
                 <w:rFonts w:ascii="Arial" w:hAnsi="Arial" w:cs="Arial"/>
               </w:rPr>
             </w:pPr>
+            <w:r>
+              <w:rPr>
+                <w:rFonts w:ascii="Arial" w:hAnsi="Arial" w:cs="Arial"/>
+              </w:rPr>
+              <w:t>Παραγωγή καφέ</w:t>
+            </w:r>
+            <w:r>
+              <w:rPr>
+                <w:rFonts w:ascii="Arial" w:hAnsi="Arial" w:cs="Arial"/>
+              </w:rPr>
+              <w:t>.</w:t>
+            </w:r>
           </w:p>
         </w:tc>
         <w:tc>
@@ -4755,6 +4767,18 @@
                 <w:rFonts w:ascii="Arial" w:hAnsi="Arial" w:cs="Arial"/>
               </w:rPr>
             </w:pPr>
+            <w:r>
+              <w:rPr>
+                <w:rFonts w:ascii="Arial" w:hAnsi="Arial" w:cs="Arial"/>
+              </w:rPr>
+              <w:t>Παραγωγή καφέ</w:t>
+            </w:r>
+            <w:r>
+              <w:rPr>
+                <w:rFonts w:ascii="Arial" w:hAnsi="Arial" w:cs="Arial"/>
+              </w:rPr>
+              <w:t>.</w:t>
+            </w:r>
           </w:p>
         </w:tc>
       </w:tr>
@@ -4789,6 +4813,12 @@
                 <w:rFonts w:ascii="Arial" w:hAnsi="Arial" w:cs="Arial"/>
               </w:rPr>
             </w:pPr>
+            <w:r>
+              <w:rPr>
+                <w:rFonts w:ascii="Arial" w:hAnsi="Arial" w:cs="Arial"/>
+              </w:rPr>
+              <w:t>Επιλογή καφέ μέσω του μενού.</w:t>
+            </w:r>
           </w:p>
         </w:tc>
         <w:tc>
@@ -4802,6 +4832,12 @@
                 <w:rFonts w:ascii="Arial" w:hAnsi="Arial" w:cs="Arial"/>
               </w:rPr>
             </w:pPr>
+            <w:r>
+              <w:rPr>
+                <w:rFonts w:ascii="Arial" w:hAnsi="Arial" w:cs="Arial"/>
+              </w:rPr>
+              <w:t>Πάτημα στην εικόνα του επιθυμητού καφέ.</w:t>
+            </w:r>
           </w:p>
         </w:tc>
       </w:tr>
@@ -4834,11 +4870,60 @@
           </w:tcPr>
           <w:p>
             <w:pPr>
+              <w:pStyle w:val="ListParagraph"/>
+              <w:numPr>
+                <w:ilvl w:val="0"/>
+                <w:numId w:val="15"/>
+              </w:numPr>
               <w:cnfStyle w:val="000000100000" w:firstRow="0" w:lastRow="0" w:firstColumn="0" w:lastColumn="0" w:oddVBand="0" w:evenVBand="0" w:oddHBand="1" w:evenHBand="0" w:firstRowFirstColumn="0" w:firstRowLastColumn="0" w:lastRowFirstColumn="0" w:lastRowLastColumn="0"/>
               <w:rPr>
                 <w:rFonts w:ascii="Arial" w:hAnsi="Arial" w:cs="Arial"/>
               </w:rPr>
             </w:pPr>
+            <w:r>
+              <w:rPr>
+                <w:rFonts w:ascii="Arial" w:hAnsi="Arial" w:cs="Arial"/>
+              </w:rPr>
+              <w:t>Πάτημα στο μενού επιλογών πάνω στην επιλογή «ΚΑΦΕΤΙΕΡΑ».</w:t>
+            </w:r>
+          </w:p>
+          <w:p>
+            <w:pPr>
+              <w:pStyle w:val="ListParagraph"/>
+              <w:numPr>
+                <w:ilvl w:val="0"/>
+                <w:numId w:val="15"/>
+              </w:numPr>
+              <w:cnfStyle w:val="000000100000" w:firstRow="0" w:lastRow="0" w:firstColumn="0" w:lastColumn="0" w:oddVBand="0" w:evenVBand="0" w:oddHBand="1" w:evenHBand="0" w:firstRowFirstColumn="0" w:firstRowLastColumn="0" w:lastRowFirstColumn="0" w:lastRowLastColumn="0"/>
+              <w:rPr>
+                <w:rFonts w:ascii="Arial" w:hAnsi="Arial" w:cs="Arial"/>
+              </w:rPr>
+            </w:pPr>
+            <w:r>
+              <w:rPr>
+                <w:rFonts w:ascii="Arial" w:hAnsi="Arial" w:cs="Arial"/>
+              </w:rPr>
+              <w:t>Επιλογή του επιθυμητού καφέ</w:t>
+            </w:r>
+          </w:p>
+          <w:p>
+            <w:pPr>
+              <w:pStyle w:val="ListParagraph"/>
+              <w:numPr>
+                <w:ilvl w:val="0"/>
+                <w:numId w:val="15"/>
+              </w:numPr>
+              <w:cnfStyle w:val="000000100000" w:firstRow="0" w:lastRow="0" w:firstColumn="0" w:lastColumn="0" w:oddVBand="0" w:evenVBand="0" w:oddHBand="1" w:evenHBand="0" w:firstRowFirstColumn="0" w:firstRowLastColumn="0" w:lastRowFirstColumn="0" w:lastRowLastColumn="0"/>
+              <w:rPr>
+                <w:rFonts w:ascii="Arial" w:hAnsi="Arial" w:cs="Arial"/>
+              </w:rPr>
+            </w:pPr>
+            <w:r>
+              <w:rPr>
+                <w:rFonts w:ascii="Arial" w:hAnsi="Arial" w:cs="Arial"/>
+              </w:rPr>
+              <w:t>Πάτημα του κουμπιού «ΠΑΡΑΓΩΓΗ ΚΑΦΕ».</w:t>
+            </w:r>
           </w:p>
         </w:tc>
         <w:tc>
@@ -4847,11 +4932,41 @@
           </w:tcPr>
           <w:p>
             <w:pPr>
+              <w:pStyle w:val="ListParagraph"/>
+              <w:numPr>
+                <w:ilvl w:val="0"/>
+                <w:numId w:val="16"/>
+              </w:numPr>
               <w:cnfStyle w:val="000000100000" w:firstRow="0" w:lastRow="0" w:firstColumn="0" w:lastColumn="0" w:oddVBand="0" w:evenVBand="0" w:oddHBand="1" w:evenHBand="0" w:firstRowFirstColumn="0" w:firstRowLastColumn="0" w:lastRowFirstColumn="0" w:lastRowLastColumn="0"/>
               <w:rPr>
                 <w:rFonts w:ascii="Arial" w:hAnsi="Arial" w:cs="Arial"/>
               </w:rPr>
             </w:pPr>
+            <w:r>
+              <w:rPr>
+                <w:rFonts w:ascii="Arial" w:hAnsi="Arial" w:cs="Arial"/>
+              </w:rPr>
+              <w:t>Πάτημα στην ανάλογη ποσότητα καφέ μέσω της εικόνας.</w:t>
+            </w:r>
+          </w:p>
+          <w:p>
+            <w:pPr>
+              <w:pStyle w:val="ListParagraph"/>
+              <w:numPr>
+                <w:ilvl w:val="0"/>
+                <w:numId w:val="16"/>
+              </w:numPr>
+              <w:cnfStyle w:val="000000100000" w:firstRow="0" w:lastRow="0" w:firstColumn="0" w:lastColumn="0" w:oddVBand="0" w:evenVBand="0" w:oddHBand="1" w:evenHBand="0" w:firstRowFirstColumn="0" w:firstRowLastColumn="0" w:lastRowFirstColumn="0" w:lastRowLastColumn="0"/>
+              <w:rPr>
+                <w:rFonts w:ascii="Arial" w:hAnsi="Arial" w:cs="Arial"/>
+              </w:rPr>
+            </w:pPr>
+            <w:r>
+              <w:rPr>
+                <w:rFonts w:ascii="Arial" w:hAnsi="Arial" w:cs="Arial"/>
+              </w:rPr>
+              <w:t>Πάτημα του κουμπιού της παραγωγής καφέ.</w:t>
+            </w:r>
           </w:p>
         </w:tc>
       </w:tr>
@@ -4871,6 +4986,7 @@
               <w:rPr>
                 <w:rFonts w:ascii="Arial" w:hAnsi="Arial" w:cs="Arial"/>
               </w:rPr>
+              <w:lastRenderedPageBreak/>
               <w:t>Εκτέλεση ενεργειών</w:t>
             </w:r>
           </w:p>
@@ -4886,6 +5002,12 @@
                 <w:rFonts w:ascii="Arial" w:hAnsi="Arial" w:cs="Arial"/>
               </w:rPr>
             </w:pPr>
+            <w:r>
+              <w:rPr>
+                <w:rFonts w:ascii="Arial" w:hAnsi="Arial" w:cs="Arial"/>
+              </w:rPr>
+              <w:t>Η καφετιέρα παράγει τον καφέ.</w:t>
+            </w:r>
           </w:p>
         </w:tc>
         <w:tc>
@@ -4899,6 +5021,12 @@
                 <w:rFonts w:ascii="Arial" w:hAnsi="Arial" w:cs="Arial"/>
               </w:rPr>
             </w:pPr>
+            <w:r>
+              <w:rPr>
+                <w:rFonts w:ascii="Arial" w:hAnsi="Arial" w:cs="Arial"/>
+              </w:rPr>
+              <w:t>Η καφετιέρα παράγει τον καφέ.</w:t>
+            </w:r>
           </w:p>
         </w:tc>
       </w:tr>
@@ -4936,6 +5064,12 @@
                 <w:rFonts w:ascii="Arial" w:hAnsi="Arial" w:cs="Arial"/>
               </w:rPr>
             </w:pPr>
+            <w:r>
+              <w:rPr>
+                <w:rFonts w:ascii="Arial" w:hAnsi="Arial" w:cs="Arial"/>
+              </w:rPr>
+              <w:t>Εμφανίζεται στο μενού επιλογών ένα ανάλογο μήνυμα.</w:t>
+            </w:r>
           </w:p>
         </w:tc>
         <w:tc>
@@ -4949,6 +5083,24 @@
                 <w:rFonts w:ascii="Arial" w:hAnsi="Arial" w:cs="Arial"/>
               </w:rPr>
             </w:pPr>
+            <w:r>
+              <w:rPr>
+                <w:rFonts w:ascii="Arial" w:hAnsi="Arial" w:cs="Arial"/>
+              </w:rPr>
+              <w:t xml:space="preserve">Εμφανίζεται στην εικόνα ο καφές </w:t>
+            </w:r>
+            <w:r>
+              <w:rPr>
+                <w:rFonts w:ascii="Arial" w:hAnsi="Arial" w:cs="Arial"/>
+              </w:rPr>
+              <w:t xml:space="preserve">μέσα στο φλυτζάνι </w:t>
+            </w:r>
+            <w:r>
+              <w:rPr>
+                <w:rFonts w:ascii="Arial" w:hAnsi="Arial" w:cs="Arial"/>
+              </w:rPr>
+              <w:t>(αν έγινε επιτυχώς).</w:t>
+            </w:r>
           </w:p>
         </w:tc>
       </w:tr>
@@ -4983,6 +5135,12 @@
                 <w:rFonts w:ascii="Arial" w:hAnsi="Arial" w:cs="Arial"/>
               </w:rPr>
             </w:pPr>
+            <w:r>
+              <w:rPr>
+                <w:rFonts w:ascii="Arial" w:hAnsi="Arial" w:cs="Arial"/>
+              </w:rPr>
+              <w:t>Ο χρήστης βλέπει το μήνυμα και ξέρει αν έχει γίνει ή όχι ο καφές του.</w:t>
+            </w:r>
           </w:p>
         </w:tc>
         <w:tc>
@@ -4996,6 +5154,12 @@
                 <w:rFonts w:ascii="Arial" w:hAnsi="Arial" w:cs="Arial"/>
               </w:rPr>
             </w:pPr>
+            <w:r>
+              <w:rPr>
+                <w:rFonts w:ascii="Arial" w:hAnsi="Arial" w:cs="Arial"/>
+              </w:rPr>
+              <w:t>Ο χρήστης βλέπει την εικόνα και διακρίνει αν έχει γίνει ή όχι ο καφές του.</w:t>
+            </w:r>
           </w:p>
         </w:tc>
       </w:tr>
@@ -5033,6 +5197,12 @@
                 <w:rFonts w:ascii="Arial" w:hAnsi="Arial" w:cs="Arial"/>
               </w:rPr>
             </w:pPr>
+            <w:r>
+              <w:rPr>
+                <w:rFonts w:ascii="Arial" w:hAnsi="Arial" w:cs="Arial"/>
+              </w:rPr>
+              <w:t>Ο χρήστης οδηγείται στο βήμα 1, αν δεν είναι ευχαριστημένος. Αλλιώς έπραξε σωστά τις ενέργειές του.</w:t>
+            </w:r>
           </w:p>
         </w:tc>
         <w:tc>
@@ -5046,6 +5216,12 @@
                 <w:rFonts w:ascii="Arial" w:hAnsi="Arial" w:cs="Arial"/>
               </w:rPr>
             </w:pPr>
+            <w:r>
+              <w:rPr>
+                <w:rFonts w:ascii="Arial" w:hAnsi="Arial" w:cs="Arial"/>
+              </w:rPr>
+              <w:t>Ο χρήστης οδηγείται στο βήμα 1, αν δεν είναι ευχαριστημένος. Αλλιώς έπραξε σωστά τις ενέργειές του.</w:t>
+            </w:r>
           </w:p>
         </w:tc>
       </w:tr>
@@ -5066,12 +5242,61 @@
     </w:p>
     <w:p>
       <w:pPr>
-        <w:rPr>
-          <w:rFonts w:ascii="Arial" w:hAnsi="Arial" w:cs="Arial"/>
-          <w:sz w:val="24"/>
-          <w:szCs w:val="24"/>
-        </w:rPr>
-      </w:pPr>
+        <w:ind w:firstLine="720"/>
+        <w:rPr>
+          <w:rFonts w:ascii="Arial" w:hAnsi="Arial" w:cs="Arial"/>
+        </w:rPr>
+      </w:pPr>
+      <w:r>
+        <w:rPr>
+          <w:rFonts w:ascii="Arial" w:hAnsi="Arial" w:cs="Arial"/>
+        </w:rPr>
+        <w:t>Συμπεραίνουμε, λοιπόν,</w:t>
+      </w:r>
+      <w:r>
+        <w:rPr>
+          <w:rFonts w:ascii="Arial" w:hAnsi="Arial" w:cs="Arial"/>
+        </w:rPr>
+        <w:t xml:space="preserve"> ότι η εικόνα </w:t>
+      </w:r>
+      <w:r>
+        <w:rPr>
+          <w:rFonts w:ascii="Arial" w:hAnsi="Arial" w:cs="Arial"/>
+          <w:b/>
+          <w:bCs/>
+        </w:rPr>
+        <w:t xml:space="preserve">βοηθάει πιο πολύ τον χρήστη στο να αλληλεπιδρά με τα αντικείμενά του, </w:t>
+      </w:r>
+      <w:r>
+        <w:rPr>
+          <w:rFonts w:ascii="Arial" w:hAnsi="Arial" w:cs="Arial"/>
+        </w:rPr>
+        <w:t>καθώς προσφέρει την διαδραστικότητα.</w:t>
+      </w:r>
+      <w:r>
+        <w:rPr>
+          <w:rFonts w:ascii="Arial" w:hAnsi="Arial" w:cs="Arial"/>
+        </w:rPr>
+        <w:t xml:space="preserve"> Όσο πιο κοντά είναι ο χρήστης με την πραγματικότητα, τόσες περισσότερες πιθανότητες υπάρχουν να επιτύχει τον στόχο του.</w:t>
+      </w:r>
+      <w:r>
+        <w:rPr>
+          <w:rFonts w:ascii="Arial" w:hAnsi="Arial" w:cs="Arial"/>
+        </w:rPr>
+        <w:t xml:space="preserve"> Πολλές φορές, άλλωστε, η διαδραστικότητα σώζει και χρόνο από τον χρήστη, καθώς είναι πιο οικείος με πράγματα</w:t>
+      </w:r>
+      <w:r>
+        <w:rPr>
+          <w:rFonts w:ascii="Arial" w:hAnsi="Arial" w:cs="Arial"/>
+        </w:rPr>
+        <w:t xml:space="preserve"> (π.χ. εικόνες)</w:t>
+      </w:r>
+      <w:r>
+        <w:rPr>
+          <w:rFonts w:ascii="Arial" w:hAnsi="Arial" w:cs="Arial"/>
+        </w:rPr>
+        <w:t xml:space="preserve"> που μοιάζουν στην πραγματικότητα.</w:t>
+      </w:r>
     </w:p>
     <w:p>
       <w:pPr>
@@ -5320,6 +5545,95 @@
     </w:lvl>
   </w:abstractNum>
   <w:abstractNum w:abstractNumId="2" w15:restartNumberingAfterBreak="0">
+    <w:nsid w:val="1E2234D7"/>
+    <w:multiLevelType w:val="hybridMultilevel"/>
+    <w:tmpl w:val="74B4C31C"/>
+    <w:lvl w:ilvl="0" w:tplc="0409000F">
+      <w:start w:val="1"/>
+      <w:numFmt w:val="decimal"/>
+      <w:lvlText w:val="%1."/>
+      <w:lvlJc w:val="left"/>
+      <w:pPr>
+        <w:ind w:left="720" w:hanging="360"/>
+      </w:pPr>
+      <w:rPr>
+        <w:rFonts w:hint="default"/>
+      </w:rPr>
+    </w:lvl>
+    <w:lvl w:ilvl="1" w:tplc="04090019" w:tentative="1">
+      <w:start w:val="1"/>
+      <w:numFmt w:val="lowerLetter"/>
+      <w:lvlText w:val="%2."/>
+      <w:lvlJc w:val="left"/>
+      <w:pPr>
+        <w:ind w:left="1440" w:hanging="360"/>
+      </w:pPr>
+    </w:lvl>
+    <w:lvl w:ilvl="2" w:tplc="0409001B" w:tentative="1">
+      <w:start w:val="1"/>
+      <w:numFmt w:val="lowerRoman"/>
+      <w:lvlText w:val="%3."/>
+      <w:lvlJc w:val="right"/>
+      <w:pPr>
+        <w:ind w:left="2160" w:hanging="180"/>
+      </w:pPr>
+    </w:lvl>
+    <w:lvl w:ilvl="3" w:tplc="0409000F" w:tentative="1">
+      <w:start w:val="1"/>
+      <w:numFmt w:val="decimal"/>
+      <w:lvlText w:val="%4."/>
+      <w:lvlJc w:val="left"/>
+      <w:pPr>
+        <w:ind w:left="2880" w:hanging="360"/>
+      </w:pPr>
+    </w:lvl>
+    <w:lvl w:ilvl="4" w:tplc="04090019" w:tentative="1">
+      <w:start w:val="1"/>
+      <w:numFmt w:val="lowerLetter"/>
+      <w:lvlText w:val="%5."/>
+      <w:lvlJc w:val="left"/>
+      <w:pPr>
+        <w:ind w:left="3600" w:hanging="360"/>
+      </w:pPr>
+    </w:lvl>
+    <w:lvl w:ilvl="5" w:tplc="0409001B" w:tentative="1">
+      <w:start w:val="1"/>
+      <w:numFmt w:val="lowerRoman"/>
+      <w:lvlText w:val="%6."/>
+      <w:lvlJc w:val="right"/>
+      <w:pPr>
+        <w:ind w:left="4320" w:hanging="180"/>
+      </w:pPr>
+    </w:lvl>
+    <w:lvl w:ilvl="6" w:tplc="0409000F" w:tentative="1">
+      <w:start w:val="1"/>
+      <w:numFmt w:val="decimal"/>
+      <w:lvlText w:val="%7."/>
+      <w:lvlJc w:val="left"/>
+      <w:pPr>
+        <w:ind w:left="5040" w:hanging="360"/>
+      </w:pPr>
+    </w:lvl>
+    <w:lvl w:ilvl="7" w:tplc="04090019" w:tentative="1">
+      <w:start w:val="1"/>
+      <w:numFmt w:val="lowerLetter"/>
+      <w:lvlText w:val="%8."/>
+      <w:lvlJc w:val="left"/>
+      <w:pPr>
+        <w:ind w:left="5760" w:hanging="360"/>
+      </w:pPr>
+    </w:lvl>
+    <w:lvl w:ilvl="8" w:tplc="0409001B" w:tentative="1">
+      <w:start w:val="1"/>
+      <w:numFmt w:val="lowerRoman"/>
+      <w:lvlText w:val="%9."/>
+      <w:lvlJc w:val="right"/>
+      <w:pPr>
+        <w:ind w:left="6480" w:hanging="180"/>
+      </w:pPr>
+    </w:lvl>
+  </w:abstractNum>
+  <w:abstractNum w:abstractNumId="3" w15:restartNumberingAfterBreak="0">
     <w:nsid w:val="2CBF4B19"/>
     <w:multiLevelType w:val="hybridMultilevel"/>
     <w:tmpl w:val="0DB4FA5E"/>
@@ -5408,7 +5722,7 @@
       </w:pPr>
     </w:lvl>
   </w:abstractNum>
-  <w:abstractNum w:abstractNumId="3" w15:restartNumberingAfterBreak="0">
+  <w:abstractNum w:abstractNumId="4" w15:restartNumberingAfterBreak="0">
     <w:nsid w:val="2D4B448A"/>
     <w:multiLevelType w:val="hybridMultilevel"/>
     <w:tmpl w:val="8CB448C6"/>
@@ -5497,7 +5811,7 @@
       </w:pPr>
     </w:lvl>
   </w:abstractNum>
-  <w:abstractNum w:abstractNumId="4" w15:restartNumberingAfterBreak="0">
+  <w:abstractNum w:abstractNumId="5" w15:restartNumberingAfterBreak="0">
     <w:nsid w:val="39110392"/>
     <w:multiLevelType w:val="hybridMultilevel"/>
     <w:tmpl w:val="2F6CD2DC"/>
@@ -5610,7 +5924,7 @@
       </w:rPr>
     </w:lvl>
   </w:abstractNum>
-  <w:abstractNum w:abstractNumId="5" w15:restartNumberingAfterBreak="0">
+  <w:abstractNum w:abstractNumId="6" w15:restartNumberingAfterBreak="0">
     <w:nsid w:val="4E543026"/>
     <w:multiLevelType w:val="hybridMultilevel"/>
     <w:tmpl w:val="C84A79AE"/>
@@ -5696,7 +6010,7 @@
       </w:pPr>
     </w:lvl>
   </w:abstractNum>
-  <w:abstractNum w:abstractNumId="6" w15:restartNumberingAfterBreak="0">
+  <w:abstractNum w:abstractNumId="7" w15:restartNumberingAfterBreak="0">
     <w:nsid w:val="54E52E5E"/>
     <w:multiLevelType w:val="hybridMultilevel"/>
     <w:tmpl w:val="9700801A"/>
@@ -5785,7 +6099,7 @@
       </w:pPr>
     </w:lvl>
   </w:abstractNum>
-  <w:abstractNum w:abstractNumId="7" w15:restartNumberingAfterBreak="0">
+  <w:abstractNum w:abstractNumId="8" w15:restartNumberingAfterBreak="0">
     <w:nsid w:val="5F895144"/>
     <w:multiLevelType w:val="hybridMultilevel"/>
     <w:tmpl w:val="91586838"/>
@@ -5874,7 +6188,96 @@
       </w:pPr>
     </w:lvl>
   </w:abstractNum>
-  <w:abstractNum w:abstractNumId="8" w15:restartNumberingAfterBreak="0">
+  <w:abstractNum w:abstractNumId="9" w15:restartNumberingAfterBreak="0">
+    <w:nsid w:val="60A67DE4"/>
+    <w:multiLevelType w:val="hybridMultilevel"/>
+    <w:tmpl w:val="3FE472BC"/>
+    <w:lvl w:ilvl="0" w:tplc="0409000F">
+      <w:start w:val="1"/>
+      <w:numFmt w:val="decimal"/>
+      <w:lvlText w:val="%1."/>
+      <w:lvlJc w:val="left"/>
+      <w:pPr>
+        <w:ind w:left="720" w:hanging="360"/>
+      </w:pPr>
+      <w:rPr>
+        <w:rFonts w:hint="default"/>
+      </w:rPr>
+    </w:lvl>
+    <w:lvl w:ilvl="1" w:tplc="04090019" w:tentative="1">
+      <w:start w:val="1"/>
+      <w:numFmt w:val="lowerLetter"/>
+      <w:lvlText w:val="%2."/>
+      <w:lvlJc w:val="left"/>
+      <w:pPr>
+        <w:ind w:left="1440" w:hanging="360"/>
+      </w:pPr>
+    </w:lvl>
+    <w:lvl w:ilvl="2" w:tplc="0409001B" w:tentative="1">
+      <w:start w:val="1"/>
+      <w:numFmt w:val="lowerRoman"/>
+      <w:lvlText w:val="%3."/>
+      <w:lvlJc w:val="right"/>
+      <w:pPr>
+        <w:ind w:left="2160" w:hanging="180"/>
+      </w:pPr>
+    </w:lvl>
+    <w:lvl w:ilvl="3" w:tplc="0409000F" w:tentative="1">
+      <w:start w:val="1"/>
+      <w:numFmt w:val="decimal"/>
+      <w:lvlText w:val="%4."/>
+      <w:lvlJc w:val="left"/>
+      <w:pPr>
+        <w:ind w:left="2880" w:hanging="360"/>
+      </w:pPr>
+    </w:lvl>
+    <w:lvl w:ilvl="4" w:tplc="04090019" w:tentative="1">
+      <w:start w:val="1"/>
+      <w:numFmt w:val="lowerLetter"/>
+      <w:lvlText w:val="%5."/>
+      <w:lvlJc w:val="left"/>
+      <w:pPr>
+        <w:ind w:left="3600" w:hanging="360"/>
+      </w:pPr>
+    </w:lvl>
+    <w:lvl w:ilvl="5" w:tplc="0409001B" w:tentative="1">
+      <w:start w:val="1"/>
+      <w:numFmt w:val="lowerRoman"/>
+      <w:lvlText w:val="%6."/>
+      <w:lvlJc w:val="right"/>
+      <w:pPr>
+        <w:ind w:left="4320" w:hanging="180"/>
+      </w:pPr>
+    </w:lvl>
+    <w:lvl w:ilvl="6" w:tplc="0409000F" w:tentative="1">
+      <w:start w:val="1"/>
+      <w:numFmt w:val="decimal"/>
+      <w:lvlText w:val="%7."/>
+      <w:lvlJc w:val="left"/>
+      <w:pPr>
+        <w:ind w:left="5040" w:hanging="360"/>
+      </w:pPr>
+    </w:lvl>
+    <w:lvl w:ilvl="7" w:tplc="04090019" w:tentative="1">
+      <w:start w:val="1"/>
+      <w:numFmt w:val="lowerLetter"/>
+      <w:lvlText w:val="%8."/>
+      <w:lvlJc w:val="left"/>
+      <w:pPr>
+        <w:ind w:left="5760" w:hanging="360"/>
+      </w:pPr>
+    </w:lvl>
+    <w:lvl w:ilvl="8" w:tplc="0409001B" w:tentative="1">
+      <w:start w:val="1"/>
+      <w:numFmt w:val="lowerRoman"/>
+      <w:lvlText w:val="%9."/>
+      <w:lvlJc w:val="right"/>
+      <w:pPr>
+        <w:ind w:left="6480" w:hanging="180"/>
+      </w:pPr>
+    </w:lvl>
+  </w:abstractNum>
+  <w:abstractNum w:abstractNumId="10" w15:restartNumberingAfterBreak="0">
     <w:nsid w:val="649A3BFB"/>
     <w:multiLevelType w:val="hybridMultilevel"/>
     <w:tmpl w:val="6D28F95C"/>
@@ -5963,7 +6366,7 @@
       </w:pPr>
     </w:lvl>
   </w:abstractNum>
-  <w:abstractNum w:abstractNumId="9" w15:restartNumberingAfterBreak="0">
+  <w:abstractNum w:abstractNumId="11" w15:restartNumberingAfterBreak="0">
     <w:nsid w:val="6D2C763C"/>
     <w:multiLevelType w:val="hybridMultilevel"/>
     <w:tmpl w:val="A792095C"/>
@@ -6049,7 +6452,7 @@
       </w:pPr>
     </w:lvl>
   </w:abstractNum>
-  <w:abstractNum w:abstractNumId="10" w15:restartNumberingAfterBreak="0">
+  <w:abstractNum w:abstractNumId="12" w15:restartNumberingAfterBreak="0">
     <w:nsid w:val="6E5C1FF8"/>
     <w:multiLevelType w:val="hybridMultilevel"/>
     <w:tmpl w:val="D79AEBB2"/>
@@ -6138,7 +6541,7 @@
       </w:pPr>
     </w:lvl>
   </w:abstractNum>
-  <w:abstractNum w:abstractNumId="11" w15:restartNumberingAfterBreak="0">
+  <w:abstractNum w:abstractNumId="13" w15:restartNumberingAfterBreak="0">
     <w:nsid w:val="6EC424F5"/>
     <w:multiLevelType w:val="hybridMultilevel"/>
     <w:tmpl w:val="F03A843E"/>
@@ -6224,7 +6627,7 @@
       </w:pPr>
     </w:lvl>
   </w:abstractNum>
-  <w:abstractNum w:abstractNumId="12" w15:restartNumberingAfterBreak="0">
+  <w:abstractNum w:abstractNumId="14" w15:restartNumberingAfterBreak="0">
     <w:nsid w:val="7BE30A17"/>
     <w:multiLevelType w:val="hybridMultilevel"/>
     <w:tmpl w:val="C76E484C"/>
@@ -6313,7 +6716,7 @@
       </w:pPr>
     </w:lvl>
   </w:abstractNum>
-  <w:abstractNum w:abstractNumId="13" w15:restartNumberingAfterBreak="0">
+  <w:abstractNum w:abstractNumId="15" w15:restartNumberingAfterBreak="0">
     <w:nsid w:val="7E153205"/>
     <w:multiLevelType w:val="hybridMultilevel"/>
     <w:tmpl w:val="5686E630"/>
@@ -6427,45 +6830,51 @@
     </w:lvl>
   </w:abstractNum>
   <w:num w:numId="1">
+    <w:abstractNumId w:val="5"/>
+  </w:num>
+  <w:num w:numId="2">
+    <w:abstractNumId w:val="6"/>
+  </w:num>
+  <w:num w:numId="3">
     <w:abstractNumId w:val="4"/>
   </w:num>
-  <w:num w:numId="2">
-    <w:abstractNumId w:val="5"/>
-  </w:num>
-  <w:num w:numId="3">
-    <w:abstractNumId w:val="3"/>
-  </w:num>
   <w:num w:numId="4">
-    <w:abstractNumId w:val="7"/>
+    <w:abstractNumId w:val="8"/>
   </w:num>
   <w:num w:numId="5">
-    <w:abstractNumId w:val="11"/>
+    <w:abstractNumId w:val="13"/>
   </w:num>
   <w:num w:numId="6">
-    <w:abstractNumId w:val="10"/>
+    <w:abstractNumId w:val="12"/>
   </w:num>
   <w:num w:numId="7">
     <w:abstractNumId w:val="1"/>
   </w:num>
   <w:num w:numId="8">
-    <w:abstractNumId w:val="9"/>
+    <w:abstractNumId w:val="11"/>
   </w:num>
   <w:num w:numId="9">
     <w:abstractNumId w:val="0"/>
   </w:num>
   <w:num w:numId="10">
-    <w:abstractNumId w:val="13"/>
+    <w:abstractNumId w:val="15"/>
   </w:num>
   <w:num w:numId="11">
-    <w:abstractNumId w:val="6"/>
+    <w:abstractNumId w:val="7"/>
   </w:num>
   <w:num w:numId="12">
-    <w:abstractNumId w:val="12"/>
+    <w:abstractNumId w:val="14"/>
   </w:num>
   <w:num w:numId="13">
-    <w:abstractNumId w:val="8"/>
+    <w:abstractNumId w:val="10"/>
   </w:num>
   <w:num w:numId="14">
+    <w:abstractNumId w:val="3"/>
+  </w:num>
+  <w:num w:numId="15">
+    <w:abstractNumId w:val="9"/>
+  </w:num>
+  <w:num w:numId="16">
     <w:abstractNumId w:val="2"/>
   </w:num>
 </w:numbering>

--- a/Άσκηση 2/Εργασία_2_Τεκμηρίωση.docx
+++ b/Άσκηση 2/Εργασία_2_Τεκμηρίωση.docx
@@ -56,7 +56,7 @@
     </w:p>
     <w:p>
       <w:pPr>
-        <w:pStyle w:val="ListParagraph"/>
+        <w:pStyle w:val="a3"/>
         <w:numPr>
           <w:ilvl w:val="0"/>
           <w:numId w:val="1"/>
@@ -80,7 +80,7 @@
     </w:p>
     <w:p>
       <w:pPr>
-        <w:pStyle w:val="ListParagraph"/>
+        <w:pStyle w:val="a3"/>
         <w:numPr>
           <w:ilvl w:val="0"/>
           <w:numId w:val="1"/>
@@ -104,7 +104,7 @@
     </w:p>
     <w:p>
       <w:pPr>
-        <w:pStyle w:val="ListParagraph"/>
+        <w:pStyle w:val="a3"/>
         <w:numPr>
           <w:ilvl w:val="0"/>
           <w:numId w:val="1"/>
@@ -128,7 +128,7 @@
     </w:p>
     <w:p>
       <w:pPr>
-        <w:pStyle w:val="ListParagraph"/>
+        <w:pStyle w:val="a3"/>
         <w:numPr>
           <w:ilvl w:val="0"/>
           <w:numId w:val="1"/>
@@ -302,7 +302,7 @@
     </w:p>
     <w:p>
       <w:pPr>
-        <w:pStyle w:val="Heading1"/>
+        <w:pStyle w:val="1"/>
         <w:rPr>
           <w:rFonts w:ascii="Arial" w:hAnsi="Arial" w:cs="Arial"/>
           <w:b/>
@@ -323,17 +323,6 @@
         </w:rPr>
         <w:t>Τεχνικές σχεδίασης των εντολών</w:t>
       </w:r>
-      <w:r>
-        <w:rPr>
-          <w:rFonts w:ascii="Arial" w:hAnsi="Arial" w:cs="Arial"/>
-          <w:b/>
-          <w:bCs/>
-          <w:color w:val="auto"/>
-          <w:sz w:val="28"/>
-          <w:szCs w:val="28"/>
-        </w:rPr>
-        <w:t>:</w:t>
-      </w:r>
     </w:p>
     <w:p/>
     <w:p>
@@ -371,7 +360,7 @@
     </w:p>
     <w:p>
       <w:pPr>
-        <w:pStyle w:val="ListParagraph"/>
+        <w:pStyle w:val="a3"/>
         <w:numPr>
           <w:ilvl w:val="0"/>
           <w:numId w:val="2"/>
@@ -536,7 +525,7 @@
     </w:p>
     <w:p>
       <w:pPr>
-        <w:pStyle w:val="Caption"/>
+        <w:pStyle w:val="a4"/>
         <w:ind w:firstLine="720"/>
         <w:jc w:val="both"/>
         <w:rPr>
@@ -762,7 +751,7 @@
     </w:p>
     <w:p>
       <w:pPr>
-        <w:pStyle w:val="ListParagraph"/>
+        <w:pStyle w:val="a3"/>
         <w:numPr>
           <w:ilvl w:val="0"/>
           <w:numId w:val="2"/>
@@ -924,7 +913,7 @@
     </w:p>
     <w:p>
       <w:pPr>
-        <w:pStyle w:val="Caption"/>
+        <w:pStyle w:val="a4"/>
         <w:ind w:firstLine="720"/>
         <w:jc w:val="both"/>
         <w:rPr>
@@ -1114,7 +1103,7 @@
     </w:p>
     <w:p>
       <w:pPr>
-        <w:pStyle w:val="ListParagraph"/>
+        <w:pStyle w:val="a3"/>
         <w:numPr>
           <w:ilvl w:val="0"/>
           <w:numId w:val="12"/>
@@ -1136,7 +1125,24 @@
           <w:b/>
           <w:bCs/>
         </w:rPr>
-        <w:t>Παπουτσοθήκη &gt; Προσθήκη Νέου Παπουτσιού</w:t>
+        <w:t xml:space="preserve">Παπουτσοθήκη </w:t>
+      </w:r>
+      <w:r>
+        <w:rPr>
+          <w:rFonts w:ascii="Arial" w:hAnsi="Arial" w:cs="Arial"/>
+          <w:b/>
+          <w:bCs/>
+          <w:lang w:val="en-GB"/>
+        </w:rPr>
+        <w:sym w:font="Wingdings" w:char="F0E0"/>
+      </w:r>
+      <w:r>
+        <w:rPr>
+          <w:rFonts w:ascii="Arial" w:hAnsi="Arial" w:cs="Arial"/>
+          <w:b/>
+          <w:bCs/>
+        </w:rPr>
+        <w:t xml:space="preserve"> Προσθήκη Νέου Παπουτσιού</w:t>
       </w:r>
       <w:r>
         <w:rPr>
@@ -1147,7 +1153,17 @@
     </w:p>
     <w:p>
       <w:pPr>
-        <w:pStyle w:val="ListParagraph"/>
+        <w:pStyle w:val="a3"/>
+        <w:ind w:left="1800"/>
+        <w:jc w:val="both"/>
+        <w:rPr>
+          <w:rFonts w:ascii="Arial" w:hAnsi="Arial" w:cs="Arial"/>
+        </w:rPr>
+      </w:pPr>
+    </w:p>
+    <w:p>
+      <w:pPr>
+        <w:pStyle w:val="a3"/>
         <w:numPr>
           <w:ilvl w:val="0"/>
           <w:numId w:val="12"/>
@@ -1161,43 +1177,82 @@
         <w:rPr>
           <w:rFonts w:ascii="Arial" w:hAnsi="Arial" w:cs="Arial"/>
         </w:rPr>
-        <w:t>Είτε θα σύρει το νέο ζευγάρι στην υποδοχή της παπουτσοθήκης, μέσω του διαδραστικού μενού.</w:t>
+        <w:t xml:space="preserve">Είτε θα σύρει το νέο ζευγάρι στην υποδοχή της παπουτσοθήκης, μέσω </w:t>
+      </w:r>
+      <w:r>
+        <w:rPr>
+          <w:rFonts w:ascii="Arial" w:hAnsi="Arial" w:cs="Arial"/>
+        </w:rPr>
+        <w:t xml:space="preserve">της </w:t>
+      </w:r>
+      <w:proofErr w:type="spellStart"/>
+      <w:r>
+        <w:rPr>
+          <w:rFonts w:ascii="Arial" w:hAnsi="Arial" w:cs="Arial"/>
+        </w:rPr>
+        <w:t>διαδραστικής</w:t>
+      </w:r>
+      <w:proofErr w:type="spellEnd"/>
+      <w:r>
+        <w:rPr>
+          <w:rFonts w:ascii="Arial" w:hAnsi="Arial" w:cs="Arial"/>
+        </w:rPr>
+        <w:t xml:space="preserve"> εικόνας.</w:t>
       </w:r>
     </w:p>
     <w:p>
       <w:pPr>
-        <w:jc w:val="both"/>
-        <w:rPr>
-          <w:rFonts w:ascii="Arial" w:hAnsi="Arial" w:cs="Arial"/>
-        </w:rPr>
-      </w:pPr>
-      <w:r>
-        <w:rPr>
-          <w:rFonts w:ascii="Arial" w:hAnsi="Arial" w:cs="Arial"/>
-        </w:rPr>
-        <w:t>Η παραπάνω σχεδίαση μπορεί να γίνει και για την καφετιέρα, καθώς μπορεί να την χειριστεί ο χρήστης κι από το μενού</w:t>
-      </w:r>
-      <w:r>
-        <w:rPr>
-          <w:rFonts w:ascii="Arial" w:hAnsi="Arial" w:cs="Arial"/>
-        </w:rPr>
-        <w:t>,</w:t>
-      </w:r>
-      <w:r>
-        <w:rPr>
-          <w:rFonts w:ascii="Arial" w:hAnsi="Arial" w:cs="Arial"/>
-        </w:rPr>
-        <w:t xml:space="preserve"> ή να πατήσει τα κουμπιά της εικόνας της καφετιέρας</w:t>
-      </w:r>
-      <w:r>
-        <w:rPr>
-          <w:rFonts w:ascii="Arial" w:hAnsi="Arial" w:cs="Arial"/>
-        </w:rPr>
-        <w:t>.</w:t>
-      </w:r>
+        <w:pStyle w:val="a3"/>
+        <w:rPr>
+          <w:rFonts w:ascii="Arial" w:hAnsi="Arial" w:cs="Arial"/>
+        </w:rPr>
+      </w:pPr>
     </w:p>
     <w:p>
       <w:pPr>
+        <w:pStyle w:val="a3"/>
+        <w:ind w:left="1800"/>
+        <w:jc w:val="both"/>
+        <w:rPr>
+          <w:rFonts w:ascii="Arial" w:hAnsi="Arial" w:cs="Arial"/>
+        </w:rPr>
+      </w:pPr>
+    </w:p>
+    <w:p>
+      <w:pPr>
+        <w:ind w:firstLine="720"/>
+        <w:jc w:val="both"/>
+        <w:rPr>
+          <w:rFonts w:ascii="Arial" w:hAnsi="Arial" w:cs="Arial"/>
+        </w:rPr>
+      </w:pPr>
+      <w:r>
+        <w:rPr>
+          <w:rFonts w:ascii="Arial" w:hAnsi="Arial" w:cs="Arial"/>
+        </w:rPr>
+        <w:t>Η παραπάνω σχεδίαση μπορεί να γίνει και για την καφετιέρα, καθώς μπορεί να την χειριστεί ο χρήστης κι από το μενού</w:t>
+      </w:r>
+      <w:r>
+        <w:rPr>
+          <w:rFonts w:ascii="Arial" w:hAnsi="Arial" w:cs="Arial"/>
+        </w:rPr>
+        <w:t>,</w:t>
+      </w:r>
+      <w:r>
+        <w:rPr>
+          <w:rFonts w:ascii="Arial" w:hAnsi="Arial" w:cs="Arial"/>
+        </w:rPr>
+        <w:t xml:space="preserve"> ή να πατήσει τα κουμπιά της εικόνας της καφετιέρας</w:t>
+      </w:r>
+      <w:r>
+        <w:rPr>
+          <w:rFonts w:ascii="Arial" w:hAnsi="Arial" w:cs="Arial"/>
+        </w:rPr>
+        <w:t>.</w:t>
+      </w:r>
+    </w:p>
+    <w:p>
+      <w:pPr>
         <w:jc w:val="both"/>
         <w:rPr>
           <w:rFonts w:ascii="Arial" w:hAnsi="Arial" w:cs="Arial"/>
@@ -1214,7 +1269,31 @@
         <w:rPr>
           <w:rFonts w:ascii="Arial" w:hAnsi="Arial" w:cs="Arial"/>
         </w:rPr>
-        <w:t>Είτε χρησιμοποιώντας το μενού είτε χρησιμοποιώντας την παρακάτω εικόνα, στην οποία ο χρήστης πατάει τα κατάλληλα κουμπιά για να κάνει την αλληλεπίδραση με την καφετιέρα, είναι στο χέρι του χρήστη ποια μέθοδος θα χρησιμοποιηθεί. Βέβαια, εικάζουμε πως ο χρήστης θα πάρει την πιο εύκολη μέθοδο (που είναι η εικόνα):</w:t>
+        <w:t>Είτε χρησιμοποιώντας το μενού είτε χρησιμοποιώντας την εικόνα, στην οποία ο χρήστης πατάει τα κατάλληλα κουμπιά για να κάνει την αλληλεπίδραση με την καφετιέρα</w:t>
+      </w:r>
+      <w:r>
+        <w:rPr>
+          <w:rFonts w:ascii="Arial" w:hAnsi="Arial" w:cs="Arial"/>
+        </w:rPr>
+        <w:t>. Ε</w:t>
+      </w:r>
+      <w:r>
+        <w:rPr>
+          <w:rFonts w:ascii="Arial" w:hAnsi="Arial" w:cs="Arial"/>
+        </w:rPr>
+        <w:t xml:space="preserve">ίναι στο χέρι του χρήστη ποια μέθοδος θα χρησιμοποιηθεί. Βέβαια, εικάζουμε πως ο χρήστης θα </w:t>
+      </w:r>
+      <w:r>
+        <w:rPr>
+          <w:rFonts w:ascii="Arial" w:hAnsi="Arial" w:cs="Arial"/>
+        </w:rPr>
+        <w:t>διαλέξει</w:t>
+      </w:r>
+      <w:r>
+        <w:rPr>
+          <w:rFonts w:ascii="Arial" w:hAnsi="Arial" w:cs="Arial"/>
+        </w:rPr>
+        <w:t xml:space="preserve"> την πιο εύκολη μέθοδο (που είναι η εικόνα):</w:t>
       </w:r>
     </w:p>
     <w:p>
@@ -1235,9 +1314,9 @@
           <w:noProof/>
         </w:rPr>
         <w:drawing>
-          <wp:inline distT="0" distB="0" distL="0" distR="0" wp14:anchorId="7B141852" wp14:editId="53F1AB74">
-            <wp:extent cx="3457575" cy="3022569"/>
-            <wp:effectExtent l="0" t="0" r="0" b="6985"/>
+          <wp:inline distT="0" distB="0" distL="0" distR="0" wp14:anchorId="7B141852" wp14:editId="447C400D">
+            <wp:extent cx="2734573" cy="2390530"/>
+            <wp:effectExtent l="0" t="0" r="8890" b="0"/>
             <wp:docPr id="3" name="Picture 3" descr="Delonghi Nespresso Expert &amp;amp; Milk Grey - Skroutz.gr"/>
             <wp:cNvGraphicFramePr>
               <a:graphicFrameLocks xmlns:a="http://schemas.openxmlformats.org/drawingml/2006/main" noChangeAspect="1"/>
@@ -1267,7 +1346,7 @@
                   <pic:spPr bwMode="auto">
                     <a:xfrm>
                       <a:off x="0" y="0"/>
-                      <a:ext cx="3469492" cy="3032987"/>
+                      <a:ext cx="2750435" cy="2404396"/>
                     </a:xfrm>
                     <a:prstGeom prst="rect">
                       <a:avLst/>
@@ -1286,7 +1365,7 @@
     </w:p>
     <w:p>
       <w:pPr>
-        <w:pStyle w:val="Caption"/>
+        <w:pStyle w:val="a4"/>
         <w:jc w:val="center"/>
         <w:rPr>
           <w:rFonts w:ascii="Arial" w:hAnsi="Arial" w:cs="Arial"/>
@@ -1306,7 +1385,7 @@
     </w:p>
     <w:p>
       <w:pPr>
-        <w:pStyle w:val="Heading1"/>
+        <w:pStyle w:val="1"/>
         <w:rPr>
           <w:rFonts w:ascii="Arial" w:hAnsi="Arial" w:cs="Arial"/>
           <w:b/>
@@ -1324,60 +1403,10 @@
           <w:sz w:val="28"/>
           <w:szCs w:val="28"/>
         </w:rPr>
-        <w:t>Σύγκριση τεχνικών με βάση το μοντέλο του Norman:</w:t>
-      </w:r>
-      <w:r>
-        <w:rPr>
-          <w:rFonts w:ascii="Arial" w:hAnsi="Arial" w:cs="Arial"/>
-          <w:b/>
-          <w:bCs/>
-          <w:sz w:val="28"/>
-          <w:szCs w:val="28"/>
-        </w:rPr>
-        <w:t xml:space="preserve"> </w:t>
-      </w:r>
-    </w:p>
-    <w:p/>
-    <w:p>
-      <w:pPr>
-        <w:ind w:firstLine="720"/>
-        <w:jc w:val="both"/>
-        <w:rPr>
-          <w:rFonts w:ascii="Arial" w:hAnsi="Arial" w:cs="Arial"/>
-        </w:rPr>
-      </w:pPr>
-      <w:r>
-        <w:rPr>
-          <w:rFonts w:ascii="Arial" w:hAnsi="Arial" w:cs="Arial"/>
-        </w:rPr>
-        <w:t xml:space="preserve">Ας συγκρίνουμε τώρα τους δύο τρόπους με τους οποίους μπορεί να σχεδιαστεί κάθε εντολή διαχείρισης συσκευών του σπιτιού με βάση το μοντέλο του </w:t>
-      </w:r>
-      <w:r>
-        <w:rPr>
-          <w:rFonts w:ascii="Arial" w:hAnsi="Arial" w:cs="Arial"/>
-          <w:lang w:val="en-US"/>
-        </w:rPr>
-        <w:t>Norman</w:t>
-      </w:r>
-      <w:r>
-        <w:rPr>
-          <w:rFonts w:ascii="Arial" w:hAnsi="Arial" w:cs="Arial"/>
-        </w:rPr>
-        <w:t xml:space="preserve">: </w:t>
-      </w:r>
-    </w:p>
-    <w:p>
-      <w:pPr>
-        <w:rPr>
-          <w:rFonts w:ascii="Arial" w:hAnsi="Arial" w:cs="Arial"/>
-          <w:sz w:val="28"/>
-          <w:szCs w:val="28"/>
-        </w:rPr>
-      </w:pPr>
-    </w:p>
-    <w:p>
-      <w:pPr>
-        <w:pStyle w:val="Heading2"/>
+        <w:t xml:space="preserve">Σύγκριση τεχνικών με βάση το μοντέλο του </w:t>
+      </w:r>
+      <w:proofErr w:type="spellStart"/>
+      <w:r>
         <w:rPr>
           <w:rFonts w:ascii="Arial" w:hAnsi="Arial" w:cs="Arial"/>
           <w:b/>
@@ -1386,8 +1415,51 @@
           <w:sz w:val="28"/>
           <w:szCs w:val="28"/>
         </w:rPr>
-      </w:pPr>
-      <w:r>
+        <w:t>Norman</w:t>
+      </w:r>
+      <w:proofErr w:type="spellEnd"/>
+    </w:p>
+    <w:p/>
+    <w:p>
+      <w:pPr>
+        <w:ind w:firstLine="720"/>
+        <w:jc w:val="both"/>
+        <w:rPr>
+          <w:rFonts w:ascii="Arial" w:hAnsi="Arial" w:cs="Arial"/>
+        </w:rPr>
+      </w:pPr>
+      <w:r>
+        <w:rPr>
+          <w:rFonts w:ascii="Arial" w:hAnsi="Arial" w:cs="Arial"/>
+        </w:rPr>
+        <w:t xml:space="preserve">Ας συγκρίνουμε τώρα τους δύο τρόπους με τους οποίους μπορεί να σχεδιαστεί κάθε εντολή διαχείρισης συσκευών του σπιτιού με βάση το μοντέλο του </w:t>
+      </w:r>
+      <w:r>
+        <w:rPr>
+          <w:rFonts w:ascii="Arial" w:hAnsi="Arial" w:cs="Arial"/>
+          <w:lang w:val="en-US"/>
+        </w:rPr>
+        <w:t>Norman</w:t>
+      </w:r>
+      <w:r>
+        <w:rPr>
+          <w:rFonts w:ascii="Arial" w:hAnsi="Arial" w:cs="Arial"/>
+        </w:rPr>
+        <w:t xml:space="preserve">: </w:t>
+      </w:r>
+    </w:p>
+    <w:p>
+      <w:pPr>
+        <w:rPr>
+          <w:rFonts w:ascii="Arial" w:hAnsi="Arial" w:cs="Arial"/>
+          <w:sz w:val="28"/>
+          <w:szCs w:val="28"/>
+        </w:rPr>
+      </w:pPr>
+    </w:p>
+    <w:p>
+      <w:pPr>
+        <w:pStyle w:val="2"/>
         <w:rPr>
           <w:rFonts w:ascii="Arial" w:hAnsi="Arial" w:cs="Arial"/>
           <w:b/>
@@ -1396,7 +1468,17 @@
           <w:sz w:val="28"/>
           <w:szCs w:val="28"/>
         </w:rPr>
-        <w:t>Φώτα:</w:t>
+      </w:pPr>
+      <w:r>
+        <w:rPr>
+          <w:rFonts w:ascii="Arial" w:hAnsi="Arial" w:cs="Arial"/>
+          <w:b/>
+          <w:bCs/>
+          <w:color w:val="auto"/>
+          <w:sz w:val="28"/>
+          <w:szCs w:val="28"/>
+        </w:rPr>
+        <w:t>Φώτα</w:t>
       </w:r>
     </w:p>
     <w:p/>
@@ -1424,7 +1506,21 @@
         <w:rPr>
           <w:rFonts w:ascii="Arial" w:hAnsi="Arial" w:cs="Arial"/>
         </w:rPr>
-        <w:t xml:space="preserve"> μεταξύ των δύο τεχνικών που προαναφέρθηκαν. Στην πρώτη στήλη του πίνακα αναφέρονται τα στάδια του μοντέλου του Norman, στην δεύτερη στήλη φαίνονται πληροφορίες που βασίζονται στην πρώτη τεχνική (υλοποίηση με μενού) και, τέλος, στην τελευταία στήλη φαίνονται πληροφορίες που βασίζονται στην δεύτερη τεχνική (υλοποίηση με εικόνα κάτοψης σπιτιού)</w:t>
+        <w:t xml:space="preserve"> μεταξύ των δύο τεχνικών που προαναφέρθηκαν. Στην πρώτη στήλη του πίνακα αναφέρονται τα στάδια του μοντέλου του </w:t>
+      </w:r>
+      <w:proofErr w:type="spellStart"/>
+      <w:r>
+        <w:rPr>
+          <w:rFonts w:ascii="Arial" w:hAnsi="Arial" w:cs="Arial"/>
+        </w:rPr>
+        <w:t>Norman</w:t>
+      </w:r>
+      <w:proofErr w:type="spellEnd"/>
+      <w:r>
+        <w:rPr>
+          <w:rFonts w:ascii="Arial" w:hAnsi="Arial" w:cs="Arial"/>
+        </w:rPr>
+        <w:t>, στην δεύτερη στήλη φαίνονται πληροφορίες που βασίζονται στην πρώτη τεχνική (υλοποίηση με μενού) και, τέλος, στην τελευταία στήλη φαίνονται πληροφορίες που βασίζονται στην δεύτερη τεχνική (υλοποίηση με εικόνα κάτοψης σπιτιού)</w:t>
       </w:r>
       <w:r>
         <w:rPr>
@@ -1446,7 +1542,7 @@
     </w:p>
     <w:tbl>
       <w:tblPr>
-        <w:tblStyle w:val="PlainTable1"/>
+        <w:tblStyle w:val="10"/>
         <w:tblW w:w="0" w:type="auto"/>
         <w:jc w:val="center"/>
         <w:tblLook w:val="04A0" w:firstRow="1" w:lastRow="0" w:firstColumn="1" w:lastColumn="0" w:noHBand="0" w:noVBand="1"/>
@@ -1676,7 +1772,21 @@
               <w:rPr>
                 <w:rFonts w:ascii="Arial" w:hAnsi="Arial" w:cs="Arial"/>
               </w:rPr>
-              <w:t>Χρήση διαδραστικής εικόνας του σπιτιού</w:t>
+              <w:t xml:space="preserve">Χρήση </w:t>
+            </w:r>
+            <w:proofErr w:type="spellStart"/>
+            <w:r>
+              <w:rPr>
+                <w:rFonts w:ascii="Arial" w:hAnsi="Arial" w:cs="Arial"/>
+              </w:rPr>
+              <w:t>διαδραστικής</w:t>
+            </w:r>
+            <w:proofErr w:type="spellEnd"/>
+            <w:r>
+              <w:rPr>
+                <w:rFonts w:ascii="Arial" w:hAnsi="Arial" w:cs="Arial"/>
+              </w:rPr>
+              <w:t xml:space="preserve"> εικόνας του σπιτιού</w:t>
             </w:r>
           </w:p>
         </w:tc>
@@ -1716,7 +1826,7 @@
           </w:tcPr>
           <w:p>
             <w:pPr>
-              <w:pStyle w:val="ListParagraph"/>
+              <w:pStyle w:val="a3"/>
               <w:numPr>
                 <w:ilvl w:val="0"/>
                 <w:numId w:val="5"/>
@@ -1736,7 +1846,7 @@
           </w:p>
           <w:p>
             <w:pPr>
-              <w:pStyle w:val="ListParagraph"/>
+              <w:pStyle w:val="a3"/>
               <w:numPr>
                 <w:ilvl w:val="0"/>
                 <w:numId w:val="5"/>
@@ -1751,12 +1861,26 @@
               <w:rPr>
                 <w:rFonts w:ascii="Arial" w:hAnsi="Arial" w:cs="Arial"/>
               </w:rPr>
-              <w:t>Κλικ στο υπομενού «άνοιγμα φωτός»</w:t>
-            </w:r>
-          </w:p>
-          <w:p>
-            <w:pPr>
-              <w:pStyle w:val="ListParagraph"/>
+              <w:t xml:space="preserve">Κλικ στο </w:t>
+            </w:r>
+            <w:proofErr w:type="spellStart"/>
+            <w:r>
+              <w:rPr>
+                <w:rFonts w:ascii="Arial" w:hAnsi="Arial" w:cs="Arial"/>
+              </w:rPr>
+              <w:t>υπομενού</w:t>
+            </w:r>
+            <w:proofErr w:type="spellEnd"/>
+            <w:r>
+              <w:rPr>
+                <w:rFonts w:ascii="Arial" w:hAnsi="Arial" w:cs="Arial"/>
+              </w:rPr>
+              <w:t xml:space="preserve"> «άνοιγμα φωτός»</w:t>
+            </w:r>
+          </w:p>
+          <w:p>
+            <w:pPr>
+              <w:pStyle w:val="a3"/>
               <w:numPr>
                 <w:ilvl w:val="0"/>
                 <w:numId w:val="5"/>
@@ -1782,7 +1906,7 @@
           </w:tcPr>
           <w:p>
             <w:pPr>
-              <w:pStyle w:val="ListParagraph"/>
+              <w:pStyle w:val="a3"/>
               <w:numPr>
                 <w:ilvl w:val="0"/>
                 <w:numId w:val="6"/>
@@ -1802,7 +1926,7 @@
           </w:p>
           <w:p>
             <w:pPr>
-              <w:pStyle w:val="ListParagraph"/>
+              <w:pStyle w:val="a3"/>
               <w:numPr>
                 <w:ilvl w:val="0"/>
                 <w:numId w:val="6"/>
@@ -2308,7 +2432,7 @@
     </w:p>
     <w:p>
       <w:pPr>
-        <w:pStyle w:val="ListParagraph"/>
+        <w:pStyle w:val="a3"/>
         <w:numPr>
           <w:ilvl w:val="0"/>
           <w:numId w:val="7"/>
@@ -2411,7 +2535,7 @@
     </w:p>
     <w:p>
       <w:pPr>
-        <w:pStyle w:val="ListParagraph"/>
+        <w:pStyle w:val="a3"/>
         <w:ind w:left="1440"/>
         <w:jc w:val="both"/>
         <w:rPr>
@@ -2421,7 +2545,7 @@
     </w:p>
     <w:p>
       <w:pPr>
-        <w:pStyle w:val="ListParagraph"/>
+        <w:pStyle w:val="a3"/>
         <w:numPr>
           <w:ilvl w:val="0"/>
           <w:numId w:val="7"/>
@@ -2458,7 +2582,7 @@
     </w:p>
     <w:p>
       <w:pPr>
-        <w:pStyle w:val="Heading2"/>
+        <w:pStyle w:val="2"/>
         <w:rPr>
           <w:rFonts w:ascii="Arial" w:hAnsi="Arial" w:cs="Arial"/>
           <w:b/>
@@ -2477,7 +2601,7 @@
           <w:sz w:val="28"/>
           <w:szCs w:val="28"/>
         </w:rPr>
-        <w:t>Θέρμανση:</w:t>
+        <w:t>Θέρμανση</w:t>
       </w:r>
     </w:p>
     <w:p>
@@ -2563,7 +2687,21 @@
         <w:rPr>
           <w:rFonts w:ascii="Arial" w:hAnsi="Arial" w:cs="Arial"/>
         </w:rPr>
-        <w:t xml:space="preserve"> του σπιτιού μεταξύ των δύο τεχνικών που προαναφέρθηκαν. Στην πρώτη στήλη του πίνακα αναφέρονται τα στάδια του μοντέλου του Norman, στην δεύτερη στήλη φαίνονται πληροφορίες που βασίζονται στην πρώτη τεχνική (υλοποίηση με μενού) και, τέλος, στην τελευταία στήλη φαίνονται πληροφορίες που βασίζονται στην δεύτερη τεχνική (υλοποίηση με εικόνα κάτοψης σπιτιού):</w:t>
+        <w:t xml:space="preserve"> του σπιτιού μεταξύ των δύο τεχνικών που προαναφέρθηκαν. Στην πρώτη στήλη του πίνακα αναφέρονται τα στάδια του μοντέλου του </w:t>
+      </w:r>
+      <w:proofErr w:type="spellStart"/>
+      <w:r>
+        <w:rPr>
+          <w:rFonts w:ascii="Arial" w:hAnsi="Arial" w:cs="Arial"/>
+        </w:rPr>
+        <w:t>Norman</w:t>
+      </w:r>
+      <w:proofErr w:type="spellEnd"/>
+      <w:r>
+        <w:rPr>
+          <w:rFonts w:ascii="Arial" w:hAnsi="Arial" w:cs="Arial"/>
+        </w:rPr>
+        <w:t>, στην δεύτερη στήλη φαίνονται πληροφορίες που βασίζονται στην πρώτη τεχνική (υλοποίηση με μενού) και, τέλος, στην τελευταία στήλη φαίνονται πληροφορίες που βασίζονται στην δεύτερη τεχνική (υλοποίηση με εικόνα κάτοψης σπιτιού):</w:t>
       </w:r>
     </w:p>
     <w:p>
@@ -2579,7 +2717,7 @@
     </w:p>
     <w:tbl>
       <w:tblPr>
-        <w:tblStyle w:val="PlainTable1"/>
+        <w:tblStyle w:val="10"/>
         <w:tblW w:w="0" w:type="auto"/>
         <w:jc w:val="center"/>
         <w:tblLook w:val="04A0" w:firstRow="1" w:lastRow="0" w:firstColumn="1" w:lastColumn="0" w:noHBand="0" w:noVBand="1"/>
@@ -2846,7 +2984,21 @@
               <w:rPr>
                 <w:rFonts w:ascii="Arial" w:hAnsi="Arial" w:cs="Arial"/>
               </w:rPr>
-              <w:t>Χρήση διαδραστικής εικόνας του σπιτιού</w:t>
+              <w:t xml:space="preserve">Χρήση </w:t>
+            </w:r>
+            <w:proofErr w:type="spellStart"/>
+            <w:r>
+              <w:rPr>
+                <w:rFonts w:ascii="Arial" w:hAnsi="Arial" w:cs="Arial"/>
+              </w:rPr>
+              <w:t>διαδραστικής</w:t>
+            </w:r>
+            <w:proofErr w:type="spellEnd"/>
+            <w:r>
+              <w:rPr>
+                <w:rFonts w:ascii="Arial" w:hAnsi="Arial" w:cs="Arial"/>
+              </w:rPr>
+              <w:t xml:space="preserve"> εικόνας του σπιτιού</w:t>
             </w:r>
           </w:p>
         </w:tc>
@@ -2886,7 +3038,7 @@
           </w:tcPr>
           <w:p>
             <w:pPr>
-              <w:pStyle w:val="ListParagraph"/>
+              <w:pStyle w:val="a3"/>
               <w:numPr>
                 <w:ilvl w:val="0"/>
                 <w:numId w:val="8"/>
@@ -2924,7 +3076,7 @@
           </w:p>
           <w:p>
             <w:pPr>
-              <w:pStyle w:val="ListParagraph"/>
+              <w:pStyle w:val="a3"/>
               <w:numPr>
                 <w:ilvl w:val="0"/>
                 <w:numId w:val="8"/>
@@ -2939,7 +3091,21 @@
               <w:rPr>
                 <w:rFonts w:ascii="Arial" w:hAnsi="Arial" w:cs="Arial"/>
               </w:rPr>
-              <w:t xml:space="preserve">Κλικ στο υπομενού «άνοιγμα </w:t>
+              <w:t xml:space="preserve">Κλικ στο </w:t>
+            </w:r>
+            <w:proofErr w:type="spellStart"/>
+            <w:r>
+              <w:rPr>
+                <w:rFonts w:ascii="Arial" w:hAnsi="Arial" w:cs="Arial"/>
+              </w:rPr>
+              <w:t>υπομενού</w:t>
+            </w:r>
+            <w:proofErr w:type="spellEnd"/>
+            <w:r>
+              <w:rPr>
+                <w:rFonts w:ascii="Arial" w:hAnsi="Arial" w:cs="Arial"/>
+              </w:rPr>
+              <w:t xml:space="preserve"> «άνοιγμα </w:t>
             </w:r>
             <w:r>
               <w:rPr>
@@ -2956,7 +3122,7 @@
           </w:p>
           <w:p>
             <w:pPr>
-              <w:pStyle w:val="ListParagraph"/>
+              <w:pStyle w:val="a3"/>
               <w:numPr>
                 <w:ilvl w:val="0"/>
                 <w:numId w:val="8"/>
@@ -2994,7 +3160,7 @@
           </w:tcPr>
           <w:p>
             <w:pPr>
-              <w:pStyle w:val="ListParagraph"/>
+              <w:pStyle w:val="a3"/>
               <w:numPr>
                 <w:ilvl w:val="0"/>
                 <w:numId w:val="9"/>
@@ -3026,7 +3192,7 @@
           </w:p>
           <w:p>
             <w:pPr>
-              <w:pStyle w:val="ListParagraph"/>
+              <w:pStyle w:val="a3"/>
               <w:numPr>
                 <w:ilvl w:val="0"/>
                 <w:numId w:val="9"/>
@@ -3577,7 +3743,7 @@
     </w:p>
     <w:p>
       <w:pPr>
-        <w:pStyle w:val="ListParagraph"/>
+        <w:pStyle w:val="a3"/>
         <w:ind w:left="1440"/>
         <w:jc w:val="both"/>
         <w:rPr>
@@ -3589,7 +3755,7 @@
     </w:p>
     <w:p>
       <w:pPr>
-        <w:pStyle w:val="ListParagraph"/>
+        <w:pStyle w:val="a3"/>
         <w:numPr>
           <w:ilvl w:val="0"/>
           <w:numId w:val="7"/>
@@ -3632,7 +3798,7 @@
     </w:p>
     <w:p>
       <w:pPr>
-        <w:pStyle w:val="ListParagraph"/>
+        <w:pStyle w:val="a3"/>
         <w:ind w:left="1440"/>
         <w:jc w:val="both"/>
         <w:rPr>
@@ -3642,7 +3808,7 @@
     </w:p>
     <w:p>
       <w:pPr>
-        <w:pStyle w:val="ListParagraph"/>
+        <w:pStyle w:val="a3"/>
         <w:numPr>
           <w:ilvl w:val="0"/>
           <w:numId w:val="7"/>
@@ -3696,7 +3862,7 @@
     </w:p>
     <w:p>
       <w:pPr>
-        <w:pStyle w:val="Heading2"/>
+        <w:pStyle w:val="2"/>
         <w:rPr>
           <w:rFonts w:ascii="Arial" w:hAnsi="Arial" w:cs="Arial"/>
           <w:b/>
@@ -3715,7 +3881,7 @@
           <w:sz w:val="28"/>
           <w:szCs w:val="28"/>
         </w:rPr>
-        <w:t>Παπουτσοθήκη:</w:t>
+        <w:t>Παπουτσοθήκη</w:t>
       </w:r>
     </w:p>
     <w:p>
@@ -3727,6 +3893,7 @@
     </w:p>
     <w:p>
       <w:pPr>
+        <w:jc w:val="both"/>
         <w:rPr>
           <w:rFonts w:ascii="Arial" w:hAnsi="Arial" w:cs="Arial"/>
         </w:rPr>
@@ -3842,7 +4009,31 @@
         <w:rPr>
           <w:rFonts w:ascii="Arial" w:hAnsi="Arial" w:cs="Arial"/>
         </w:rPr>
-        <w:t xml:space="preserve"> είναι να το σύρει από το μενού και να το τοποθετήσει στην εικόνα της παπουτσοθήκης.</w:t>
+        <w:t xml:space="preserve"> είναι να το </w:t>
+      </w:r>
+      <w:r>
+        <w:rPr>
+          <w:rFonts w:ascii="Arial" w:hAnsi="Arial" w:cs="Arial"/>
+        </w:rPr>
+        <w:t>«</w:t>
+      </w:r>
+      <w:r>
+        <w:rPr>
+          <w:rFonts w:ascii="Arial" w:hAnsi="Arial" w:cs="Arial"/>
+        </w:rPr>
+        <w:t>σύρει</w:t>
+      </w:r>
+      <w:r>
+        <w:rPr>
+          <w:rFonts w:ascii="Arial" w:hAnsi="Arial" w:cs="Arial"/>
+        </w:rPr>
+        <w:t>»</w:t>
+      </w:r>
+      <w:r>
+        <w:rPr>
+          <w:rFonts w:ascii="Arial" w:hAnsi="Arial" w:cs="Arial"/>
+        </w:rPr>
+        <w:t xml:space="preserve"> από το μενού και να το τοποθετήσει στην εικόνα της παπουτσοθήκης.</w:t>
       </w:r>
       <w:r>
         <w:rPr>
@@ -3850,17 +4041,25 @@
         </w:rPr>
         <w:t xml:space="preserve"> Οπότε, σύμφωνα με τον παρακάτω πίνακα, έχουμε:</w:t>
       </w:r>
+    </w:p>
+    <w:p>
+      <w:pPr>
+        <w:jc w:val="both"/>
+        <w:rPr>
+          <w:rFonts w:ascii="Arial" w:hAnsi="Arial" w:cs="Arial"/>
+        </w:rPr>
+      </w:pPr>
     </w:p>
     <w:tbl>
       <w:tblPr>
-        <w:tblStyle w:val="GridTable4-Accent1"/>
+        <w:tblStyle w:val="4-3"/>
         <w:tblW w:w="0" w:type="auto"/>
         <w:tblLook w:val="04A0" w:firstRow="1" w:lastRow="0" w:firstColumn="1" w:lastColumn="0" w:noHBand="0" w:noVBand="1"/>
       </w:tblPr>
       <w:tblGrid>
-        <w:gridCol w:w="2544"/>
-        <w:gridCol w:w="3041"/>
-        <w:gridCol w:w="2711"/>
+        <w:gridCol w:w="2263"/>
+        <w:gridCol w:w="3119"/>
+        <w:gridCol w:w="2914"/>
       </w:tblGrid>
       <w:tr>
         <w:trPr>
@@ -3869,10 +4068,11 @@
         <w:tc>
           <w:tcPr>
             <w:cnfStyle w:val="001000000000" w:firstRow="0" w:lastRow="0" w:firstColumn="1" w:lastColumn="0" w:oddVBand="0" w:evenVBand="0" w:oddHBand="0" w:evenHBand="0" w:firstRowFirstColumn="0" w:firstRowLastColumn="0" w:lastRowFirstColumn="0" w:lastRowLastColumn="0"/>
-            <w:tcW w:w="2765" w:type="dxa"/>
-          </w:tcPr>
-          <w:p>
-            <w:pPr>
+            <w:tcW w:w="2263" w:type="dxa"/>
+          </w:tcPr>
+          <w:p>
+            <w:pPr>
+              <w:jc w:val="center"/>
               <w:rPr>
                 <w:rFonts w:ascii="Arial" w:hAnsi="Arial" w:cs="Arial"/>
               </w:rPr>
@@ -3894,10 +4094,11 @@
         </w:tc>
         <w:tc>
           <w:tcPr>
-            <w:tcW w:w="2765" w:type="dxa"/>
-          </w:tcPr>
-          <w:p>
-            <w:pPr>
+            <w:tcW w:w="3119" w:type="dxa"/>
+          </w:tcPr>
+          <w:p>
+            <w:pPr>
+              <w:jc w:val="center"/>
               <w:cnfStyle w:val="100000000000" w:firstRow="1" w:lastRow="0" w:firstColumn="0" w:lastColumn="0" w:oddVBand="0" w:evenVBand="0" w:oddHBand="0" w:evenHBand="0" w:firstRowFirstColumn="0" w:firstRowLastColumn="0" w:lastRowFirstColumn="0" w:lastRowLastColumn="0"/>
               <w:rPr>
                 <w:rFonts w:ascii="Arial" w:hAnsi="Arial" w:cs="Arial"/>
@@ -3913,10 +4114,11 @@
         </w:tc>
         <w:tc>
           <w:tcPr>
-            <w:tcW w:w="2766" w:type="dxa"/>
-          </w:tcPr>
-          <w:p>
-            <w:pPr>
+            <w:tcW w:w="2914" w:type="dxa"/>
+          </w:tcPr>
+          <w:p>
+            <w:pPr>
+              <w:jc w:val="center"/>
               <w:cnfStyle w:val="100000000000" w:firstRow="1" w:lastRow="0" w:firstColumn="0" w:lastColumn="0" w:oddVBand="0" w:evenVBand="0" w:oddHBand="0" w:evenHBand="0" w:firstRowFirstColumn="0" w:firstRowLastColumn="0" w:lastRowFirstColumn="0" w:lastRowLastColumn="0"/>
               <w:rPr>
                 <w:rFonts w:ascii="Arial" w:hAnsi="Arial" w:cs="Arial"/>
@@ -3938,10 +4140,11 @@
         <w:tc>
           <w:tcPr>
             <w:cnfStyle w:val="001000000000" w:firstRow="0" w:lastRow="0" w:firstColumn="1" w:lastColumn="0" w:oddVBand="0" w:evenVBand="0" w:oddHBand="0" w:evenHBand="0" w:firstRowFirstColumn="0" w:firstRowLastColumn="0" w:lastRowFirstColumn="0" w:lastRowLastColumn="0"/>
-            <w:tcW w:w="2765" w:type="dxa"/>
-          </w:tcPr>
-          <w:p>
-            <w:pPr>
+            <w:tcW w:w="2263" w:type="dxa"/>
+          </w:tcPr>
+          <w:p>
+            <w:pPr>
+              <w:jc w:val="center"/>
               <w:rPr>
                 <w:rFonts w:ascii="Arial" w:hAnsi="Arial" w:cs="Arial"/>
               </w:rPr>
@@ -3956,10 +4159,11 @@
         </w:tc>
         <w:tc>
           <w:tcPr>
-            <w:tcW w:w="2765" w:type="dxa"/>
-          </w:tcPr>
-          <w:p>
-            <w:pPr>
+            <w:tcW w:w="3119" w:type="dxa"/>
+          </w:tcPr>
+          <w:p>
+            <w:pPr>
+              <w:jc w:val="center"/>
               <w:cnfStyle w:val="000000100000" w:firstRow="0" w:lastRow="0" w:firstColumn="0" w:lastColumn="0" w:oddVBand="0" w:evenVBand="0" w:oddHBand="1" w:evenHBand="0" w:firstRowFirstColumn="0" w:firstRowLastColumn="0" w:lastRowFirstColumn="0" w:lastRowLastColumn="0"/>
               <w:rPr>
                 <w:rFonts w:ascii="Arial" w:hAnsi="Arial" w:cs="Arial"/>
@@ -3975,10 +4179,11 @@
         </w:tc>
         <w:tc>
           <w:tcPr>
-            <w:tcW w:w="2766" w:type="dxa"/>
-          </w:tcPr>
-          <w:p>
-            <w:pPr>
+            <w:tcW w:w="2914" w:type="dxa"/>
+          </w:tcPr>
+          <w:p>
+            <w:pPr>
+              <w:jc w:val="center"/>
               <w:cnfStyle w:val="000000100000" w:firstRow="0" w:lastRow="0" w:firstColumn="0" w:lastColumn="0" w:oddVBand="0" w:evenVBand="0" w:oddHBand="1" w:evenHBand="0" w:firstRowFirstColumn="0" w:firstRowLastColumn="0" w:lastRowFirstColumn="0" w:lastRowLastColumn="0"/>
               <w:rPr>
                 <w:rFonts w:ascii="Arial" w:hAnsi="Arial" w:cs="Arial"/>
@@ -3997,10 +4202,11 @@
         <w:tc>
           <w:tcPr>
             <w:cnfStyle w:val="001000000000" w:firstRow="0" w:lastRow="0" w:firstColumn="1" w:lastColumn="0" w:oddVBand="0" w:evenVBand="0" w:oddHBand="0" w:evenHBand="0" w:firstRowFirstColumn="0" w:firstRowLastColumn="0" w:lastRowFirstColumn="0" w:lastRowLastColumn="0"/>
-            <w:tcW w:w="2765" w:type="dxa"/>
-          </w:tcPr>
-          <w:p>
-            <w:pPr>
+            <w:tcW w:w="2263" w:type="dxa"/>
+          </w:tcPr>
+          <w:p>
+            <w:pPr>
+              <w:jc w:val="center"/>
               <w:rPr>
                 <w:rFonts w:ascii="Arial" w:hAnsi="Arial" w:cs="Arial"/>
               </w:rPr>
@@ -4015,10 +4221,11 @@
         </w:tc>
         <w:tc>
           <w:tcPr>
-            <w:tcW w:w="2765" w:type="dxa"/>
-          </w:tcPr>
-          <w:p>
-            <w:pPr>
+            <w:tcW w:w="3119" w:type="dxa"/>
+          </w:tcPr>
+          <w:p>
+            <w:pPr>
+              <w:jc w:val="center"/>
               <w:cnfStyle w:val="000000000000" w:firstRow="0" w:lastRow="0" w:firstColumn="0" w:lastColumn="0" w:oddVBand="0" w:evenVBand="0" w:oddHBand="0" w:evenHBand="0" w:firstRowFirstColumn="0" w:firstRowLastColumn="0" w:lastRowFirstColumn="0" w:lastRowLastColumn="0"/>
               <w:rPr>
                 <w:rFonts w:ascii="Arial" w:hAnsi="Arial" w:cs="Arial"/>
@@ -4040,10 +4247,11 @@
         </w:tc>
         <w:tc>
           <w:tcPr>
-            <w:tcW w:w="2766" w:type="dxa"/>
-          </w:tcPr>
-          <w:p>
-            <w:pPr>
+            <w:tcW w:w="2914" w:type="dxa"/>
+          </w:tcPr>
+          <w:p>
+            <w:pPr>
+              <w:jc w:val="center"/>
               <w:cnfStyle w:val="000000000000" w:firstRow="0" w:lastRow="0" w:firstColumn="0" w:lastColumn="0" w:oddVBand="0" w:evenVBand="0" w:oddHBand="0" w:evenHBand="0" w:firstRowFirstColumn="0" w:firstRowLastColumn="0" w:lastRowFirstColumn="0" w:lastRowLastColumn="0"/>
               <w:rPr>
                 <w:rFonts w:ascii="Arial" w:hAnsi="Arial" w:cs="Arial"/>
@@ -4065,10 +4273,11 @@
         <w:tc>
           <w:tcPr>
             <w:cnfStyle w:val="001000000000" w:firstRow="0" w:lastRow="0" w:firstColumn="1" w:lastColumn="0" w:oddVBand="0" w:evenVBand="0" w:oddHBand="0" w:evenHBand="0" w:firstRowFirstColumn="0" w:firstRowLastColumn="0" w:lastRowFirstColumn="0" w:lastRowLastColumn="0"/>
-            <w:tcW w:w="2765" w:type="dxa"/>
-          </w:tcPr>
-          <w:p>
-            <w:pPr>
+            <w:tcW w:w="2263" w:type="dxa"/>
+          </w:tcPr>
+          <w:p>
+            <w:pPr>
+              <w:jc w:val="center"/>
               <w:rPr>
                 <w:rFonts w:ascii="Arial" w:hAnsi="Arial" w:cs="Arial"/>
               </w:rPr>
@@ -4083,15 +4292,16 @@
         </w:tc>
         <w:tc>
           <w:tcPr>
-            <w:tcW w:w="2765" w:type="dxa"/>
-          </w:tcPr>
-          <w:p>
-            <w:pPr>
-              <w:pStyle w:val="ListParagraph"/>
+            <w:tcW w:w="3119" w:type="dxa"/>
+          </w:tcPr>
+          <w:p>
+            <w:pPr>
+              <w:pStyle w:val="a3"/>
               <w:numPr>
                 <w:ilvl w:val="0"/>
                 <w:numId w:val="13"/>
               </w:numPr>
+              <w:jc w:val="center"/>
               <w:cnfStyle w:val="000000100000" w:firstRow="0" w:lastRow="0" w:firstColumn="0" w:lastColumn="0" w:oddVBand="0" w:evenVBand="0" w:oddHBand="1" w:evenHBand="0" w:firstRowFirstColumn="0" w:firstRowLastColumn="0" w:lastRowFirstColumn="0" w:lastRowLastColumn="0"/>
               <w:rPr>
                 <w:rFonts w:ascii="Arial" w:hAnsi="Arial" w:cs="Arial"/>
@@ -4106,11 +4316,12 @@
           </w:p>
           <w:p>
             <w:pPr>
-              <w:pStyle w:val="ListParagraph"/>
+              <w:pStyle w:val="a3"/>
               <w:numPr>
                 <w:ilvl w:val="0"/>
                 <w:numId w:val="13"/>
               </w:numPr>
+              <w:jc w:val="center"/>
               <w:cnfStyle w:val="000000100000" w:firstRow="0" w:lastRow="0" w:firstColumn="0" w:lastColumn="0" w:oddVBand="0" w:evenVBand="0" w:oddHBand="1" w:evenHBand="0" w:firstRowFirstColumn="0" w:firstRowLastColumn="0" w:lastRowFirstColumn="0" w:lastRowLastColumn="0"/>
               <w:rPr>
                 <w:rFonts w:ascii="Arial" w:hAnsi="Arial" w:cs="Arial"/>
@@ -4125,11 +4336,12 @@
           </w:p>
           <w:p>
             <w:pPr>
-              <w:pStyle w:val="ListParagraph"/>
+              <w:pStyle w:val="a3"/>
               <w:numPr>
                 <w:ilvl w:val="0"/>
                 <w:numId w:val="13"/>
               </w:numPr>
+              <w:jc w:val="center"/>
               <w:cnfStyle w:val="000000100000" w:firstRow="0" w:lastRow="0" w:firstColumn="0" w:lastColumn="0" w:oddVBand="0" w:evenVBand="0" w:oddHBand="1" w:evenHBand="0" w:firstRowFirstColumn="0" w:firstRowLastColumn="0" w:lastRowFirstColumn="0" w:lastRowLastColumn="0"/>
               <w:rPr>
                 <w:rFonts w:ascii="Arial" w:hAnsi="Arial" w:cs="Arial"/>
@@ -4145,15 +4357,16 @@
         </w:tc>
         <w:tc>
           <w:tcPr>
-            <w:tcW w:w="2766" w:type="dxa"/>
-          </w:tcPr>
-          <w:p>
-            <w:pPr>
-              <w:pStyle w:val="ListParagraph"/>
+            <w:tcW w:w="2914" w:type="dxa"/>
+          </w:tcPr>
+          <w:p>
+            <w:pPr>
+              <w:pStyle w:val="a3"/>
               <w:numPr>
                 <w:ilvl w:val="0"/>
                 <w:numId w:val="14"/>
               </w:numPr>
+              <w:jc w:val="center"/>
               <w:cnfStyle w:val="000000100000" w:firstRow="0" w:lastRow="0" w:firstColumn="0" w:lastColumn="0" w:oddVBand="0" w:evenVBand="0" w:oddHBand="1" w:evenHBand="0" w:firstRowFirstColumn="0" w:firstRowLastColumn="0" w:lastRowFirstColumn="0" w:lastRowLastColumn="0"/>
               <w:rPr>
                 <w:rFonts w:ascii="Arial" w:hAnsi="Arial" w:cs="Arial"/>
@@ -4168,11 +4381,12 @@
           </w:p>
           <w:p>
             <w:pPr>
-              <w:pStyle w:val="ListParagraph"/>
+              <w:pStyle w:val="a3"/>
               <w:numPr>
                 <w:ilvl w:val="0"/>
                 <w:numId w:val="14"/>
               </w:numPr>
+              <w:jc w:val="center"/>
               <w:cnfStyle w:val="000000100000" w:firstRow="0" w:lastRow="0" w:firstColumn="0" w:lastColumn="0" w:oddVBand="0" w:evenVBand="0" w:oddHBand="1" w:evenHBand="0" w:firstRowFirstColumn="0" w:firstRowLastColumn="0" w:lastRowFirstColumn="0" w:lastRowLastColumn="0"/>
               <w:rPr>
                 <w:rFonts w:ascii="Arial" w:hAnsi="Arial" w:cs="Arial"/>
@@ -4187,11 +4401,12 @@
           </w:p>
           <w:p>
             <w:pPr>
-              <w:pStyle w:val="ListParagraph"/>
+              <w:pStyle w:val="a3"/>
               <w:numPr>
                 <w:ilvl w:val="0"/>
                 <w:numId w:val="14"/>
               </w:numPr>
+              <w:jc w:val="center"/>
               <w:cnfStyle w:val="000000100000" w:firstRow="0" w:lastRow="0" w:firstColumn="0" w:lastColumn="0" w:oddVBand="0" w:evenVBand="0" w:oddHBand="1" w:evenHBand="0" w:firstRowFirstColumn="0" w:firstRowLastColumn="0" w:lastRowFirstColumn="0" w:lastRowLastColumn="0"/>
               <w:rPr>
                 <w:rFonts w:ascii="Arial" w:hAnsi="Arial" w:cs="Arial"/>
@@ -4210,10 +4425,11 @@
         <w:tc>
           <w:tcPr>
             <w:cnfStyle w:val="001000000000" w:firstRow="0" w:lastRow="0" w:firstColumn="1" w:lastColumn="0" w:oddVBand="0" w:evenVBand="0" w:oddHBand="0" w:evenHBand="0" w:firstRowFirstColumn="0" w:firstRowLastColumn="0" w:lastRowFirstColumn="0" w:lastRowLastColumn="0"/>
-            <w:tcW w:w="2765" w:type="dxa"/>
-          </w:tcPr>
-          <w:p>
-            <w:pPr>
+            <w:tcW w:w="2263" w:type="dxa"/>
+          </w:tcPr>
+          <w:p>
+            <w:pPr>
+              <w:jc w:val="center"/>
               <w:rPr>
                 <w:rFonts w:ascii="Arial" w:hAnsi="Arial" w:cs="Arial"/>
               </w:rPr>
@@ -4240,10 +4456,11 @@
         </w:tc>
         <w:tc>
           <w:tcPr>
-            <w:tcW w:w="2765" w:type="dxa"/>
-          </w:tcPr>
-          <w:p>
-            <w:pPr>
+            <w:tcW w:w="3119" w:type="dxa"/>
+          </w:tcPr>
+          <w:p>
+            <w:pPr>
+              <w:jc w:val="center"/>
               <w:cnfStyle w:val="000000000000" w:firstRow="0" w:lastRow="0" w:firstColumn="0" w:lastColumn="0" w:oddVBand="0" w:evenVBand="0" w:oddHBand="0" w:evenHBand="0" w:firstRowFirstColumn="0" w:firstRowLastColumn="0" w:lastRowFirstColumn="0" w:lastRowLastColumn="0"/>
               <w:rPr>
                 <w:rFonts w:ascii="Arial" w:hAnsi="Arial" w:cs="Arial"/>
@@ -4259,10 +4476,11 @@
         </w:tc>
         <w:tc>
           <w:tcPr>
-            <w:tcW w:w="2766" w:type="dxa"/>
-          </w:tcPr>
-          <w:p>
-            <w:pPr>
+            <w:tcW w:w="2914" w:type="dxa"/>
+          </w:tcPr>
+          <w:p>
+            <w:pPr>
+              <w:jc w:val="center"/>
               <w:cnfStyle w:val="000000000000" w:firstRow="0" w:lastRow="0" w:firstColumn="0" w:lastColumn="0" w:oddVBand="0" w:evenVBand="0" w:oddHBand="0" w:evenHBand="0" w:firstRowFirstColumn="0" w:firstRowLastColumn="0" w:lastRowFirstColumn="0" w:lastRowLastColumn="0"/>
               <w:rPr>
                 <w:rFonts w:ascii="Arial" w:hAnsi="Arial" w:cs="Arial"/>
@@ -4284,10 +4502,11 @@
         <w:tc>
           <w:tcPr>
             <w:cnfStyle w:val="001000000000" w:firstRow="0" w:lastRow="0" w:firstColumn="1" w:lastColumn="0" w:oddVBand="0" w:evenVBand="0" w:oddHBand="0" w:evenHBand="0" w:firstRowFirstColumn="0" w:firstRowLastColumn="0" w:lastRowFirstColumn="0" w:lastRowLastColumn="0"/>
-            <w:tcW w:w="2765" w:type="dxa"/>
-          </w:tcPr>
-          <w:p>
-            <w:pPr>
+            <w:tcW w:w="2263" w:type="dxa"/>
+          </w:tcPr>
+          <w:p>
+            <w:pPr>
+              <w:jc w:val="center"/>
               <w:rPr>
                 <w:rFonts w:ascii="Arial" w:hAnsi="Arial" w:cs="Arial"/>
               </w:rPr>
@@ -4302,10 +4521,11 @@
         </w:tc>
         <w:tc>
           <w:tcPr>
-            <w:tcW w:w="2765" w:type="dxa"/>
-          </w:tcPr>
-          <w:p>
-            <w:pPr>
+            <w:tcW w:w="3119" w:type="dxa"/>
+          </w:tcPr>
+          <w:p>
+            <w:pPr>
+              <w:jc w:val="center"/>
               <w:cnfStyle w:val="000000100000" w:firstRow="0" w:lastRow="0" w:firstColumn="0" w:lastColumn="0" w:oddVBand="0" w:evenVBand="0" w:oddHBand="1" w:evenHBand="0" w:firstRowFirstColumn="0" w:firstRowLastColumn="0" w:lastRowFirstColumn="0" w:lastRowLastColumn="0"/>
               <w:rPr>
                 <w:rFonts w:ascii="Arial" w:hAnsi="Arial" w:cs="Arial"/>
@@ -4327,10 +4547,11 @@
         </w:tc>
         <w:tc>
           <w:tcPr>
-            <w:tcW w:w="2766" w:type="dxa"/>
-          </w:tcPr>
-          <w:p>
-            <w:pPr>
+            <w:tcW w:w="2914" w:type="dxa"/>
+          </w:tcPr>
+          <w:p>
+            <w:pPr>
+              <w:jc w:val="center"/>
               <w:cnfStyle w:val="000000100000" w:firstRow="0" w:lastRow="0" w:firstColumn="0" w:lastColumn="0" w:oddVBand="0" w:evenVBand="0" w:oddHBand="1" w:evenHBand="0" w:firstRowFirstColumn="0" w:firstRowLastColumn="0" w:lastRowFirstColumn="0" w:lastRowLastColumn="0"/>
               <w:rPr>
                 <w:rFonts w:ascii="Arial" w:hAnsi="Arial" w:cs="Arial"/>
@@ -4346,14 +4567,14 @@
               <w:rPr>
                 <w:rFonts w:ascii="Arial" w:hAnsi="Arial" w:cs="Arial"/>
               </w:rPr>
-              <w:t xml:space="preserve"> Αν αποτύχει, εμφανίζεται </w:t>
+              <w:t xml:space="preserve"> Αν αποτύχει, εμφανίζεται ένα χαρακτηριστικό ερυθρό Χ </w:t>
             </w:r>
             <w:r>
               <w:rPr>
                 <w:rFonts w:ascii="Arial" w:hAnsi="Arial" w:cs="Arial"/>
               </w:rPr>
               <w:lastRenderedPageBreak/>
-              <w:t>ένα χαρακτηριστικό ερυθρό Χ και το μήνυμα σφάλματος</w:t>
+              <w:t>και το μήνυμα σφάλματος</w:t>
             </w:r>
             <w:r>
               <w:rPr>
@@ -4374,10 +4595,11 @@
         <w:tc>
           <w:tcPr>
             <w:cnfStyle w:val="001000000000" w:firstRow="0" w:lastRow="0" w:firstColumn="1" w:lastColumn="0" w:oddVBand="0" w:evenVBand="0" w:oddHBand="0" w:evenHBand="0" w:firstRowFirstColumn="0" w:firstRowLastColumn="0" w:lastRowFirstColumn="0" w:lastRowLastColumn="0"/>
-            <w:tcW w:w="2765" w:type="dxa"/>
-          </w:tcPr>
-          <w:p>
-            <w:pPr>
+            <w:tcW w:w="2263" w:type="dxa"/>
+          </w:tcPr>
+          <w:p>
+            <w:pPr>
+              <w:jc w:val="center"/>
               <w:rPr>
                 <w:rFonts w:ascii="Arial" w:hAnsi="Arial" w:cs="Arial"/>
               </w:rPr>
@@ -4393,10 +4615,11 @@
         </w:tc>
         <w:tc>
           <w:tcPr>
-            <w:tcW w:w="2765" w:type="dxa"/>
-          </w:tcPr>
-          <w:p>
-            <w:pPr>
+            <w:tcW w:w="3119" w:type="dxa"/>
+          </w:tcPr>
+          <w:p>
+            <w:pPr>
+              <w:jc w:val="center"/>
               <w:cnfStyle w:val="000000000000" w:firstRow="0" w:lastRow="0" w:firstColumn="0" w:lastColumn="0" w:oddVBand="0" w:evenVBand="0" w:oddHBand="0" w:evenHBand="0" w:firstRowFirstColumn="0" w:firstRowLastColumn="0" w:lastRowFirstColumn="0" w:lastRowLastColumn="0"/>
               <w:rPr>
                 <w:rFonts w:ascii="Arial" w:hAnsi="Arial" w:cs="Arial"/>
@@ -4412,10 +4635,11 @@
         </w:tc>
         <w:tc>
           <w:tcPr>
-            <w:tcW w:w="2766" w:type="dxa"/>
-          </w:tcPr>
-          <w:p>
-            <w:pPr>
+            <w:tcW w:w="2914" w:type="dxa"/>
+          </w:tcPr>
+          <w:p>
+            <w:pPr>
+              <w:jc w:val="center"/>
               <w:cnfStyle w:val="000000000000" w:firstRow="0" w:lastRow="0" w:firstColumn="0" w:lastColumn="0" w:oddVBand="0" w:evenVBand="0" w:oddHBand="0" w:evenHBand="0" w:firstRowFirstColumn="0" w:firstRowLastColumn="0" w:lastRowFirstColumn="0" w:lastRowLastColumn="0"/>
               <w:rPr>
                 <w:rFonts w:ascii="Arial" w:hAnsi="Arial" w:cs="Arial"/>
@@ -4425,7 +4649,21 @@
               <w:rPr>
                 <w:rFonts w:ascii="Arial" w:hAnsi="Arial" w:cs="Arial"/>
               </w:rPr>
-              <w:t>Ο χρήστης βλέπει διαδραστικά (ή και από την ίδια την παπουτσοθήκη) το αποτέλεσμα της ενέργειάς του.</w:t>
+              <w:t xml:space="preserve">Ο χρήστης βλέπει </w:t>
+            </w:r>
+            <w:proofErr w:type="spellStart"/>
+            <w:r>
+              <w:rPr>
+                <w:rFonts w:ascii="Arial" w:hAnsi="Arial" w:cs="Arial"/>
+              </w:rPr>
+              <w:t>διαδραστικά</w:t>
+            </w:r>
+            <w:proofErr w:type="spellEnd"/>
+            <w:r>
+              <w:rPr>
+                <w:rFonts w:ascii="Arial" w:hAnsi="Arial" w:cs="Arial"/>
+              </w:rPr>
+              <w:t xml:space="preserve"> (ή και από την ίδια την παπουτσοθήκη) το αποτέλεσμα της ενέργειάς του.</w:t>
             </w:r>
           </w:p>
         </w:tc>
@@ -4437,10 +4675,11 @@
         <w:tc>
           <w:tcPr>
             <w:cnfStyle w:val="001000000000" w:firstRow="0" w:lastRow="0" w:firstColumn="1" w:lastColumn="0" w:oddVBand="0" w:evenVBand="0" w:oddHBand="0" w:evenHBand="0" w:firstRowFirstColumn="0" w:firstRowLastColumn="0" w:lastRowFirstColumn="0" w:lastRowLastColumn="0"/>
-            <w:tcW w:w="2765" w:type="dxa"/>
-          </w:tcPr>
-          <w:p>
-            <w:pPr>
+            <w:tcW w:w="2263" w:type="dxa"/>
+          </w:tcPr>
+          <w:p>
+            <w:pPr>
+              <w:jc w:val="center"/>
               <w:rPr>
                 <w:rFonts w:ascii="Arial" w:hAnsi="Arial" w:cs="Arial"/>
               </w:rPr>
@@ -4455,10 +4694,11 @@
         </w:tc>
         <w:tc>
           <w:tcPr>
-            <w:tcW w:w="2765" w:type="dxa"/>
-          </w:tcPr>
-          <w:p>
-            <w:pPr>
+            <w:tcW w:w="3119" w:type="dxa"/>
+          </w:tcPr>
+          <w:p>
+            <w:pPr>
+              <w:jc w:val="center"/>
               <w:cnfStyle w:val="000000100000" w:firstRow="0" w:lastRow="0" w:firstColumn="0" w:lastColumn="0" w:oddVBand="0" w:evenVBand="0" w:oddHBand="1" w:evenHBand="0" w:firstRowFirstColumn="0" w:firstRowLastColumn="0" w:lastRowFirstColumn="0" w:lastRowLastColumn="0"/>
               <w:rPr>
                 <w:rFonts w:ascii="Arial" w:hAnsi="Arial" w:cs="Arial"/>
@@ -4474,10 +4714,11 @@
         </w:tc>
         <w:tc>
           <w:tcPr>
-            <w:tcW w:w="2766" w:type="dxa"/>
-          </w:tcPr>
-          <w:p>
-            <w:pPr>
+            <w:tcW w:w="2914" w:type="dxa"/>
+          </w:tcPr>
+          <w:p>
+            <w:pPr>
+              <w:jc w:val="center"/>
               <w:cnfStyle w:val="000000100000" w:firstRow="0" w:lastRow="0" w:firstColumn="0" w:lastColumn="0" w:oddVBand="0" w:evenVBand="0" w:oddHBand="1" w:evenHBand="0" w:firstRowFirstColumn="0" w:firstRowLastColumn="0" w:lastRowFirstColumn="0" w:lastRowLastColumn="0"/>
               <w:rPr>
                 <w:rFonts w:ascii="Arial" w:hAnsi="Arial" w:cs="Arial"/>
@@ -4502,6 +4743,7 @@
     </w:p>
     <w:p>
       <w:pPr>
+        <w:jc w:val="both"/>
         <w:rPr>
           <w:rFonts w:ascii="Arial" w:hAnsi="Arial" w:cs="Arial"/>
         </w:rPr>
@@ -4549,7 +4791,23 @@
           <w:b/>
           <w:bCs/>
         </w:rPr>
-        <w:t>Άρα ο χρήστης είναι πιθανό να προτιμήσει το πιο διαδραστικό περιβάλλον, λόγω αμεσότητας και χρόνου.</w:t>
+        <w:t>Άρα</w:t>
+      </w:r>
+      <w:r>
+        <w:rPr>
+          <w:rFonts w:ascii="Arial" w:hAnsi="Arial" w:cs="Arial"/>
+          <w:b/>
+          <w:bCs/>
+        </w:rPr>
+        <w:t>,</w:t>
+      </w:r>
+      <w:r>
+        <w:rPr>
+          <w:rFonts w:ascii="Arial" w:hAnsi="Arial" w:cs="Arial"/>
+          <w:b/>
+          <w:bCs/>
+        </w:rPr>
+        <w:t xml:space="preserve"> ο χρήστης είναι πιθανό να προτιμήσει το πιο διαδραστικό περιβάλλον, λόγω αμεσότητας και χρόνου.</w:t>
       </w:r>
     </w:p>
     <w:p>
@@ -4565,7 +4823,7 @@
     </w:p>
     <w:p>
       <w:pPr>
-        <w:pStyle w:val="Heading2"/>
+        <w:pStyle w:val="2"/>
         <w:rPr>
           <w:rFonts w:ascii="Arial" w:hAnsi="Arial" w:cs="Arial"/>
           <w:b/>
@@ -4584,7 +4842,7 @@
           <w:sz w:val="28"/>
           <w:szCs w:val="28"/>
         </w:rPr>
-        <w:t>Καφετιέρα:</w:t>
+        <w:t>Καφετιέρα</w:t>
       </w:r>
     </w:p>
     <w:p>
@@ -4602,6 +4860,7 @@
     </w:p>
     <w:p>
       <w:pPr>
+        <w:jc w:val="both"/>
         <w:rPr>
           <w:rFonts w:ascii="Arial" w:hAnsi="Arial" w:cs="Arial"/>
           <w:lang w:val="en-US"/>
@@ -4627,10 +4886,19 @@
         </w:rPr>
         <w:t>Norman:</w:t>
       </w:r>
+    </w:p>
+    <w:p>
+      <w:pPr>
+        <w:jc w:val="both"/>
+        <w:rPr>
+          <w:rFonts w:ascii="Arial" w:hAnsi="Arial" w:cs="Arial"/>
+          <w:lang w:val="en-US"/>
+        </w:rPr>
+      </w:pPr>
     </w:p>
     <w:tbl>
       <w:tblPr>
-        <w:tblStyle w:val="GridTable4-Accent1"/>
+        <w:tblStyle w:val="4-3"/>
         <w:tblW w:w="0" w:type="auto"/>
         <w:tblLook w:val="04A0" w:firstRow="1" w:lastRow="0" w:firstColumn="1" w:lastColumn="0" w:noHBand="0" w:noVBand="1"/>
       </w:tblPr>
@@ -4650,6 +4918,7 @@
           </w:tcPr>
           <w:p>
             <w:pPr>
+              <w:jc w:val="center"/>
               <w:rPr>
                 <w:rFonts w:ascii="Arial" w:hAnsi="Arial" w:cs="Arial"/>
               </w:rPr>
@@ -4675,6 +4944,7 @@
           </w:tcPr>
           <w:p>
             <w:pPr>
+              <w:jc w:val="center"/>
               <w:cnfStyle w:val="100000000000" w:firstRow="1" w:lastRow="0" w:firstColumn="0" w:lastColumn="0" w:oddVBand="0" w:evenVBand="0" w:oddHBand="0" w:evenHBand="0" w:firstRowFirstColumn="0" w:firstRowLastColumn="0" w:lastRowFirstColumn="0" w:lastRowLastColumn="0"/>
               <w:rPr>
                 <w:rFonts w:ascii="Arial" w:hAnsi="Arial" w:cs="Arial"/>
@@ -4694,6 +4964,7 @@
           </w:tcPr>
           <w:p>
             <w:pPr>
+              <w:jc w:val="center"/>
               <w:cnfStyle w:val="100000000000" w:firstRow="1" w:lastRow="0" w:firstColumn="0" w:lastColumn="0" w:oddVBand="0" w:evenVBand="0" w:oddHBand="0" w:evenHBand="0" w:firstRowFirstColumn="0" w:firstRowLastColumn="0" w:lastRowFirstColumn="0" w:lastRowLastColumn="0"/>
               <w:rPr>
                 <w:rFonts w:ascii="Arial" w:hAnsi="Arial" w:cs="Arial"/>
@@ -4719,6 +4990,7 @@
           </w:tcPr>
           <w:p>
             <w:pPr>
+              <w:jc w:val="center"/>
               <w:rPr>
                 <w:rFonts w:ascii="Arial" w:hAnsi="Arial" w:cs="Arial"/>
               </w:rPr>
@@ -4737,6 +5009,7 @@
           </w:tcPr>
           <w:p>
             <w:pPr>
+              <w:jc w:val="center"/>
               <w:cnfStyle w:val="000000100000" w:firstRow="0" w:lastRow="0" w:firstColumn="0" w:lastColumn="0" w:oddVBand="0" w:evenVBand="0" w:oddHBand="1" w:evenHBand="0" w:firstRowFirstColumn="0" w:firstRowLastColumn="0" w:lastRowFirstColumn="0" w:lastRowLastColumn="0"/>
               <w:rPr>
                 <w:rFonts w:ascii="Arial" w:hAnsi="Arial" w:cs="Arial"/>
@@ -4762,6 +5035,7 @@
           </w:tcPr>
           <w:p>
             <w:pPr>
+              <w:jc w:val="center"/>
               <w:cnfStyle w:val="000000100000" w:firstRow="0" w:lastRow="0" w:firstColumn="0" w:lastColumn="0" w:oddVBand="0" w:evenVBand="0" w:oddHBand="1" w:evenHBand="0" w:firstRowFirstColumn="0" w:firstRowLastColumn="0" w:lastRowFirstColumn="0" w:lastRowLastColumn="0"/>
               <w:rPr>
                 <w:rFonts w:ascii="Arial" w:hAnsi="Arial" w:cs="Arial"/>
@@ -4790,6 +5064,7 @@
           </w:tcPr>
           <w:p>
             <w:pPr>
+              <w:jc w:val="center"/>
               <w:rPr>
                 <w:rFonts w:ascii="Arial" w:hAnsi="Arial" w:cs="Arial"/>
               </w:rPr>
@@ -4808,6 +5083,7 @@
           </w:tcPr>
           <w:p>
             <w:pPr>
+              <w:jc w:val="center"/>
               <w:cnfStyle w:val="000000000000" w:firstRow="0" w:lastRow="0" w:firstColumn="0" w:lastColumn="0" w:oddVBand="0" w:evenVBand="0" w:oddHBand="0" w:evenHBand="0" w:firstRowFirstColumn="0" w:firstRowLastColumn="0" w:lastRowFirstColumn="0" w:lastRowLastColumn="0"/>
               <w:rPr>
                 <w:rFonts w:ascii="Arial" w:hAnsi="Arial" w:cs="Arial"/>
@@ -4827,6 +5103,7 @@
           </w:tcPr>
           <w:p>
             <w:pPr>
+              <w:jc w:val="center"/>
               <w:cnfStyle w:val="000000000000" w:firstRow="0" w:lastRow="0" w:firstColumn="0" w:lastColumn="0" w:oddVBand="0" w:evenVBand="0" w:oddHBand="0" w:evenHBand="0" w:firstRowFirstColumn="0" w:firstRowLastColumn="0" w:lastRowFirstColumn="0" w:lastRowLastColumn="0"/>
               <w:rPr>
                 <w:rFonts w:ascii="Arial" w:hAnsi="Arial" w:cs="Arial"/>
@@ -4852,6 +5129,7 @@
           </w:tcPr>
           <w:p>
             <w:pPr>
+              <w:jc w:val="center"/>
               <w:rPr>
                 <w:rFonts w:ascii="Arial" w:hAnsi="Arial" w:cs="Arial"/>
               </w:rPr>
@@ -4870,11 +5148,12 @@
           </w:tcPr>
           <w:p>
             <w:pPr>
-              <w:pStyle w:val="ListParagraph"/>
+              <w:pStyle w:val="a3"/>
               <w:numPr>
                 <w:ilvl w:val="0"/>
                 <w:numId w:val="15"/>
               </w:numPr>
+              <w:jc w:val="center"/>
               <w:cnfStyle w:val="000000100000" w:firstRow="0" w:lastRow="0" w:firstColumn="0" w:lastColumn="0" w:oddVBand="0" w:evenVBand="0" w:oddHBand="1" w:evenHBand="0" w:firstRowFirstColumn="0" w:firstRowLastColumn="0" w:lastRowFirstColumn="0" w:lastRowLastColumn="0"/>
               <w:rPr>
                 <w:rFonts w:ascii="Arial" w:hAnsi="Arial" w:cs="Arial"/>
@@ -4889,11 +5168,12 @@
           </w:p>
           <w:p>
             <w:pPr>
-              <w:pStyle w:val="ListParagraph"/>
+              <w:pStyle w:val="a3"/>
               <w:numPr>
                 <w:ilvl w:val="0"/>
                 <w:numId w:val="15"/>
               </w:numPr>
+              <w:jc w:val="center"/>
               <w:cnfStyle w:val="000000100000" w:firstRow="0" w:lastRow="0" w:firstColumn="0" w:lastColumn="0" w:oddVBand="0" w:evenVBand="0" w:oddHBand="1" w:evenHBand="0" w:firstRowFirstColumn="0" w:firstRowLastColumn="0" w:lastRowFirstColumn="0" w:lastRowLastColumn="0"/>
               <w:rPr>
                 <w:rFonts w:ascii="Arial" w:hAnsi="Arial" w:cs="Arial"/>
@@ -4908,11 +5188,12 @@
           </w:p>
           <w:p>
             <w:pPr>
-              <w:pStyle w:val="ListParagraph"/>
+              <w:pStyle w:val="a3"/>
               <w:numPr>
                 <w:ilvl w:val="0"/>
                 <w:numId w:val="15"/>
               </w:numPr>
+              <w:jc w:val="center"/>
               <w:cnfStyle w:val="000000100000" w:firstRow="0" w:lastRow="0" w:firstColumn="0" w:lastColumn="0" w:oddVBand="0" w:evenVBand="0" w:oddHBand="1" w:evenHBand="0" w:firstRowFirstColumn="0" w:firstRowLastColumn="0" w:lastRowFirstColumn="0" w:lastRowLastColumn="0"/>
               <w:rPr>
                 <w:rFonts w:ascii="Arial" w:hAnsi="Arial" w:cs="Arial"/>
@@ -4932,11 +5213,12 @@
           </w:tcPr>
           <w:p>
             <w:pPr>
-              <w:pStyle w:val="ListParagraph"/>
+              <w:pStyle w:val="a3"/>
               <w:numPr>
                 <w:ilvl w:val="0"/>
                 <w:numId w:val="16"/>
               </w:numPr>
+              <w:jc w:val="center"/>
               <w:cnfStyle w:val="000000100000" w:firstRow="0" w:lastRow="0" w:firstColumn="0" w:lastColumn="0" w:oddVBand="0" w:evenVBand="0" w:oddHBand="1" w:evenHBand="0" w:firstRowFirstColumn="0" w:firstRowLastColumn="0" w:lastRowFirstColumn="0" w:lastRowLastColumn="0"/>
               <w:rPr>
                 <w:rFonts w:ascii="Arial" w:hAnsi="Arial" w:cs="Arial"/>
@@ -4951,11 +5233,12 @@
           </w:p>
           <w:p>
             <w:pPr>
-              <w:pStyle w:val="ListParagraph"/>
+              <w:pStyle w:val="a3"/>
               <w:numPr>
                 <w:ilvl w:val="0"/>
                 <w:numId w:val="16"/>
               </w:numPr>
+              <w:jc w:val="center"/>
               <w:cnfStyle w:val="000000100000" w:firstRow="0" w:lastRow="0" w:firstColumn="0" w:lastColumn="0" w:oddVBand="0" w:evenVBand="0" w:oddHBand="1" w:evenHBand="0" w:firstRowFirstColumn="0" w:firstRowLastColumn="0" w:lastRowFirstColumn="0" w:lastRowLastColumn="0"/>
               <w:rPr>
                 <w:rFonts w:ascii="Arial" w:hAnsi="Arial" w:cs="Arial"/>
@@ -4978,15 +5261,15 @@
           </w:tcPr>
           <w:p>
             <w:pPr>
-              <w:rPr>
-                <w:rFonts w:ascii="Arial" w:hAnsi="Arial" w:cs="Arial"/>
-              </w:rPr>
-            </w:pPr>
-            <w:r>
-              <w:rPr>
-                <w:rFonts w:ascii="Arial" w:hAnsi="Arial" w:cs="Arial"/>
-              </w:rPr>
-              <w:lastRenderedPageBreak/>
+              <w:jc w:val="center"/>
+              <w:rPr>
+                <w:rFonts w:ascii="Arial" w:hAnsi="Arial" w:cs="Arial"/>
+              </w:rPr>
+            </w:pPr>
+            <w:r>
+              <w:rPr>
+                <w:rFonts w:ascii="Arial" w:hAnsi="Arial" w:cs="Arial"/>
+              </w:rPr>
               <w:t>Εκτέλεση ενεργειών</w:t>
             </w:r>
           </w:p>
@@ -4997,6 +5280,7 @@
           </w:tcPr>
           <w:p>
             <w:pPr>
+              <w:jc w:val="center"/>
               <w:cnfStyle w:val="000000000000" w:firstRow="0" w:lastRow="0" w:firstColumn="0" w:lastColumn="0" w:oddVBand="0" w:evenVBand="0" w:oddHBand="0" w:evenHBand="0" w:firstRowFirstColumn="0" w:firstRowLastColumn="0" w:lastRowFirstColumn="0" w:lastRowLastColumn="0"/>
               <w:rPr>
                 <w:rFonts w:ascii="Arial" w:hAnsi="Arial" w:cs="Arial"/>
@@ -5016,6 +5300,7 @@
           </w:tcPr>
           <w:p>
             <w:pPr>
+              <w:jc w:val="center"/>
               <w:cnfStyle w:val="000000000000" w:firstRow="0" w:lastRow="0" w:firstColumn="0" w:lastColumn="0" w:oddVBand="0" w:evenVBand="0" w:oddHBand="0" w:evenHBand="0" w:firstRowFirstColumn="0" w:firstRowLastColumn="0" w:lastRowFirstColumn="0" w:lastRowLastColumn="0"/>
               <w:rPr>
                 <w:rFonts w:ascii="Arial" w:hAnsi="Arial" w:cs="Arial"/>
@@ -5041,14 +5326,16 @@
           </w:tcPr>
           <w:p>
             <w:pPr>
-              <w:rPr>
-                <w:rFonts w:ascii="Arial" w:hAnsi="Arial" w:cs="Arial"/>
-              </w:rPr>
-            </w:pPr>
-            <w:r>
-              <w:rPr>
-                <w:rFonts w:ascii="Arial" w:hAnsi="Arial" w:cs="Arial"/>
-              </w:rPr>
+              <w:jc w:val="center"/>
+              <w:rPr>
+                <w:rFonts w:ascii="Arial" w:hAnsi="Arial" w:cs="Arial"/>
+              </w:rPr>
+            </w:pPr>
+            <w:r>
+              <w:rPr>
+                <w:rFonts w:ascii="Arial" w:hAnsi="Arial" w:cs="Arial"/>
+              </w:rPr>
+              <w:lastRenderedPageBreak/>
               <w:t>Αντίληψη της νέας κατάστασης του συστήματος</w:t>
             </w:r>
           </w:p>
@@ -5059,6 +5346,7 @@
           </w:tcPr>
           <w:p>
             <w:pPr>
+              <w:jc w:val="center"/>
               <w:cnfStyle w:val="000000100000" w:firstRow="0" w:lastRow="0" w:firstColumn="0" w:lastColumn="0" w:oddVBand="0" w:evenVBand="0" w:oddHBand="1" w:evenHBand="0" w:firstRowFirstColumn="0" w:firstRowLastColumn="0" w:lastRowFirstColumn="0" w:lastRowLastColumn="0"/>
               <w:rPr>
                 <w:rFonts w:ascii="Arial" w:hAnsi="Arial" w:cs="Arial"/>
@@ -5078,6 +5366,7 @@
           </w:tcPr>
           <w:p>
             <w:pPr>
+              <w:jc w:val="center"/>
               <w:cnfStyle w:val="000000100000" w:firstRow="0" w:lastRow="0" w:firstColumn="0" w:lastColumn="0" w:oddVBand="0" w:evenVBand="0" w:oddHBand="1" w:evenHBand="0" w:firstRowFirstColumn="0" w:firstRowLastColumn="0" w:lastRowFirstColumn="0" w:lastRowLastColumn="0"/>
               <w:rPr>
                 <w:rFonts w:ascii="Arial" w:hAnsi="Arial" w:cs="Arial"/>
@@ -5112,6 +5401,7 @@
           </w:tcPr>
           <w:p>
             <w:pPr>
+              <w:jc w:val="center"/>
               <w:rPr>
                 <w:rFonts w:ascii="Arial" w:hAnsi="Arial" w:cs="Arial"/>
               </w:rPr>
@@ -5130,6 +5420,7 @@
           </w:tcPr>
           <w:p>
             <w:pPr>
+              <w:jc w:val="center"/>
               <w:cnfStyle w:val="000000000000" w:firstRow="0" w:lastRow="0" w:firstColumn="0" w:lastColumn="0" w:oddVBand="0" w:evenVBand="0" w:oddHBand="0" w:evenHBand="0" w:firstRowFirstColumn="0" w:firstRowLastColumn="0" w:lastRowFirstColumn="0" w:lastRowLastColumn="0"/>
               <w:rPr>
                 <w:rFonts w:ascii="Arial" w:hAnsi="Arial" w:cs="Arial"/>
@@ -5149,6 +5440,7 @@
           </w:tcPr>
           <w:p>
             <w:pPr>
+              <w:jc w:val="center"/>
               <w:cnfStyle w:val="000000000000" w:firstRow="0" w:lastRow="0" w:firstColumn="0" w:lastColumn="0" w:oddVBand="0" w:evenVBand="0" w:oddHBand="0" w:evenHBand="0" w:firstRowFirstColumn="0" w:firstRowLastColumn="0" w:lastRowFirstColumn="0" w:lastRowLastColumn="0"/>
               <w:rPr>
                 <w:rFonts w:ascii="Arial" w:hAnsi="Arial" w:cs="Arial"/>
@@ -5174,6 +5466,7 @@
           </w:tcPr>
           <w:p>
             <w:pPr>
+              <w:jc w:val="center"/>
               <w:rPr>
                 <w:rFonts w:ascii="Arial" w:hAnsi="Arial" w:cs="Arial"/>
               </w:rPr>
@@ -5192,6 +5485,7 @@
           </w:tcPr>
           <w:p>
             <w:pPr>
+              <w:jc w:val="center"/>
               <w:cnfStyle w:val="000000100000" w:firstRow="0" w:lastRow="0" w:firstColumn="0" w:lastColumn="0" w:oddVBand="0" w:evenVBand="0" w:oddHBand="1" w:evenHBand="0" w:firstRowFirstColumn="0" w:firstRowLastColumn="0" w:lastRowFirstColumn="0" w:lastRowLastColumn="0"/>
               <w:rPr>
                 <w:rFonts w:ascii="Arial" w:hAnsi="Arial" w:cs="Arial"/>
@@ -5211,6 +5505,7 @@
           </w:tcPr>
           <w:p>
             <w:pPr>
+              <w:jc w:val="center"/>
               <w:cnfStyle w:val="000000100000" w:firstRow="0" w:lastRow="0" w:firstColumn="0" w:lastColumn="0" w:oddVBand="0" w:evenVBand="0" w:oddHBand="1" w:evenHBand="0" w:firstRowFirstColumn="0" w:firstRowLastColumn="0" w:lastRowFirstColumn="0" w:lastRowLastColumn="0"/>
               <w:rPr>
                 <w:rFonts w:ascii="Arial" w:hAnsi="Arial" w:cs="Arial"/>
@@ -5243,6 +5538,7 @@
     <w:p>
       <w:pPr>
         <w:ind w:firstLine="720"/>
+        <w:jc w:val="both"/>
         <w:rPr>
           <w:rFonts w:ascii="Arial" w:hAnsi="Arial" w:cs="Arial"/>
         </w:rPr>
@@ -5265,7 +5561,23 @@
           <w:b/>
           <w:bCs/>
         </w:rPr>
-        <w:t xml:space="preserve">βοηθάει πιο πολύ τον χρήστη στο να αλληλεπιδρά με τα αντικείμενά του, </w:t>
+        <w:t xml:space="preserve">βοηθάει πιο πολύ τον χρήστη στο να </w:t>
+      </w:r>
+      <w:r>
+        <w:rPr>
+          <w:rFonts w:ascii="Arial" w:hAnsi="Arial" w:cs="Arial"/>
+          <w:b/>
+          <w:bCs/>
+        </w:rPr>
+        <w:t>αλληλοεπιδρά</w:t>
+      </w:r>
+      <w:r>
+        <w:rPr>
+          <w:rFonts w:ascii="Arial" w:hAnsi="Arial" w:cs="Arial"/>
+          <w:b/>
+          <w:bCs/>
+        </w:rPr>
+        <w:t xml:space="preserve"> με τα αντικείμενά του, </w:t>
       </w:r>
       <w:r>
         <w:rPr>
@@ -5283,7 +5595,19 @@
         <w:rPr>
           <w:rFonts w:ascii="Arial" w:hAnsi="Arial" w:cs="Arial"/>
         </w:rPr>
-        <w:t xml:space="preserve"> Πολλές φορές, άλλωστε, η διαδραστικότητα σώζει και χρόνο από τον χρήστη, καθώς είναι πιο οικείος με πράγματα</w:t>
+        <w:t xml:space="preserve"> Πολλές φορές, άλλωστε</w:t>
+      </w:r>
+      <w:r>
+        <w:rPr>
+          <w:rFonts w:ascii="Arial" w:hAnsi="Arial" w:cs="Arial"/>
+        </w:rPr>
+        <w:t xml:space="preserve"> </w:t>
+      </w:r>
+      <w:r>
+        <w:rPr>
+          <w:rFonts w:ascii="Arial" w:hAnsi="Arial" w:cs="Arial"/>
+        </w:rPr>
+        <w:t>η διαδραστικότητα σώζει και χρόνο από τον χρήστη, καθώς είναι πιο οικείος με πράγματα</w:t>
       </w:r>
       <w:r>
         <w:rPr>
@@ -7275,15 +7599,15 @@
     <w:lsdException w:name="Unresolved Mention" w:semiHidden="1" w:unhideWhenUsed="1"/>
     <w:lsdException w:name="Smart Link" w:semiHidden="1" w:unhideWhenUsed="1"/>
   </w:latentStyles>
-  <w:style w:type="paragraph" w:default="1" w:styleId="Normal">
+  <w:style w:type="paragraph" w:default="1" w:styleId="a">
     <w:name w:val="Normal"/>
     <w:qFormat/>
   </w:style>
-  <w:style w:type="paragraph" w:styleId="Heading1">
+  <w:style w:type="paragraph" w:styleId="1">
     <w:name w:val="heading 1"/>
-    <w:basedOn w:val="Normal"/>
-    <w:next w:val="Normal"/>
-    <w:link w:val="Heading1Char"/>
+    <w:basedOn w:val="a"/>
+    <w:next w:val="a"/>
+    <w:link w:val="1Char"/>
     <w:uiPriority w:val="9"/>
     <w:qFormat/>
     <w:rsid w:val="009F2535"/>
@@ -7300,11 +7624,11 @@
       <w:szCs w:val="32"/>
     </w:rPr>
   </w:style>
-  <w:style w:type="paragraph" w:styleId="Heading2">
+  <w:style w:type="paragraph" w:styleId="2">
     <w:name w:val="heading 2"/>
-    <w:basedOn w:val="Normal"/>
-    <w:next w:val="Normal"/>
-    <w:link w:val="Heading2Char"/>
+    <w:basedOn w:val="a"/>
+    <w:next w:val="a"/>
+    <w:link w:val="2Char"/>
     <w:uiPriority w:val="9"/>
     <w:semiHidden/>
     <w:unhideWhenUsed/>
@@ -7323,13 +7647,13 @@
       <w:szCs w:val="26"/>
     </w:rPr>
   </w:style>
-  <w:style w:type="character" w:default="1" w:styleId="DefaultParagraphFont">
+  <w:style w:type="character" w:default="1" w:styleId="a0">
     <w:name w:val="Default Paragraph Font"/>
     <w:uiPriority w:val="1"/>
     <w:semiHidden/>
     <w:unhideWhenUsed/>
   </w:style>
-  <w:style w:type="table" w:default="1" w:styleId="TableNormal">
+  <w:style w:type="table" w:default="1" w:styleId="a1">
     <w:name w:val="Normal Table"/>
     <w:uiPriority w:val="99"/>
     <w:semiHidden/>
@@ -7344,15 +7668,15 @@
       </w:tblCellMar>
     </w:tblPr>
   </w:style>
-  <w:style w:type="numbering" w:default="1" w:styleId="NoList">
+  <w:style w:type="numbering" w:default="1" w:styleId="a2">
     <w:name w:val="No List"/>
     <w:uiPriority w:val="99"/>
     <w:semiHidden/>
     <w:unhideWhenUsed/>
   </w:style>
-  <w:style w:type="paragraph" w:styleId="ListParagraph">
+  <w:style w:type="paragraph" w:styleId="a3">
     <w:name w:val="List Paragraph"/>
-    <w:basedOn w:val="Normal"/>
+    <w:basedOn w:val="a"/>
     <w:uiPriority w:val="34"/>
     <w:qFormat/>
     <w:rsid w:val="006F6641"/>
@@ -7361,10 +7685,10 @@
       <w:contextualSpacing/>
     </w:pPr>
   </w:style>
-  <w:style w:type="paragraph" w:styleId="Caption">
+  <w:style w:type="paragraph" w:styleId="a4">
     <w:name w:val="caption"/>
-    <w:basedOn w:val="Normal"/>
-    <w:next w:val="Normal"/>
+    <w:basedOn w:val="a"/>
+    <w:next w:val="a"/>
     <w:uiPriority w:val="35"/>
     <w:unhideWhenUsed/>
     <w:qFormat/>
@@ -7380,9 +7704,9 @@
       <w:szCs w:val="18"/>
     </w:rPr>
   </w:style>
-  <w:style w:type="table" w:styleId="TableGrid">
+  <w:style w:type="table" w:styleId="a5">
     <w:name w:val="Table Grid"/>
-    <w:basedOn w:val="TableNormal"/>
+    <w:basedOn w:val="a1"/>
     <w:uiPriority w:val="39"/>
     <w:rsid w:val="00B122FD"/>
     <w:pPr>
@@ -7399,9 +7723,9 @@
       </w:tblBorders>
     </w:tblPr>
   </w:style>
-  <w:style w:type="table" w:styleId="GridTable5Dark-Accent6">
+  <w:style w:type="table" w:styleId="5-6">
     <w:name w:val="Grid Table 5 Dark Accent 6"/>
-    <w:basedOn w:val="TableNormal"/>
+    <w:basedOn w:val="a1"/>
     <w:uiPriority w:val="50"/>
     <w:rsid w:val="00B122FD"/>
     <w:pPr>
@@ -7505,9 +7829,9 @@
       </w:tcPr>
     </w:tblStylePr>
   </w:style>
-  <w:style w:type="table" w:styleId="ListTable3-Accent2">
+  <w:style w:type="table" w:styleId="3-2">
     <w:name w:val="List Table 3 Accent 2"/>
-    <w:basedOn w:val="TableNormal"/>
+    <w:basedOn w:val="a1"/>
     <w:uiPriority w:val="48"/>
     <w:rsid w:val="00547F2D"/>
     <w:pPr>
@@ -7629,9 +7953,9 @@
       </w:tcPr>
     </w:tblStylePr>
   </w:style>
-  <w:style w:type="table" w:styleId="GridTable6Colorful-Accent2">
+  <w:style w:type="table" w:styleId="6-2">
     <w:name w:val="Grid Table 6 Colorful Accent 2"/>
-    <w:basedOn w:val="TableNormal"/>
+    <w:basedOn w:val="a1"/>
     <w:uiPriority w:val="51"/>
     <w:rsid w:val="00547F2D"/>
     <w:pPr>
@@ -7701,9 +8025,9 @@
       </w:tcPr>
     </w:tblStylePr>
   </w:style>
-  <w:style w:type="table" w:styleId="PlainTable2">
+  <w:style w:type="table" w:styleId="20">
     <w:name w:val="Plain Table 2"/>
-    <w:basedOn w:val="TableNormal"/>
+    <w:basedOn w:val="a1"/>
     <w:uiPriority w:val="42"/>
     <w:rsid w:val="00843D32"/>
     <w:pPr>
@@ -7781,9 +8105,9 @@
       </w:tcPr>
     </w:tblStylePr>
   </w:style>
-  <w:style w:type="table" w:styleId="TableGridLight">
+  <w:style w:type="table" w:styleId="a6">
     <w:name w:val="Grid Table Light"/>
-    <w:basedOn w:val="TableNormal"/>
+    <w:basedOn w:val="a1"/>
     <w:uiPriority w:val="40"/>
     <w:rsid w:val="00843D32"/>
     <w:pPr>
@@ -7800,9 +8124,9 @@
       </w:tblBorders>
     </w:tblPr>
   </w:style>
-  <w:style w:type="table" w:styleId="PlainTable1">
+  <w:style w:type="table" w:styleId="10">
     <w:name w:val="Plain Table 1"/>
-    <w:basedOn w:val="TableNormal"/>
+    <w:basedOn w:val="a1"/>
     <w:uiPriority w:val="41"/>
     <w:rsid w:val="00843D32"/>
     <w:pPr>
@@ -7863,10 +8187,10 @@
       </w:tcPr>
     </w:tblStylePr>
   </w:style>
-  <w:style w:type="character" w:customStyle="1" w:styleId="Heading1Char">
-    <w:name w:val="Heading 1 Char"/>
-    <w:basedOn w:val="DefaultParagraphFont"/>
-    <w:link w:val="Heading1"/>
+  <w:style w:type="character" w:customStyle="1" w:styleId="1Char">
+    <w:name w:val="Επικεφαλίδα 1 Char"/>
+    <w:basedOn w:val="a0"/>
+    <w:link w:val="1"/>
     <w:uiPriority w:val="9"/>
     <w:rsid w:val="009F2535"/>
     <w:rPr>
@@ -7876,10 +8200,10 @@
       <w:szCs w:val="32"/>
     </w:rPr>
   </w:style>
-  <w:style w:type="character" w:customStyle="1" w:styleId="Heading2Char">
-    <w:name w:val="Heading 2 Char"/>
-    <w:basedOn w:val="DefaultParagraphFont"/>
-    <w:link w:val="Heading2"/>
+  <w:style w:type="character" w:customStyle="1" w:styleId="2Char">
+    <w:name w:val="Επικεφαλίδα 2 Char"/>
+    <w:basedOn w:val="a0"/>
+    <w:link w:val="2"/>
     <w:uiPriority w:val="9"/>
     <w:semiHidden/>
     <w:rsid w:val="00D615C0"/>
@@ -7890,9 +8214,9 @@
       <w:szCs w:val="26"/>
     </w:rPr>
   </w:style>
-  <w:style w:type="table" w:styleId="GridTable1Light">
+  <w:style w:type="table" w:styleId="11">
     <w:name w:val="Grid Table 1 Light"/>
-    <w:basedOn w:val="TableNormal"/>
+    <w:basedOn w:val="a1"/>
     <w:uiPriority w:val="46"/>
     <w:rsid w:val="00C618B5"/>
     <w:pPr>
@@ -7947,9 +8271,9 @@
       </w:rPr>
     </w:tblStylePr>
   </w:style>
-  <w:style w:type="table" w:styleId="GridTable1Light-Accent3">
+  <w:style w:type="table" w:styleId="1-3">
     <w:name w:val="Grid Table 1 Light Accent 3"/>
-    <w:basedOn w:val="TableNormal"/>
+    <w:basedOn w:val="a1"/>
     <w:uiPriority w:val="46"/>
     <w:rsid w:val="00C618B5"/>
     <w:pPr>
@@ -8004,9 +8328,9 @@
       </w:rPr>
     </w:tblStylePr>
   </w:style>
-  <w:style w:type="table" w:styleId="GridTable2-Accent1">
+  <w:style w:type="table" w:styleId="2-1">
     <w:name w:val="Grid Table 2 Accent 1"/>
-    <w:basedOn w:val="TableNormal"/>
+    <w:basedOn w:val="a1"/>
     <w:uiPriority w:val="47"/>
     <w:rsid w:val="00C618B5"/>
     <w:pPr>
@@ -8079,9 +8403,9 @@
       </w:tcPr>
     </w:tblStylePr>
   </w:style>
-  <w:style w:type="table" w:styleId="GridTable4-Accent1">
+  <w:style w:type="table" w:styleId="4-1">
     <w:name w:val="Grid Table 4 Accent 1"/>
-    <w:basedOn w:val="TableNormal"/>
+    <w:basedOn w:val="a1"/>
     <w:uiPriority w:val="49"/>
     <w:rsid w:val="00580E9C"/>
     <w:pPr>
@@ -8152,6 +8476,82 @@
       <w:tblPr/>
       <w:tcPr>
         <w:shd w:val="clear" w:color="auto" w:fill="D9E2F3" w:themeFill="accent1" w:themeFillTint="33"/>
+      </w:tcPr>
+    </w:tblStylePr>
+  </w:style>
+  <w:style w:type="table" w:styleId="4-3">
+    <w:name w:val="Grid Table 4 Accent 3"/>
+    <w:basedOn w:val="a1"/>
+    <w:uiPriority w:val="49"/>
+    <w:rsid w:val="004D5F72"/>
+    <w:pPr>
+      <w:spacing w:after="0" w:line="240" w:lineRule="auto"/>
+    </w:pPr>
+    <w:tblPr>
+      <w:tblStyleRowBandSize w:val="1"/>
+      <w:tblStyleColBandSize w:val="1"/>
+      <w:tblBorders>
+        <w:top w:val="single" w:sz="4" w:space="0" w:color="C9C9C9" w:themeColor="accent3" w:themeTint="99"/>
+        <w:left w:val="single" w:sz="4" w:space="0" w:color="C9C9C9" w:themeColor="accent3" w:themeTint="99"/>
+        <w:bottom w:val="single" w:sz="4" w:space="0" w:color="C9C9C9" w:themeColor="accent3" w:themeTint="99"/>
+        <w:right w:val="single" w:sz="4" w:space="0" w:color="C9C9C9" w:themeColor="accent3" w:themeTint="99"/>
+        <w:insideH w:val="single" w:sz="4" w:space="0" w:color="C9C9C9" w:themeColor="accent3" w:themeTint="99"/>
+        <w:insideV w:val="single" w:sz="4" w:space="0" w:color="C9C9C9" w:themeColor="accent3" w:themeTint="99"/>
+      </w:tblBorders>
+    </w:tblPr>
+    <w:tblStylePr w:type="firstRow">
+      <w:rPr>
+        <w:b/>
+        <w:bCs/>
+        <w:color w:val="FFFFFF" w:themeColor="background1"/>
+      </w:rPr>
+      <w:tblPr/>
+      <w:tcPr>
+        <w:tcBorders>
+          <w:top w:val="single" w:sz="4" w:space="0" w:color="A5A5A5" w:themeColor="accent3"/>
+          <w:left w:val="single" w:sz="4" w:space="0" w:color="A5A5A5" w:themeColor="accent3"/>
+          <w:bottom w:val="single" w:sz="4" w:space="0" w:color="A5A5A5" w:themeColor="accent3"/>
+          <w:right w:val="single" w:sz="4" w:space="0" w:color="A5A5A5" w:themeColor="accent3"/>
+          <w:insideH w:val="nil"/>
+          <w:insideV w:val="nil"/>
+        </w:tcBorders>
+        <w:shd w:val="clear" w:color="auto" w:fill="A5A5A5" w:themeFill="accent3"/>
+      </w:tcPr>
+    </w:tblStylePr>
+    <w:tblStylePr w:type="lastRow">
+      <w:rPr>
+        <w:b/>
+        <w:bCs/>
+      </w:rPr>
+      <w:tblPr/>
+      <w:tcPr>
+        <w:tcBorders>
+          <w:top w:val="double" w:sz="4" w:space="0" w:color="A5A5A5" w:themeColor="accent3"/>
+        </w:tcBorders>
+      </w:tcPr>
+    </w:tblStylePr>
+    <w:tblStylePr w:type="firstCol">
+      <w:rPr>
+        <w:b/>
+        <w:bCs/>
+      </w:rPr>
+    </w:tblStylePr>
+    <w:tblStylePr w:type="lastCol">
+      <w:rPr>
+        <w:b/>
+        <w:bCs/>
+      </w:rPr>
+    </w:tblStylePr>
+    <w:tblStylePr w:type="band1Vert">
+      <w:tblPr/>
+      <w:tcPr>
+        <w:shd w:val="clear" w:color="auto" w:fill="EDEDED" w:themeFill="accent3" w:themeFillTint="33"/>
+      </w:tcPr>
+    </w:tblStylePr>
+    <w:tblStylePr w:type="band1Horz">
+      <w:tblPr/>
+      <w:tcPr>
+        <w:shd w:val="clear" w:color="auto" w:fill="EDEDED" w:themeFill="accent3" w:themeFillTint="33"/>
       </w:tcPr>
     </w:tblStylePr>
   </w:style>
